--- a/Haisen_CV.docx
+++ b/Haisen_CV.docx
@@ -1,6 +1,6 @@
 
 <file path=word/document.xml><?xml version="1.0" encoding="utf-8"?>
-<w:document xmlns:wpc="http://schemas.microsoft.com/office/word/2010/wordprocessingCanvas" xmlns:cx="http://schemas.microsoft.com/office/drawing/2014/chartex" xmlns:cx1="http://schemas.microsoft.com/office/drawing/2015/9/8/chartex" xmlns:cx2="http://schemas.microsoft.com/office/drawing/2015/10/21/chartex" xmlns:cx3="http://schemas.microsoft.com/office/drawing/2016/5/9/chartex" xmlns:cx4="http://schemas.microsoft.com/office/drawing/2016/5/10/chartex" xmlns:cx5="http://schemas.microsoft.com/office/drawing/2016/5/11/chartex" xmlns:cx6="http://schemas.microsoft.com/office/drawing/2016/5/12/chartex" xmlns:cx7="http://schemas.microsoft.com/office/drawing/2016/5/13/chartex" xmlns:cx8="http://schemas.microsoft.com/office/drawing/2016/5/14/chartex" xmlns:mc="http://schemas.openxmlformats.org/markup-compatibility/2006" xmlns:aink="http://schemas.microsoft.com/office/drawing/2016/ink" xmlns:am3d="http://schemas.microsoft.com/office/drawing/2017/model3d" xmlns:o="urn:schemas-microsoft-com:office:office" xmlns:r="http://schemas.openxmlformats.org/officeDocument/2006/relationships" xmlns:m="http://schemas.openxmlformats.org/officeDocument/2006/math" xmlns:v="urn:schemas-microsoft-com:vml" xmlns:wp14="http://schemas.microsoft.com/office/word/2010/wordprocessingDrawing" xmlns:wp="http://schemas.openxmlformats.org/drawingml/2006/wordprocessingDrawing" xmlns:w10="urn:schemas-microsoft-com:office:word" xmlns:w="http://schemas.openxmlformats.org/wordprocessingml/2006/main" xmlns:w14="http://schemas.microsoft.com/office/word/2010/wordml" xmlns:w15="http://schemas.microsoft.com/office/word/2012/wordml" xmlns:w16cex="http://schemas.microsoft.com/office/word/2018/wordml/cex" xmlns:w16cid="http://schemas.microsoft.com/office/word/2016/wordml/cid" xmlns:w16="http://schemas.microsoft.com/office/word/2018/wordml" xmlns:w16se="http://schemas.microsoft.com/office/word/2015/wordml/symex" xmlns:wpg="http://schemas.microsoft.com/office/word/2010/wordprocessingGroup" xmlns:wpi="http://schemas.microsoft.com/office/word/2010/wordprocessingInk" xmlns:wne="http://schemas.microsoft.com/office/word/2006/wordml" xmlns:wps="http://schemas.microsoft.com/office/word/2010/wordprocessingShape" mc:Ignorable="w14 w15 w16se w16cid w16 w16cex wp14">
+<w:document xmlns:wpc="http://schemas.microsoft.com/office/word/2010/wordprocessingCanvas" xmlns:cx="http://schemas.microsoft.com/office/drawing/2014/chartex" xmlns:cx1="http://schemas.microsoft.com/office/drawing/2015/9/8/chartex" xmlns:cx2="http://schemas.microsoft.com/office/drawing/2015/10/21/chartex" xmlns:cx3="http://schemas.microsoft.com/office/drawing/2016/5/9/chartex" xmlns:cx4="http://schemas.microsoft.com/office/drawing/2016/5/10/chartex" xmlns:cx5="http://schemas.microsoft.com/office/drawing/2016/5/11/chartex" xmlns:cx6="http://schemas.microsoft.com/office/drawing/2016/5/12/chartex" xmlns:cx7="http://schemas.microsoft.com/office/drawing/2016/5/13/chartex" xmlns:cx8="http://schemas.microsoft.com/office/drawing/2016/5/14/chartex" xmlns:mc="http://schemas.openxmlformats.org/markup-compatibility/2006" xmlns:aink="http://schemas.microsoft.com/office/drawing/2016/ink" xmlns:am3d="http://schemas.microsoft.com/office/drawing/2017/model3d" xmlns:o="urn:schemas-microsoft-com:office:office" xmlns:r="http://schemas.openxmlformats.org/officeDocument/2006/relationships" xmlns:m="http://schemas.openxmlformats.org/officeDocument/2006/math" xmlns:v="urn:schemas-microsoft-com:vml" xmlns:wp14="http://schemas.microsoft.com/office/word/2010/wordprocessingDrawing" xmlns:wp="http://schemas.openxmlformats.org/drawingml/2006/wordprocessingDrawing" xmlns:w10="urn:schemas-microsoft-com:office:word" xmlns:w="http://schemas.openxmlformats.org/wordprocessingml/2006/main" xmlns:w14="http://schemas.microsoft.com/office/word/2010/wordml" xmlns:w15="http://schemas.microsoft.com/office/word/2012/wordml" xmlns:w16cex="http://schemas.microsoft.com/office/word/2018/wordml/cex" xmlns:w16cid="http://schemas.microsoft.com/office/word/2016/wordml/cid" xmlns:w16="http://schemas.microsoft.com/office/word/2018/wordml" xmlns:w16sdtdh="http://schemas.microsoft.com/office/word/2020/wordml/sdtdatahash" xmlns:w16se="http://schemas.microsoft.com/office/word/2015/wordml/symex" xmlns:wpg="http://schemas.microsoft.com/office/word/2010/wordprocessingGroup" xmlns:wpi="http://schemas.microsoft.com/office/word/2010/wordprocessingInk" xmlns:wne="http://schemas.microsoft.com/office/word/2006/wordml" xmlns:wps="http://schemas.microsoft.com/office/word/2010/wordprocessingShape" mc:Ignorable="w14 w15 w16se w16cid w16 w16cex w16sdtdh wp14">
   <w:body>
     <w:p>
       <w:pPr>
@@ -192,7 +192,7 @@
     <w:p>
       <w:pPr>
         <w:rPr>
-          <w:rFonts w:ascii="SimSun" w:hAnsi="NSimSun" w:hint="eastAsia"/>
+          <w:rFonts w:ascii="SimSun" w:hAnsi="NSimSun"/>
           <w:sz w:val="18"/>
           <w:szCs w:val="18"/>
         </w:rPr>
@@ -292,7 +292,6 @@
     <w:p>
       <w:pPr>
         <w:rPr>
-          <w:rFonts w:hint="eastAsia"/>
           <w:sz w:val="18"/>
           <w:szCs w:val="18"/>
         </w:rPr>
@@ -326,7 +325,28 @@
           <w:sz w:val="18"/>
           <w:szCs w:val="18"/>
         </w:rPr>
-        <w:t>Am Campus 1/31/3</w:t>
+        <w:t>Am Campus 1/3</w:t>
+      </w:r>
+      <w:r>
+        <w:rPr>
+          <w:sz w:val="18"/>
+          <w:szCs w:val="18"/>
+        </w:rPr>
+        <w:t>8</w:t>
+      </w:r>
+      <w:r>
+        <w:rPr>
+          <w:sz w:val="18"/>
+          <w:szCs w:val="18"/>
+        </w:rPr>
+        <w:t>/</w:t>
+      </w:r>
+      <w:r>
+        <w:rPr>
+          <w:sz w:val="18"/>
+          <w:szCs w:val="18"/>
+        </w:rPr>
+        <w:t>6</w:t>
       </w:r>
       <w:r>
         <w:rPr>
@@ -441,7 +461,6 @@
     <w:p>
       <w:pPr>
         <w:rPr>
-          <w:rFonts w:hint="eastAsia"/>
           <w:sz w:val="18"/>
           <w:szCs w:val="18"/>
         </w:rPr>
@@ -487,7 +506,6 @@
     <w:p>
       <w:pPr>
         <w:rPr>
-          <w:rFonts w:hint="eastAsia"/>
           <w:b/>
           <w:bCs/>
           <w:shd w:val="pct10" w:color="auto" w:fill="FFFFFF"/>
@@ -571,7 +589,6 @@
       <w:pPr>
         <w:ind w:leftChars="6" w:left="1780" w:hangingChars="733" w:hanging="1766"/>
         <w:rPr>
-          <w:rFonts w:hint="eastAsia"/>
           <w:b/>
         </w:rPr>
       </w:pPr>
@@ -640,21 +657,7 @@
           <w:sz w:val="18"/>
           <w:szCs w:val="18"/>
         </w:rPr>
-        <w:t>er</w:t>
-      </w:r>
-      <w:r>
-        <w:rPr>
-          <w:sz w:val="18"/>
-          <w:szCs w:val="18"/>
-        </w:rPr>
-        <w:t xml:space="preserve">, working with Prof. </w:t>
-      </w:r>
-      <w:r>
-        <w:rPr>
-          <w:sz w:val="18"/>
-          <w:szCs w:val="18"/>
-        </w:rPr>
-        <w:t>Bernd Bickel, IST Austria</w:t>
+        <w:t>er, working with Prof. Bernd Bickel, IST Austria</w:t>
       </w:r>
     </w:p>
     <w:p>
@@ -762,6 +765,162 @@
           <w:sz w:val="18"/>
           <w:szCs w:val="18"/>
         </w:rPr>
+        <w:t>9</w:t>
+      </w:r>
+      <w:r>
+        <w:rPr>
+          <w:rFonts w:hint="eastAsia"/>
+          <w:b/>
+          <w:sz w:val="18"/>
+          <w:szCs w:val="18"/>
+        </w:rPr>
+        <w:t>.</w:t>
+      </w:r>
+      <w:r>
+        <w:rPr>
+          <w:b/>
+          <w:sz w:val="18"/>
+          <w:szCs w:val="18"/>
+        </w:rPr>
+        <w:t>0</w:t>
+      </w:r>
+      <w:r>
+        <w:rPr>
+          <w:b/>
+          <w:sz w:val="18"/>
+          <w:szCs w:val="18"/>
+        </w:rPr>
+        <w:t>1</w:t>
+      </w:r>
+      <w:r>
+        <w:rPr>
+          <w:b/>
+          <w:sz w:val="18"/>
+          <w:szCs w:val="18"/>
+        </w:rPr>
+        <w:t>—</w:t>
+      </w:r>
+      <w:r>
+        <w:rPr>
+          <w:b/>
+          <w:sz w:val="18"/>
+          <w:szCs w:val="18"/>
+        </w:rPr>
+        <w:t>20</w:t>
+      </w:r>
+      <w:r>
+        <w:rPr>
+          <w:b/>
+          <w:sz w:val="18"/>
+          <w:szCs w:val="18"/>
+        </w:rPr>
+        <w:t>19</w:t>
+      </w:r>
+      <w:r>
+        <w:rPr>
+          <w:b/>
+          <w:sz w:val="18"/>
+          <w:szCs w:val="18"/>
+        </w:rPr>
+        <w:t>.</w:t>
+      </w:r>
+      <w:r>
+        <w:rPr>
+          <w:b/>
+          <w:sz w:val="18"/>
+          <w:szCs w:val="18"/>
+        </w:rPr>
+        <w:t>0</w:t>
+      </w:r>
+      <w:r>
+        <w:rPr>
+          <w:b/>
+          <w:sz w:val="18"/>
+          <w:szCs w:val="18"/>
+        </w:rPr>
+        <w:t>2</w:t>
+      </w:r>
+      <w:r>
+        <w:rPr>
+          <w:sz w:val="18"/>
+          <w:szCs w:val="18"/>
+        </w:rPr>
+        <w:t xml:space="preserve"> Research Intern</w:t>
+      </w:r>
+      <w:r>
+        <w:rPr>
+          <w:sz w:val="18"/>
+          <w:szCs w:val="18"/>
+        </w:rPr>
+        <w:t>,</w:t>
+      </w:r>
+      <w:r>
+        <w:rPr>
+          <w:sz w:val="18"/>
+          <w:szCs w:val="18"/>
+        </w:rPr>
+        <w:t xml:space="preserve"> advisor: Prof. Baoquan Chen</w:t>
+      </w:r>
+    </w:p>
+    <w:p>
+      <w:pPr>
+        <w:ind w:leftChars="6" w:left="1339" w:hangingChars="733" w:hanging="1325"/>
+        <w:rPr>
+          <w:bCs/>
+          <w:sz w:val="18"/>
+          <w:szCs w:val="18"/>
+        </w:rPr>
+      </w:pPr>
+      <w:r>
+        <w:rPr>
+          <w:b/>
+          <w:sz w:val="18"/>
+          <w:szCs w:val="18"/>
+        </w:rPr>
+        <w:t xml:space="preserve">           </w:t>
+      </w:r>
+      <w:r>
+        <w:rPr>
+          <w:b/>
+          <w:sz w:val="18"/>
+          <w:szCs w:val="18"/>
+        </w:rPr>
+        <w:t xml:space="preserve">      </w:t>
+      </w:r>
+      <w:r>
+        <w:rPr>
+          <w:bCs/>
+          <w:sz w:val="18"/>
+          <w:szCs w:val="18"/>
+        </w:rPr>
+        <w:t>Center on Frontiers of Computing Studies, Peking University</w:t>
+      </w:r>
+    </w:p>
+    <w:p>
+      <w:pPr>
+        <w:ind w:leftChars="6" w:left="1339" w:hangingChars="733" w:hanging="1325"/>
+        <w:rPr>
+          <w:sz w:val="18"/>
+          <w:szCs w:val="18"/>
+        </w:rPr>
+      </w:pPr>
+      <w:bookmarkStart w:id="0" w:name="OLE_LINK31"/>
+      <w:bookmarkStart w:id="1" w:name="OLE_LINK32"/>
+      <w:r>
+        <w:rPr>
+          <w:rFonts w:hint="eastAsia"/>
+          <w:b/>
+          <w:sz w:val="18"/>
+          <w:szCs w:val="18"/>
+        </w:rPr>
+        <w:t>201</w:t>
+      </w:r>
+      <w:r>
+        <w:rPr>
+          <w:b/>
+          <w:sz w:val="18"/>
+          <w:szCs w:val="18"/>
+        </w:rPr>
         <w:t>4</w:t>
       </w:r>
       <w:r>
@@ -807,6 +966,30 @@
       </w:r>
       <w:r>
         <w:rPr>
+          <w:bCs/>
+          <w:sz w:val="18"/>
+          <w:szCs w:val="18"/>
+        </w:rPr>
+        <w:t xml:space="preserve">PhD </w:t>
+      </w:r>
+      <w:r>
+        <w:rPr>
+          <w:bCs/>
+          <w:sz w:val="18"/>
+          <w:szCs w:val="18"/>
+        </w:rPr>
+        <w:t>candidate</w:t>
+      </w:r>
+      <w:r>
+        <w:rPr>
+          <w:bCs/>
+          <w:sz w:val="18"/>
+          <w:szCs w:val="18"/>
+        </w:rPr>
+        <w:t xml:space="preserve">, </w:t>
+      </w:r>
+      <w:r>
+        <w:rPr>
           <w:sz w:val="18"/>
           <w:szCs w:val="18"/>
         </w:rPr>
@@ -833,12 +1016,18 @@
         </w:rPr>
         <w:t>,</w:t>
       </w:r>
+      <w:r>
+        <w:rPr>
+          <w:sz w:val="18"/>
+          <w:szCs w:val="18"/>
+        </w:rPr>
+        <w:t xml:space="preserve"> advisor: Prof. Baoquan Chen</w:t>
+      </w:r>
     </w:p>
     <w:p>
       <w:pPr>
         <w:ind w:leftChars="6" w:left="1339" w:hangingChars="733" w:hanging="1325"/>
         <w:rPr>
-          <w:rFonts w:hint="eastAsia"/>
           <w:b/>
           <w:sz w:val="18"/>
           <w:szCs w:val="18"/>
@@ -881,14 +1070,15 @@
           <w:sz w:val="18"/>
           <w:szCs w:val="18"/>
         </w:rPr>
-        <w:t>Shandong University;</w:t>
-      </w:r>
-    </w:p>
+        <w:t>Shandong University</w:t>
+      </w:r>
+    </w:p>
+    <w:bookmarkEnd w:id="0"/>
+    <w:bookmarkEnd w:id="1"/>
     <w:p>
       <w:pPr>
         <w:ind w:leftChars="6" w:left="1339" w:hangingChars="733" w:hanging="1325"/>
         <w:rPr>
-          <w:rFonts w:hint="eastAsia"/>
           <w:sz w:val="18"/>
           <w:szCs w:val="18"/>
         </w:rPr>
@@ -927,8 +1117,8 @@
         </w:rPr>
         <w:t>—</w:t>
       </w:r>
-      <w:bookmarkStart w:id="0" w:name="OLE_LINK6"/>
-      <w:bookmarkStart w:id="1" w:name="OLE_LINK7"/>
+      <w:bookmarkStart w:id="2" w:name="OLE_LINK6"/>
+      <w:bookmarkStart w:id="3" w:name="OLE_LINK7"/>
       <w:r>
         <w:rPr>
           <w:rFonts w:hint="eastAsia"/>
@@ -948,6 +1138,13 @@
       </w:r>
       <w:r>
         <w:rPr>
+          <w:sz w:val="18"/>
+          <w:szCs w:val="18"/>
+        </w:rPr>
+        <w:t xml:space="preserve">Master candidate, </w:t>
+      </w:r>
+      <w:r>
+        <w:rPr>
           <w:rFonts w:hint="eastAsia"/>
           <w:sz w:val="18"/>
           <w:szCs w:val="18"/>
@@ -994,6 +1191,23 @@
         </w:rPr>
         <w:t xml:space="preserve"> </w:t>
       </w:r>
+    </w:p>
+    <w:p>
+      <w:pPr>
+        <w:ind w:leftChars="6" w:left="522" w:hangingChars="281" w:hanging="508"/>
+        <w:rPr>
+          <w:sz w:val="18"/>
+          <w:szCs w:val="18"/>
+        </w:rPr>
+      </w:pPr>
+      <w:r>
+        <w:rPr>
+          <w:b/>
+          <w:sz w:val="18"/>
+          <w:szCs w:val="18"/>
+        </w:rPr>
+        <w:t xml:space="preserve">                 </w:t>
+      </w:r>
       <w:r>
         <w:rPr>
           <w:sz w:val="18"/>
@@ -1009,15 +1223,67 @@
         </w:rPr>
         <w:t>,</w:t>
       </w:r>
-      <w:bookmarkEnd w:id="0"/>
-      <w:bookmarkEnd w:id="1"/>
-      <w:r>
-        <w:rPr>
-          <w:rFonts w:hint="eastAsia"/>
-          <w:sz w:val="18"/>
-          <w:szCs w:val="18"/>
-        </w:rPr>
-        <w:t xml:space="preserve"> Shandong University;</w:t>
+      <w:bookmarkEnd w:id="2"/>
+      <w:bookmarkEnd w:id="3"/>
+      <w:r>
+        <w:rPr>
+          <w:rFonts w:hint="eastAsia"/>
+          <w:sz w:val="18"/>
+          <w:szCs w:val="18"/>
+        </w:rPr>
+        <w:t xml:space="preserve"> Shandong University</w:t>
+      </w:r>
+    </w:p>
+    <w:p>
+      <w:pPr>
+        <w:ind w:left="1325" w:hangingChars="733" w:hanging="1325"/>
+        <w:rPr>
+          <w:sz w:val="18"/>
+          <w:szCs w:val="18"/>
+        </w:rPr>
+      </w:pPr>
+      <w:r>
+        <w:rPr>
+          <w:rFonts w:hint="eastAsia"/>
+          <w:b/>
+          <w:sz w:val="18"/>
+          <w:szCs w:val="18"/>
+        </w:rPr>
+        <w:t>2007.</w:t>
+      </w:r>
+      <w:r>
+        <w:rPr>
+          <w:b/>
+          <w:sz w:val="18"/>
+          <w:szCs w:val="18"/>
+        </w:rPr>
+        <w:t>0</w:t>
+      </w:r>
+      <w:r>
+        <w:rPr>
+          <w:rFonts w:hint="eastAsia"/>
+          <w:b/>
+          <w:sz w:val="18"/>
+          <w:szCs w:val="18"/>
+        </w:rPr>
+        <w:t>9—2011.</w:t>
+      </w:r>
+      <w:r>
+        <w:rPr>
+          <w:b/>
+          <w:sz w:val="18"/>
+          <w:szCs w:val="18"/>
+        </w:rPr>
+        <w:t>0</w:t>
+      </w:r>
+      <w:r>
+        <w:rPr>
+          <w:rFonts w:hint="eastAsia"/>
+          <w:b/>
+          <w:sz w:val="18"/>
+          <w:szCs w:val="18"/>
+        </w:rPr>
+        <w:t>7</w:t>
       </w:r>
       <w:r>
         <w:rPr>
@@ -1027,81 +1293,51 @@
         </w:rPr>
         <w:t xml:space="preserve"> </w:t>
       </w:r>
+      <w:r>
+        <w:rPr>
+          <w:sz w:val="18"/>
+          <w:szCs w:val="18"/>
+        </w:rPr>
+        <w:t>Bachelor candidate</w:t>
+      </w:r>
+      <w:r>
+        <w:rPr>
+          <w:sz w:val="18"/>
+          <w:szCs w:val="18"/>
+        </w:rPr>
+        <w:t xml:space="preserve">, </w:t>
+      </w:r>
+      <w:r>
+        <w:rPr>
+          <w:rFonts w:hint="eastAsia"/>
+          <w:sz w:val="18"/>
+          <w:szCs w:val="18"/>
+        </w:rPr>
+        <w:t>Digital Media Technology,</w:t>
+      </w:r>
+      <w:r>
+        <w:rPr>
+          <w:sz w:val="18"/>
+          <w:szCs w:val="18"/>
+        </w:rPr>
+        <w:t xml:space="preserve"> </w:t>
+      </w:r>
     </w:p>
     <w:p>
       <w:pPr>
         <w:ind w:left="1325" w:hangingChars="733" w:hanging="1325"/>
         <w:rPr>
-          <w:rFonts w:hint="eastAsia"/>
-          <w:sz w:val="18"/>
-          <w:szCs w:val="18"/>
-        </w:rPr>
-      </w:pPr>
-      <w:r>
-        <w:rPr>
-          <w:rFonts w:hint="eastAsia"/>
-          <w:b/>
-          <w:sz w:val="18"/>
-          <w:szCs w:val="18"/>
-        </w:rPr>
-        <w:t>2007.</w:t>
-      </w:r>
-      <w:r>
-        <w:rPr>
-          <w:b/>
-          <w:sz w:val="18"/>
-          <w:szCs w:val="18"/>
-        </w:rPr>
-        <w:t>0</w:t>
-      </w:r>
-      <w:r>
-        <w:rPr>
-          <w:rFonts w:hint="eastAsia"/>
-          <w:b/>
-          <w:sz w:val="18"/>
-          <w:szCs w:val="18"/>
-        </w:rPr>
-        <w:t>9—2011.</w:t>
-      </w:r>
-      <w:r>
-        <w:rPr>
-          <w:b/>
-          <w:sz w:val="18"/>
-          <w:szCs w:val="18"/>
-        </w:rPr>
-        <w:t>0</w:t>
-      </w:r>
-      <w:r>
-        <w:rPr>
-          <w:rFonts w:hint="eastAsia"/>
-          <w:b/>
-          <w:sz w:val="18"/>
-          <w:szCs w:val="18"/>
-        </w:rPr>
-        <w:t>7</w:t>
-      </w:r>
-      <w:r>
-        <w:rPr>
-          <w:rFonts w:hint="eastAsia"/>
-          <w:sz w:val="18"/>
-          <w:szCs w:val="18"/>
-        </w:rPr>
-        <w:t xml:space="preserve"> </w:t>
-      </w:r>
-      <w:r>
-        <w:rPr>
-          <w:rFonts w:hint="eastAsia"/>
-          <w:sz w:val="18"/>
-          <w:szCs w:val="18"/>
-        </w:rPr>
-        <w:t>Digital Media Technology,</w:t>
-      </w:r>
-      <w:r>
-        <w:rPr>
-          <w:sz w:val="18"/>
-          <w:szCs w:val="18"/>
-        </w:rPr>
-        <w:t xml:space="preserve"> </w:t>
+          <w:sz w:val="18"/>
+          <w:szCs w:val="18"/>
+        </w:rPr>
+      </w:pPr>
+      <w:r>
+        <w:rPr>
+          <w:b/>
+          <w:sz w:val="18"/>
+          <w:szCs w:val="18"/>
+        </w:rPr>
+        <w:t xml:space="preserve">                 </w:t>
       </w:r>
       <w:r>
         <w:rPr>
@@ -1124,13 +1360,12 @@
           <w:sz w:val="18"/>
           <w:szCs w:val="18"/>
         </w:rPr>
-        <w:t>, Shandong University;</w:t>
-      </w:r>
-    </w:p>
-    <w:p>
-      <w:pPr>
-        <w:rPr>
-          <w:rFonts w:hint="eastAsia"/>
+        <w:t>, Shandong University</w:t>
+      </w:r>
+    </w:p>
+    <w:p>
+      <w:pPr>
+        <w:rPr>
           <w:b/>
           <w:bCs/>
           <w:shd w:val="pct10" w:color="auto" w:fill="FFFFFF"/>
@@ -1210,7 +1445,6 @@
       <w:pPr>
         <w:ind w:leftChars="6" w:left="1780" w:hangingChars="733" w:hanging="1766"/>
         <w:rPr>
-          <w:rFonts w:hint="eastAsia"/>
           <w:b/>
         </w:rPr>
       </w:pPr>
@@ -1232,7 +1466,598 @@
           <w:sz w:val="18"/>
         </w:rPr>
       </w:pPr>
-      <w:bookmarkStart w:id="2" w:name="OLE_LINK14"/>
+      <w:bookmarkStart w:id="4" w:name="OLE_LINK14"/>
+      <w:r>
+        <w:rPr>
+          <w:color w:val="000000"/>
+          <w:sz w:val="18"/>
+        </w:rPr>
+        <w:t xml:space="preserve">Zhong, </w:t>
+      </w:r>
+      <w:proofErr w:type="spellStart"/>
+      <w:r>
+        <w:rPr>
+          <w:color w:val="000000"/>
+          <w:sz w:val="18"/>
+        </w:rPr>
+        <w:t>Fanchao</w:t>
+      </w:r>
+      <w:proofErr w:type="spellEnd"/>
+      <w:r>
+        <w:rPr>
+          <w:color w:val="000000"/>
+          <w:sz w:val="18"/>
+        </w:rPr>
+        <w:t xml:space="preserve">, </w:t>
+      </w:r>
+      <w:proofErr w:type="spellStart"/>
+      <w:r>
+        <w:rPr>
+          <w:color w:val="000000"/>
+          <w:sz w:val="18"/>
+        </w:rPr>
+        <w:t>Yonglai</w:t>
+      </w:r>
+      <w:proofErr w:type="spellEnd"/>
+      <w:r>
+        <w:rPr>
+          <w:color w:val="000000"/>
+          <w:sz w:val="18"/>
+        </w:rPr>
+        <w:t xml:space="preserve"> Xu, </w:t>
+      </w:r>
+      <w:proofErr w:type="spellStart"/>
+      <w:r>
+        <w:rPr>
+          <w:b/>
+          <w:bCs/>
+          <w:color w:val="000000"/>
+          <w:sz w:val="18"/>
+        </w:rPr>
+        <w:t>Haisen</w:t>
+      </w:r>
+      <w:proofErr w:type="spellEnd"/>
+      <w:r>
+        <w:rPr>
+          <w:b/>
+          <w:bCs/>
+          <w:color w:val="000000"/>
+          <w:sz w:val="18"/>
+        </w:rPr>
+        <w:t xml:space="preserve"> Zhao</w:t>
+      </w:r>
+      <w:r>
+        <w:rPr>
+          <w:color w:val="000000"/>
+          <w:sz w:val="18"/>
+        </w:rPr>
+        <w:t>, and Lin Lu. As-Continuous-As-Possible Ceramics Printing for Shell Models</w:t>
+      </w:r>
+      <w:r>
+        <w:rPr>
+          <w:color w:val="000000"/>
+          <w:sz w:val="18"/>
+        </w:rPr>
+        <w:t>,</w:t>
+      </w:r>
+      <w:r>
+        <w:rPr>
+          <w:color w:val="000000"/>
+          <w:sz w:val="18"/>
+        </w:rPr>
+        <w:t xml:space="preserve"> Provisionally </w:t>
+      </w:r>
+      <w:bookmarkStart w:id="5" w:name="OLE_LINK29"/>
+      <w:bookmarkStart w:id="6" w:name="OLE_LINK30"/>
+      <w:r>
+        <w:rPr>
+          <w:color w:val="000000"/>
+          <w:sz w:val="18"/>
+        </w:rPr>
+        <w:t>Accepted to ACM Transactions on Graphics (TOG), 202</w:t>
+      </w:r>
+      <w:r>
+        <w:rPr>
+          <w:color w:val="000000"/>
+          <w:sz w:val="18"/>
+        </w:rPr>
+        <w:t>2</w:t>
+      </w:r>
+      <w:r>
+        <w:rPr>
+          <w:color w:val="000000"/>
+          <w:sz w:val="18"/>
+        </w:rPr>
+        <w:t>.</w:t>
+      </w:r>
+      <w:bookmarkEnd w:id="5"/>
+      <w:bookmarkEnd w:id="6"/>
+    </w:p>
+    <w:p>
+      <w:pPr>
+        <w:numPr>
+          <w:ilvl w:val="0"/>
+          <w:numId w:val="1"/>
+        </w:numPr>
+        <w:rPr>
+          <w:color w:val="000000"/>
+          <w:sz w:val="18"/>
+        </w:rPr>
+      </w:pPr>
+      <w:hyperlink r:id="rId12" w:history="1">
+        <w:r>
+          <w:rPr>
+            <w:sz w:val="18"/>
+          </w:rPr>
+          <w:t>Ben Jones</w:t>
+        </w:r>
+      </w:hyperlink>
+      <w:r>
+        <w:rPr>
+          <w:sz w:val="18"/>
+        </w:rPr>
+        <w:t>, </w:t>
+      </w:r>
+      <w:proofErr w:type="spellStart"/>
+      <w:r>
+        <w:rPr>
+          <w:sz w:val="18"/>
+        </w:rPr>
+        <w:fldChar w:fldCharType="begin"/>
+      </w:r>
+      <w:r>
+        <w:rPr>
+          <w:sz w:val="18"/>
+        </w:rPr>
+        <w:instrText xml:space="preserve"> HYPERLINK "https://homes.cs.washington.edu/~ym2552/" </w:instrText>
+      </w:r>
+      <w:r>
+        <w:rPr>
+          <w:sz w:val="18"/>
+        </w:rPr>
+        <w:fldChar w:fldCharType="separate"/>
+      </w:r>
+      <w:r>
+        <w:rPr>
+          <w:sz w:val="18"/>
+        </w:rPr>
+        <w:t>Yuxuan</w:t>
+      </w:r>
+      <w:proofErr w:type="spellEnd"/>
+      <w:r>
+        <w:rPr>
+          <w:sz w:val="18"/>
+        </w:rPr>
+        <w:t xml:space="preserve"> Mei</w:t>
+      </w:r>
+      <w:r>
+        <w:rPr>
+          <w:sz w:val="18"/>
+        </w:rPr>
+        <w:fldChar w:fldCharType="end"/>
+      </w:r>
+      <w:r>
+        <w:rPr>
+          <w:sz w:val="18"/>
+        </w:rPr>
+        <w:t>, </w:t>
+      </w:r>
+      <w:hyperlink r:id="rId13" w:history="1">
+        <w:r>
+          <w:rPr>
+            <w:sz w:val="18"/>
+          </w:rPr>
+          <w:t xml:space="preserve">Taylor </w:t>
+        </w:r>
+        <w:proofErr w:type="spellStart"/>
+        <w:r>
+          <w:rPr>
+            <w:sz w:val="18"/>
+          </w:rPr>
+          <w:t>Gotfrid</w:t>
+        </w:r>
+        <w:proofErr w:type="spellEnd"/>
+      </w:hyperlink>
+      <w:r>
+        <w:rPr>
+          <w:sz w:val="18"/>
+        </w:rPr>
+        <w:t>, </w:t>
+      </w:r>
+      <w:proofErr w:type="spellStart"/>
+      <w:r>
+        <w:rPr>
+          <w:b/>
+          <w:bCs/>
+          <w:sz w:val="18"/>
+        </w:rPr>
+        <w:fldChar w:fldCharType="begin"/>
+      </w:r>
+      <w:r>
+        <w:rPr>
+          <w:b/>
+          <w:bCs/>
+          <w:sz w:val="18"/>
+        </w:rPr>
+        <w:instrText xml:space="preserve"> HYPERLINK "https://homes.cs.washington.edu/~haisen/" </w:instrText>
+      </w:r>
+      <w:r>
+        <w:rPr>
+          <w:b/>
+          <w:bCs/>
+          <w:sz w:val="18"/>
+        </w:rPr>
+        <w:fldChar w:fldCharType="separate"/>
+      </w:r>
+      <w:r>
+        <w:rPr>
+          <w:b/>
+          <w:bCs/>
+          <w:sz w:val="18"/>
+        </w:rPr>
+        <w:t>Haisen</w:t>
+      </w:r>
+      <w:proofErr w:type="spellEnd"/>
+      <w:r>
+        <w:rPr>
+          <w:b/>
+          <w:bCs/>
+          <w:sz w:val="18"/>
+        </w:rPr>
+        <w:t xml:space="preserve"> Zhao</w:t>
+      </w:r>
+      <w:r>
+        <w:rPr>
+          <w:b/>
+          <w:bCs/>
+          <w:sz w:val="18"/>
+        </w:rPr>
+        <w:fldChar w:fldCharType="end"/>
+      </w:r>
+      <w:r>
+        <w:rPr>
+          <w:sz w:val="18"/>
+        </w:rPr>
+        <w:t>, </w:t>
+      </w:r>
+      <w:hyperlink r:id="rId14" w:history="1">
+        <w:r>
+          <w:rPr>
+            <w:sz w:val="18"/>
+          </w:rPr>
+          <w:t xml:space="preserve">Jennifer </w:t>
+        </w:r>
+        <w:proofErr w:type="spellStart"/>
+        <w:r>
+          <w:rPr>
+            <w:sz w:val="18"/>
+          </w:rPr>
+          <w:t>Mankoff</w:t>
+        </w:r>
+        <w:proofErr w:type="spellEnd"/>
+      </w:hyperlink>
+      <w:r>
+        <w:rPr>
+          <w:sz w:val="18"/>
+        </w:rPr>
+        <w:t>, </w:t>
+      </w:r>
+      <w:hyperlink r:id="rId15" w:history="1">
+        <w:r>
+          <w:rPr>
+            <w:sz w:val="18"/>
+          </w:rPr>
+          <w:t>Adriana Schulz</w:t>
+        </w:r>
+      </w:hyperlink>
+      <w:r>
+        <w:rPr>
+          <w:rFonts w:ascii="SimSun" w:eastAsia="SimSun" w:hAnsi="SimSun" w:cs="SimSun" w:hint="eastAsia"/>
+          <w:sz w:val="18"/>
+        </w:rPr>
+        <w:t>,</w:t>
+      </w:r>
+      <w:r>
+        <w:rPr>
+          <w:sz w:val="18"/>
+        </w:rPr>
+        <w:t xml:space="preserve"> </w:t>
+      </w:r>
+      <w:r>
+        <w:rPr>
+          <w:sz w:val="18"/>
+        </w:rPr>
+        <w:t>"</w:t>
+      </w:r>
+      <w:r>
+        <w:rPr>
+          <w:sz w:val="18"/>
+        </w:rPr>
+        <w:t>Computational Design of Knit Templates</w:t>
+      </w:r>
+      <w:r>
+        <w:rPr>
+          <w:sz w:val="18"/>
+        </w:rPr>
+        <w:t>"</w:t>
+      </w:r>
+      <w:r>
+        <w:rPr>
+          <w:sz w:val="18"/>
+        </w:rPr>
+        <w:t>, </w:t>
+      </w:r>
+      <w:r>
+        <w:rPr>
+          <w:color w:val="000000"/>
+          <w:sz w:val="18"/>
+        </w:rPr>
+        <w:t>ACM Transactions on Graphics (TOG), 202</w:t>
+      </w:r>
+      <w:r>
+        <w:rPr>
+          <w:color w:val="000000"/>
+          <w:sz w:val="18"/>
+        </w:rPr>
+        <w:t>2</w:t>
+      </w:r>
+      <w:r>
+        <w:rPr>
+          <w:color w:val="000000"/>
+          <w:sz w:val="18"/>
+        </w:rPr>
+        <w:t>.</w:t>
+      </w:r>
+    </w:p>
+    <w:p>
+      <w:pPr>
+        <w:numPr>
+          <w:ilvl w:val="0"/>
+          <w:numId w:val="1"/>
+        </w:numPr>
+        <w:rPr>
+          <w:color w:val="000000"/>
+          <w:sz w:val="18"/>
+        </w:rPr>
+      </w:pPr>
+      <w:hyperlink r:id="rId16" w:history="1">
+        <w:proofErr w:type="spellStart"/>
+        <w:r>
+          <w:rPr>
+            <w:b/>
+            <w:bCs/>
+            <w:color w:val="000000"/>
+            <w:sz w:val="18"/>
+          </w:rPr>
+          <w:t>Haisen</w:t>
+        </w:r>
+        <w:proofErr w:type="spellEnd"/>
+        <w:r>
+          <w:rPr>
+            <w:b/>
+            <w:bCs/>
+            <w:color w:val="000000"/>
+            <w:sz w:val="18"/>
+          </w:rPr>
+          <w:t xml:space="preserve"> Zhao</w:t>
+        </w:r>
+      </w:hyperlink>
+      <w:r>
+        <w:rPr>
+          <w:sz w:val="18"/>
+        </w:rPr>
+        <w:t>, </w:t>
+      </w:r>
+      <w:hyperlink r:id="rId17" w:history="1">
+        <w:r>
+          <w:rPr>
+            <w:sz w:val="18"/>
+          </w:rPr>
+          <w:t xml:space="preserve">Max </w:t>
+        </w:r>
+        <w:proofErr w:type="spellStart"/>
+        <w:r>
+          <w:rPr>
+            <w:sz w:val="18"/>
+          </w:rPr>
+          <w:t>Willsey</w:t>
+        </w:r>
+        <w:proofErr w:type="spellEnd"/>
+      </w:hyperlink>
+      <w:r>
+        <w:rPr>
+          <w:sz w:val="18"/>
+        </w:rPr>
+        <w:t>, </w:t>
+      </w:r>
+      <w:hyperlink r:id="rId18" w:history="1">
+        <w:r>
+          <w:rPr>
+            <w:sz w:val="18"/>
+          </w:rPr>
+          <w:t>Amy Zhu</w:t>
+        </w:r>
+      </w:hyperlink>
+      <w:r>
+        <w:rPr>
+          <w:sz w:val="18"/>
+        </w:rPr>
+        <w:t>, </w:t>
+      </w:r>
+      <w:proofErr w:type="spellStart"/>
+      <w:r>
+        <w:rPr>
+          <w:sz w:val="18"/>
+        </w:rPr>
+        <w:fldChar w:fldCharType="begin"/>
+      </w:r>
+      <w:r>
+        <w:rPr>
+          <w:sz w:val="18"/>
+        </w:rPr>
+        <w:instrText xml:space="preserve"> HYPERLINK "https://homes.cs.washington.edu/~cnandi/" </w:instrText>
+      </w:r>
+      <w:r>
+        <w:rPr>
+          <w:sz w:val="18"/>
+        </w:rPr>
+        <w:fldChar w:fldCharType="separate"/>
+      </w:r>
+      <w:r>
+        <w:rPr>
+          <w:sz w:val="18"/>
+        </w:rPr>
+        <w:t>Chandrakana</w:t>
+      </w:r>
+      <w:proofErr w:type="spellEnd"/>
+      <w:r>
+        <w:rPr>
+          <w:sz w:val="18"/>
+        </w:rPr>
+        <w:t xml:space="preserve"> Nandi</w:t>
+      </w:r>
+      <w:r>
+        <w:rPr>
+          <w:sz w:val="18"/>
+        </w:rPr>
+        <w:fldChar w:fldCharType="end"/>
+      </w:r>
+      <w:r>
+        <w:rPr>
+          <w:sz w:val="18"/>
+        </w:rPr>
+        <w:t>, </w:t>
+      </w:r>
+      <w:hyperlink r:id="rId19" w:history="1">
+        <w:r>
+          <w:rPr>
+            <w:sz w:val="18"/>
+          </w:rPr>
+          <w:t>Zachary Tatlock</w:t>
+        </w:r>
+      </w:hyperlink>
+      <w:r>
+        <w:rPr>
+          <w:sz w:val="18"/>
+        </w:rPr>
+        <w:t>, </w:t>
+      </w:r>
+      <w:hyperlink r:id="rId20" w:history="1">
+        <w:r>
+          <w:rPr>
+            <w:sz w:val="18"/>
+          </w:rPr>
+          <w:t>Justin Solomon</w:t>
+        </w:r>
+      </w:hyperlink>
+      <w:r>
+        <w:rPr>
+          <w:sz w:val="18"/>
+        </w:rPr>
+        <w:t>, </w:t>
+      </w:r>
+      <w:hyperlink r:id="rId21" w:history="1">
+        <w:r>
+          <w:rPr>
+            <w:sz w:val="18"/>
+          </w:rPr>
+          <w:t>Adriana Schulz</w:t>
+        </w:r>
+      </w:hyperlink>
+      <w:r>
+        <w:rPr>
+          <w:color w:val="000000"/>
+          <w:sz w:val="18"/>
+        </w:rPr>
+        <w:t xml:space="preserve">, </w:t>
+      </w:r>
+      <w:r>
+        <w:rPr>
+          <w:sz w:val="18"/>
+        </w:rPr>
+        <w:t>Co-Optimization of Design and Fabrication Plans for Carpentry</w:t>
+      </w:r>
+      <w:bookmarkStart w:id="7" w:name="OLE_LINK27"/>
+      <w:bookmarkStart w:id="8" w:name="OLE_LINK28"/>
+      <w:r>
+        <w:rPr>
+          <w:sz w:val="18"/>
+        </w:rPr>
+        <w:t xml:space="preserve">, </w:t>
+      </w:r>
+      <w:r>
+        <w:rPr>
+          <w:color w:val="000000"/>
+          <w:sz w:val="18"/>
+        </w:rPr>
+        <w:t>Accepted to ACM Transactions on Graphics (TOG), 202</w:t>
+      </w:r>
+      <w:r>
+        <w:rPr>
+          <w:color w:val="000000"/>
+          <w:sz w:val="18"/>
+        </w:rPr>
+        <w:t>2 (</w:t>
+      </w:r>
+      <w:proofErr w:type="spellStart"/>
+      <w:r>
+        <w:rPr>
+          <w:color w:val="000000"/>
+          <w:sz w:val="18"/>
+        </w:rPr>
+        <w:t>ArXiv</w:t>
+      </w:r>
+      <w:bookmarkEnd w:id="7"/>
+      <w:bookmarkEnd w:id="8"/>
+      <w:proofErr w:type="spellEnd"/>
+      <w:r>
+        <w:rPr>
+          <w:color w:val="000000"/>
+          <w:sz w:val="18"/>
+        </w:rPr>
+        <w:t>: </w:t>
+      </w:r>
+      <w:hyperlink r:id="rId22" w:history="1">
+        <w:r>
+          <w:rPr>
+            <w:sz w:val="18"/>
+          </w:rPr>
+          <w:t>2107.12265</w:t>
+        </w:r>
+      </w:hyperlink>
+      <w:r>
+        <w:rPr>
+          <w:color w:val="000000"/>
+          <w:sz w:val="18"/>
+        </w:rPr>
+        <w:t>, </w:t>
+      </w:r>
+      <w:hyperlink r:id="rId23" w:history="1">
+        <w:r>
+          <w:rPr>
+            <w:sz w:val="18"/>
+          </w:rPr>
+          <w:t>2107.14745</w:t>
+        </w:r>
+      </w:hyperlink>
+      <w:r>
+        <w:rPr>
+          <w:sz w:val="18"/>
+        </w:rPr>
+        <w:t>).</w:t>
+      </w:r>
+    </w:p>
+    <w:p>
+      <w:pPr>
+        <w:numPr>
+          <w:ilvl w:val="0"/>
+          <w:numId w:val="1"/>
+        </w:numPr>
+        <w:rPr>
+          <w:color w:val="000000"/>
+          <w:sz w:val="18"/>
+        </w:rPr>
+      </w:pPr>
       <w:r>
         <w:rPr>
           <w:color w:val="000000"/>
@@ -1370,7 +2195,7 @@
         </w:rPr>
         <w:t>, </w:t>
       </w:r>
-      <w:hyperlink r:id="rId12" w:history="1">
+      <w:hyperlink r:id="rId24" w:history="1">
         <w:r>
           <w:rPr>
             <w:color w:val="000000"/>
@@ -1386,7 +2211,7 @@
         </w:rPr>
         <w:t>, </w:t>
       </w:r>
-      <w:hyperlink r:id="rId13" w:history="1">
+      <w:hyperlink r:id="rId25" w:history="1">
         <w:r>
           <w:rPr>
             <w:color w:val="000000"/>
@@ -1402,7 +2227,7 @@
         </w:rPr>
         <w:t>, </w:t>
       </w:r>
-      <w:hyperlink r:id="rId14" w:history="1">
+      <w:hyperlink r:id="rId26" w:history="1">
         <w:r>
           <w:rPr>
             <w:color w:val="000000"/>
@@ -1418,7 +2243,7 @@
         </w:rPr>
         <w:t>, </w:t>
       </w:r>
-      <w:hyperlink r:id="rId15" w:history="1">
+      <w:hyperlink r:id="rId27" w:history="1">
         <w:r>
           <w:rPr>
             <w:color w:val="000000"/>
@@ -1439,9 +2264,9 @@
           <w:color w:val="000000"/>
           <w:sz w:val="18"/>
         </w:rPr>
-        <w:t>Roadmap Towards Parallel Printing for Desktop 3D Printers, Conditionally accepted to </w:t>
-      </w:r>
-      <w:hyperlink r:id="rId16" w:history="1">
+        <w:t>Roadmap Towards Parallel Printing for Desktop 3D Printers, </w:t>
+      </w:r>
+      <w:hyperlink r:id="rId28" w:history="1">
         <w:r>
           <w:rPr>
             <w:color w:val="000000"/>
@@ -1478,227 +2303,7 @@
           <w:sz w:val="18"/>
         </w:rPr>
       </w:pPr>
-      <w:hyperlink r:id="rId17" w:history="1">
-        <w:proofErr w:type="spellStart"/>
-        <w:r>
-          <w:rPr>
-            <w:b/>
-            <w:bCs/>
-            <w:color w:val="000000"/>
-            <w:sz w:val="18"/>
-          </w:rPr>
-          <w:t>Haisen</w:t>
-        </w:r>
-        <w:proofErr w:type="spellEnd"/>
-        <w:r>
-          <w:rPr>
-            <w:b/>
-            <w:bCs/>
-            <w:color w:val="000000"/>
-            <w:sz w:val="18"/>
-          </w:rPr>
-          <w:t xml:space="preserve"> Zhao</w:t>
-        </w:r>
-      </w:hyperlink>
-      <w:r>
-        <w:rPr>
-          <w:sz w:val="18"/>
-        </w:rPr>
-        <w:t>, </w:t>
-      </w:r>
-      <w:hyperlink r:id="rId18" w:history="1">
-        <w:r>
-          <w:rPr>
-            <w:sz w:val="18"/>
-          </w:rPr>
-          <w:t xml:space="preserve">Max </w:t>
-        </w:r>
-        <w:proofErr w:type="spellStart"/>
-        <w:r>
-          <w:rPr>
-            <w:sz w:val="18"/>
-          </w:rPr>
-          <w:t>Willsey</w:t>
-        </w:r>
-        <w:proofErr w:type="spellEnd"/>
-      </w:hyperlink>
-      <w:r>
-        <w:rPr>
-          <w:sz w:val="18"/>
-        </w:rPr>
-        <w:t>, </w:t>
-      </w:r>
-      <w:hyperlink r:id="rId19" w:history="1">
-        <w:r>
-          <w:rPr>
-            <w:sz w:val="18"/>
-          </w:rPr>
-          <w:t>Amy Zhu</w:t>
-        </w:r>
-      </w:hyperlink>
-      <w:r>
-        <w:rPr>
-          <w:sz w:val="18"/>
-        </w:rPr>
-        <w:t>, </w:t>
-      </w:r>
-      <w:proofErr w:type="spellStart"/>
-      <w:r>
-        <w:rPr>
-          <w:sz w:val="18"/>
-        </w:rPr>
-        <w:fldChar w:fldCharType="begin"/>
-      </w:r>
-      <w:r>
-        <w:rPr>
-          <w:sz w:val="18"/>
-        </w:rPr>
-        <w:instrText xml:space="preserve"> HYPERLINK "https://homes.cs.washington.edu/~cnandi/" </w:instrText>
-      </w:r>
-      <w:r>
-        <w:rPr>
-          <w:sz w:val="18"/>
-        </w:rPr>
-        <w:fldChar w:fldCharType="separate"/>
-      </w:r>
-      <w:r>
-        <w:rPr>
-          <w:sz w:val="18"/>
-        </w:rPr>
-        <w:t>Chandrakana</w:t>
-      </w:r>
-      <w:proofErr w:type="spellEnd"/>
-      <w:r>
-        <w:rPr>
-          <w:sz w:val="18"/>
-        </w:rPr>
-        <w:t xml:space="preserve"> Nandi</w:t>
-      </w:r>
-      <w:r>
-        <w:rPr>
-          <w:sz w:val="18"/>
-        </w:rPr>
-        <w:fldChar w:fldCharType="end"/>
-      </w:r>
-      <w:r>
-        <w:rPr>
-          <w:sz w:val="18"/>
-        </w:rPr>
-        <w:t>, </w:t>
-      </w:r>
-      <w:hyperlink r:id="rId20" w:history="1">
-        <w:r>
-          <w:rPr>
-            <w:sz w:val="18"/>
-          </w:rPr>
-          <w:t>Zachary Tatlock</w:t>
-        </w:r>
-      </w:hyperlink>
-      <w:r>
-        <w:rPr>
-          <w:sz w:val="18"/>
-        </w:rPr>
-        <w:t>, </w:t>
-      </w:r>
-      <w:hyperlink r:id="rId21" w:history="1">
-        <w:r>
-          <w:rPr>
-            <w:sz w:val="18"/>
-          </w:rPr>
-          <w:t>Justin Solomon</w:t>
-        </w:r>
-      </w:hyperlink>
-      <w:r>
-        <w:rPr>
-          <w:sz w:val="18"/>
-        </w:rPr>
-        <w:t>, </w:t>
-      </w:r>
-      <w:hyperlink r:id="rId22" w:history="1">
-        <w:r>
-          <w:rPr>
-            <w:sz w:val="18"/>
-          </w:rPr>
-          <w:t xml:space="preserve">Adriana </w:t>
-        </w:r>
-        <w:r>
-          <w:rPr>
-            <w:sz w:val="18"/>
-          </w:rPr>
-          <w:t>S</w:t>
-        </w:r>
-        <w:r>
-          <w:rPr>
-            <w:sz w:val="18"/>
-          </w:rPr>
-          <w:t>chulz</w:t>
-        </w:r>
-      </w:hyperlink>
-      <w:r>
-        <w:rPr>
-          <w:color w:val="000000"/>
-          <w:sz w:val="18"/>
-        </w:rPr>
-        <w:t xml:space="preserve">, </w:t>
-      </w:r>
-      <w:r>
-        <w:rPr>
-          <w:sz w:val="18"/>
-        </w:rPr>
-        <w:t>Co-Optimization of Design and Fabrication Plans for Carpentry </w:t>
-      </w:r>
-      <w:proofErr w:type="spellStart"/>
-      <w:r>
-        <w:rPr>
-          <w:color w:val="000000"/>
-          <w:sz w:val="18"/>
-        </w:rPr>
-        <w:t>ArXiv</w:t>
-      </w:r>
-      <w:proofErr w:type="spellEnd"/>
-      <w:r>
-        <w:rPr>
-          <w:color w:val="000000"/>
-          <w:sz w:val="18"/>
-        </w:rPr>
-        <w:t>: </w:t>
-      </w:r>
-      <w:hyperlink r:id="rId23" w:history="1">
-        <w:r>
-          <w:rPr>
-            <w:sz w:val="18"/>
-          </w:rPr>
-          <w:t>2107.12265</w:t>
-        </w:r>
-      </w:hyperlink>
-      <w:r>
-        <w:rPr>
-          <w:color w:val="000000"/>
-          <w:sz w:val="18"/>
-        </w:rPr>
-        <w:t>, </w:t>
-      </w:r>
-      <w:hyperlink r:id="rId24" w:history="1">
-        <w:r>
-          <w:rPr>
-            <w:sz w:val="18"/>
-          </w:rPr>
-          <w:t>2107.14745</w:t>
-        </w:r>
-      </w:hyperlink>
-    </w:p>
-    <w:p>
-      <w:pPr>
-        <w:numPr>
-          <w:ilvl w:val="0"/>
-          <w:numId w:val="1"/>
-        </w:numPr>
-        <w:rPr>
-          <w:color w:val="000000"/>
-          <w:sz w:val="18"/>
-        </w:rPr>
-      </w:pPr>
-      <w:hyperlink r:id="rId25" w:history="1">
+      <w:hyperlink r:id="rId29" w:history="1">
         <w:proofErr w:type="spellStart"/>
         <w:r>
           <w:rPr>
@@ -1724,7 +2329,7 @@
         </w:rPr>
         <w:t>, </w:t>
       </w:r>
-      <w:hyperlink r:id="rId26" w:history="1">
+      <w:hyperlink r:id="rId30" w:history="1">
         <w:r>
           <w:rPr>
             <w:sz w:val="18"/>
@@ -1790,7 +2395,7 @@
         </w:rPr>
         <w:t>, </w:t>
       </w:r>
-      <w:hyperlink r:id="rId27" w:history="1">
+      <w:hyperlink r:id="rId31" w:history="1">
         <w:r>
           <w:rPr>
             <w:sz w:val="18"/>
@@ -1804,7 +2409,7 @@
         </w:rPr>
         <w:t>, </w:t>
       </w:r>
-      <w:hyperlink r:id="rId28" w:history="1">
+      <w:hyperlink r:id="rId32" w:history="1">
         <w:r>
           <w:rPr>
             <w:sz w:val="18"/>
@@ -1818,7 +2423,7 @@
         </w:rPr>
         <w:t>, </w:t>
       </w:r>
-      <w:hyperlink r:id="rId29" w:history="1">
+      <w:hyperlink r:id="rId33" w:history="1">
         <w:r>
           <w:rPr>
             <w:sz w:val="18"/>
@@ -1832,7 +2437,7 @@
         </w:rPr>
         <w:t>, </w:t>
       </w:r>
-      <w:hyperlink r:id="rId30" w:history="1">
+      <w:hyperlink r:id="rId34" w:history="1">
         <w:r>
           <w:rPr>
             <w:sz w:val="18"/>
@@ -1865,7 +2470,7 @@
           <w:sz w:val="18"/>
         </w:rPr>
       </w:pPr>
-      <w:hyperlink r:id="rId31" w:history="1">
+      <w:hyperlink r:id="rId35" w:history="1">
         <w:r>
           <w:rPr>
             <w:sz w:val="18"/>
@@ -1943,7 +2548,7 @@
         </w:rPr>
         <w:t>, </w:t>
       </w:r>
-      <w:hyperlink r:id="rId32" w:history="1">
+      <w:hyperlink r:id="rId36" w:history="1">
         <w:r>
           <w:rPr>
             <w:sz w:val="18"/>
@@ -1965,7 +2570,7 @@
         </w:rPr>
         <w:t>, </w:t>
       </w:r>
-      <w:hyperlink r:id="rId33" w:history="1">
+      <w:hyperlink r:id="rId37" w:history="1">
         <w:r>
           <w:rPr>
             <w:sz w:val="18"/>
@@ -2012,7 +2617,7 @@
           <w:sz w:val="18"/>
         </w:rPr>
       </w:pPr>
-      <w:hyperlink r:id="rId34" w:history="1">
+      <w:hyperlink r:id="rId38" w:history="1">
         <w:r>
           <w:rPr>
             <w:color w:val="000000"/>
@@ -2028,7 +2633,7 @@
         </w:rPr>
         <w:t>, </w:t>
       </w:r>
-      <w:hyperlink r:id="rId35" w:history="1">
+      <w:hyperlink r:id="rId39" w:history="1">
         <w:r>
           <w:rPr>
             <w:color w:val="000000"/>
@@ -2044,7 +2649,7 @@
         </w:rPr>
         <w:t>, </w:t>
       </w:r>
-      <w:hyperlink r:id="rId36" w:history="1">
+      <w:hyperlink r:id="rId40" w:history="1">
         <w:r>
           <w:rPr>
             <w:color w:val="000000"/>
@@ -2225,7 +2830,7 @@
         </w:rPr>
         <w:t>, </w:t>
       </w:r>
-      <w:hyperlink r:id="rId37" w:history="1">
+      <w:hyperlink r:id="rId41" w:history="1">
         <w:r>
           <w:rPr>
             <w:color w:val="000000"/>
@@ -2249,342 +2854,118 @@
           <w:numId w:val="1"/>
         </w:numPr>
         <w:rPr>
-          <w:rFonts w:hint="eastAsia"/>
-          <w:color w:val="000000"/>
-          <w:sz w:val="18"/>
-        </w:rPr>
-      </w:pPr>
-      <w:hyperlink r:id="rId38" w:history="1">
-        <w:r>
-          <w:rPr>
-            <w:sz w:val="18"/>
-          </w:rPr>
-          <w:t>Ben Jones</w:t>
-        </w:r>
-      </w:hyperlink>
-      <w:r>
-        <w:rPr>
-          <w:sz w:val="18"/>
-        </w:rPr>
-        <w:t>, </w:t>
-      </w:r>
-      <w:proofErr w:type="spellStart"/>
-      <w:r>
-        <w:rPr>
-          <w:sz w:val="18"/>
-        </w:rPr>
-        <w:fldChar w:fldCharType="begin"/>
-      </w:r>
-      <w:r>
-        <w:rPr>
-          <w:sz w:val="18"/>
-        </w:rPr>
-        <w:instrText xml:space="preserve"> HYPERLINK "https://homes.cs.washington.edu/~ym2552/" </w:instrText>
-      </w:r>
-      <w:r>
-        <w:rPr>
-          <w:sz w:val="18"/>
-        </w:rPr>
-        <w:fldChar w:fldCharType="separate"/>
-      </w:r>
-      <w:r>
-        <w:rPr>
-          <w:sz w:val="18"/>
-        </w:rPr>
-        <w:t>Yuxuan</w:t>
-      </w:r>
-      <w:proofErr w:type="spellEnd"/>
-      <w:r>
-        <w:rPr>
-          <w:sz w:val="18"/>
-        </w:rPr>
-        <w:t xml:space="preserve"> Mei</w:t>
-      </w:r>
-      <w:r>
-        <w:rPr>
-          <w:sz w:val="18"/>
-        </w:rPr>
-        <w:fldChar w:fldCharType="end"/>
-      </w:r>
-      <w:r>
-        <w:rPr>
-          <w:sz w:val="18"/>
-        </w:rPr>
-        <w:t>, </w:t>
-      </w:r>
-      <w:hyperlink r:id="rId39" w:history="1">
-        <w:r>
-          <w:rPr>
-            <w:sz w:val="18"/>
-          </w:rPr>
-          <w:t>T</w:t>
-        </w:r>
-        <w:r>
-          <w:rPr>
-            <w:sz w:val="18"/>
-          </w:rPr>
-          <w:t>a</w:t>
-        </w:r>
-        <w:r>
-          <w:rPr>
-            <w:sz w:val="18"/>
-          </w:rPr>
-          <w:t xml:space="preserve">ylor </w:t>
-        </w:r>
-        <w:proofErr w:type="spellStart"/>
-        <w:r>
-          <w:rPr>
-            <w:sz w:val="18"/>
-          </w:rPr>
-          <w:t>Gotfrid</w:t>
-        </w:r>
-        <w:proofErr w:type="spellEnd"/>
-      </w:hyperlink>
-      <w:r>
-        <w:rPr>
-          <w:sz w:val="18"/>
-        </w:rPr>
-        <w:t>, </w:t>
-      </w:r>
-      <w:proofErr w:type="spellStart"/>
-      <w:r>
-        <w:rPr>
-          <w:b/>
-          <w:bCs/>
-          <w:sz w:val="18"/>
-        </w:rPr>
-        <w:fldChar w:fldCharType="begin"/>
-      </w:r>
-      <w:r>
-        <w:rPr>
-          <w:b/>
-          <w:bCs/>
-          <w:sz w:val="18"/>
-        </w:rPr>
-        <w:instrText xml:space="preserve"> HYPERLINK "https://homes.cs.washington.edu/~haisen/" </w:instrText>
-      </w:r>
-      <w:r>
-        <w:rPr>
-          <w:b/>
-          <w:bCs/>
-          <w:sz w:val="18"/>
-        </w:rPr>
-        <w:fldChar w:fldCharType="separate"/>
-      </w:r>
-      <w:r>
-        <w:rPr>
-          <w:b/>
-          <w:bCs/>
-          <w:sz w:val="18"/>
-        </w:rPr>
-        <w:t>Haisen</w:t>
-      </w:r>
-      <w:proofErr w:type="spellEnd"/>
-      <w:r>
-        <w:rPr>
-          <w:b/>
-          <w:bCs/>
-          <w:sz w:val="18"/>
-        </w:rPr>
-        <w:t xml:space="preserve"> Zhao</w:t>
-      </w:r>
-      <w:r>
-        <w:rPr>
-          <w:b/>
-          <w:bCs/>
-          <w:sz w:val="18"/>
-        </w:rPr>
-        <w:fldChar w:fldCharType="end"/>
-      </w:r>
-      <w:r>
-        <w:rPr>
-          <w:sz w:val="18"/>
-        </w:rPr>
-        <w:t>, </w:t>
-      </w:r>
-      <w:hyperlink r:id="rId40" w:history="1">
-        <w:r>
-          <w:rPr>
-            <w:sz w:val="18"/>
-          </w:rPr>
-          <w:t>Jennifer Mankoff</w:t>
-        </w:r>
-      </w:hyperlink>
-      <w:r>
-        <w:rPr>
-          <w:sz w:val="18"/>
-        </w:rPr>
-        <w:t>, </w:t>
-      </w:r>
-      <w:hyperlink r:id="rId41" w:history="1">
-        <w:r>
-          <w:rPr>
-            <w:sz w:val="18"/>
-          </w:rPr>
-          <w:t>Adriana Schulz</w:t>
-        </w:r>
-      </w:hyperlink>
-      <w:r>
-        <w:rPr>
-          <w:rFonts w:ascii="SimSun" w:eastAsia="SimSun" w:hAnsi="SimSun" w:cs="SimSun" w:hint="eastAsia"/>
-          <w:sz w:val="18"/>
-        </w:rPr>
-        <w:t>,</w:t>
-      </w:r>
-      <w:r>
-        <w:rPr>
-          <w:sz w:val="18"/>
-        </w:rPr>
-        <w:t xml:space="preserve"> </w:t>
-      </w:r>
-      <w:r>
-        <w:rPr>
-          <w:sz w:val="18"/>
-        </w:rPr>
-        <w:t>"</w:t>
-      </w:r>
-      <w:r>
-        <w:rPr>
-          <w:sz w:val="18"/>
-        </w:rPr>
-        <w:t>Computational Design of Knit Templates</w:t>
-      </w:r>
-      <w:r>
-        <w:rPr>
-          <w:sz w:val="18"/>
-        </w:rPr>
-        <w:t>"</w:t>
-      </w:r>
-      <w:r>
-        <w:rPr>
-          <w:sz w:val="18"/>
-        </w:rPr>
-        <w:t>, </w:t>
-      </w:r>
-      <w:r>
-        <w:rPr>
-          <w:color w:val="000000"/>
-          <w:sz w:val="18"/>
-        </w:rPr>
-        <w:t>Provisionally Accepted to ACM Transactions on Graphics (TOG), 2020.</w:t>
-      </w:r>
-    </w:p>
-    <w:p>
-      <w:pPr>
-        <w:numPr>
-          <w:ilvl w:val="0"/>
-          <w:numId w:val="1"/>
-        </w:numPr>
-        <w:rPr>
-          <w:rFonts w:hint="eastAsia"/>
-          <w:color w:val="000000"/>
-          <w:sz w:val="18"/>
-        </w:rPr>
-      </w:pPr>
-      <w:r>
-        <w:rPr>
-          <w:color w:val="000000"/>
-          <w:sz w:val="18"/>
-        </w:rPr>
-        <w:fldChar w:fldCharType="begin"/>
-      </w:r>
-      <w:r>
-        <w:rPr>
-          <w:color w:val="000000"/>
-          <w:sz w:val="18"/>
-        </w:rPr>
-        <w:instrText xml:space="preserve"> HYPERLINK "https://sites.google.com/site/alimahdaviamiri/" </w:instrText>
-      </w:r>
-      <w:r>
-        <w:rPr>
-          <w:color w:val="000000"/>
-          <w:sz w:val="18"/>
-        </w:rPr>
-        <w:fldChar w:fldCharType="separate"/>
-      </w:r>
-      <w:r>
-        <w:rPr>
-          <w:color w:val="000000"/>
-          <w:sz w:val="18"/>
-        </w:rPr>
-        <w:t>Ali Mahdavi-Amiri</w:t>
-      </w:r>
-      <w:r>
-        <w:rPr>
-          <w:color w:val="000000"/>
-          <w:sz w:val="18"/>
-        </w:rPr>
-        <w:fldChar w:fldCharType="end"/>
-      </w:r>
-      <w:r>
-        <w:rPr>
-          <w:color w:val="000000"/>
-          <w:sz w:val="18"/>
-        </w:rPr>
-        <w:t>, </w:t>
-      </w:r>
-      <w:proofErr w:type="spellStart"/>
-      <w:r>
-        <w:rPr>
-          <w:color w:val="000000"/>
-          <w:sz w:val="18"/>
-        </w:rPr>
-        <w:fldChar w:fldCharType="begin"/>
-      </w:r>
-      <w:r>
-        <w:rPr>
-          <w:color w:val="000000"/>
-          <w:sz w:val="18"/>
-        </w:rPr>
-        <w:instrText xml:space="preserve"> HYPERLINK "https://fenggenyu.github.io/" </w:instrText>
-      </w:r>
-      <w:r>
-        <w:rPr>
-          <w:color w:val="000000"/>
-          <w:sz w:val="18"/>
-        </w:rPr>
-        <w:fldChar w:fldCharType="separate"/>
-      </w:r>
-      <w:r>
-        <w:rPr>
-          <w:color w:val="000000"/>
-          <w:sz w:val="18"/>
-        </w:rPr>
-        <w:t>Fenggen</w:t>
-      </w:r>
-      <w:proofErr w:type="spellEnd"/>
-      <w:r>
-        <w:rPr>
-          <w:color w:val="000000"/>
-          <w:sz w:val="18"/>
-        </w:rPr>
-        <w:t xml:space="preserve"> Yu</w:t>
-      </w:r>
-      <w:r>
-        <w:rPr>
-          <w:color w:val="000000"/>
-          <w:sz w:val="18"/>
-        </w:rPr>
-        <w:fldChar w:fldCharType="end"/>
-      </w:r>
-      <w:r>
-        <w:rPr>
-          <w:color w:val="000000"/>
-          <w:sz w:val="18"/>
-        </w:rPr>
-        <w:t>, </w:t>
-      </w:r>
+          <w:color w:val="000000"/>
+          <w:sz w:val="18"/>
+        </w:rPr>
+      </w:pPr>
       <w:hyperlink r:id="rId42" w:history="1">
         <w:r>
           <w:rPr>
-            <w:b/>
-            <w:bCs/>
             <w:color w:val="000000"/>
             <w:sz w:val="18"/>
           </w:rPr>
-          <w:t>Haisen Zhao</w:t>
+          <w:t>Ali Mahdavi-Amiri</w:t>
         </w:r>
       </w:hyperlink>
+      <w:r>
+        <w:rPr>
+          <w:color w:val="000000"/>
+          <w:sz w:val="18"/>
+        </w:rPr>
+        <w:t>, </w:t>
+      </w:r>
+      <w:proofErr w:type="spellStart"/>
+      <w:r>
+        <w:rPr>
+          <w:color w:val="000000"/>
+          <w:sz w:val="18"/>
+        </w:rPr>
+        <w:fldChar w:fldCharType="begin"/>
+      </w:r>
+      <w:r>
+        <w:rPr>
+          <w:color w:val="000000"/>
+          <w:sz w:val="18"/>
+        </w:rPr>
+        <w:instrText xml:space="preserve"> HYPERLINK "https://fenggenyu.github.io/" </w:instrText>
+      </w:r>
+      <w:r>
+        <w:rPr>
+          <w:color w:val="000000"/>
+          <w:sz w:val="18"/>
+        </w:rPr>
+        <w:fldChar w:fldCharType="separate"/>
+      </w:r>
+      <w:r>
+        <w:rPr>
+          <w:color w:val="000000"/>
+          <w:sz w:val="18"/>
+        </w:rPr>
+        <w:t>Fenggen</w:t>
+      </w:r>
+      <w:proofErr w:type="spellEnd"/>
+      <w:r>
+        <w:rPr>
+          <w:color w:val="000000"/>
+          <w:sz w:val="18"/>
+        </w:rPr>
+        <w:t xml:space="preserve"> Yu</w:t>
+      </w:r>
+      <w:r>
+        <w:rPr>
+          <w:color w:val="000000"/>
+          <w:sz w:val="18"/>
+        </w:rPr>
+        <w:fldChar w:fldCharType="end"/>
+      </w:r>
+      <w:r>
+        <w:rPr>
+          <w:color w:val="000000"/>
+          <w:sz w:val="18"/>
+        </w:rPr>
+        <w:t>, </w:t>
+      </w:r>
+      <w:proofErr w:type="spellStart"/>
+      <w:r>
+        <w:fldChar w:fldCharType="begin"/>
+      </w:r>
+      <w:r>
+        <w:instrText xml:space="preserve"> HYPERLINK "https://homes.cs.washi</w:instrText>
+      </w:r>
+      <w:r>
+        <w:instrText xml:space="preserve">ngton.edu/~haisen/" </w:instrText>
+      </w:r>
+      <w:r>
+        <w:fldChar w:fldCharType="separate"/>
+      </w:r>
+      <w:r>
+        <w:rPr>
+          <w:b/>
+          <w:bCs/>
+          <w:color w:val="000000"/>
+          <w:sz w:val="18"/>
+        </w:rPr>
+        <w:t>Haisen</w:t>
+      </w:r>
+      <w:proofErr w:type="spellEnd"/>
+      <w:r>
+        <w:rPr>
+          <w:b/>
+          <w:bCs/>
+          <w:color w:val="000000"/>
+          <w:sz w:val="18"/>
+        </w:rPr>
+        <w:t xml:space="preserve"> Zhao</w:t>
+      </w:r>
+      <w:r>
+        <w:rPr>
+          <w:b/>
+          <w:bCs/>
+          <w:color w:val="000000"/>
+          <w:sz w:val="18"/>
+        </w:rPr>
+        <w:fldChar w:fldCharType="end"/>
+      </w:r>
       <w:r>
         <w:rPr>
           <w:b/>
@@ -2719,6 +3100,7 @@
         </w:rPr>
         <w:t xml:space="preserve"> Wu, </w:t>
       </w:r>
+      <w:proofErr w:type="spellStart"/>
       <w:r>
         <w:rPr>
           <w:b/>
@@ -2726,7 +3108,17 @@
           <w:color w:val="000000"/>
           <w:sz w:val="18"/>
         </w:rPr>
-        <w:t>Haisen Zhao</w:t>
+        <w:t>Haisen</w:t>
+      </w:r>
+      <w:proofErr w:type="spellEnd"/>
+      <w:r>
+        <w:rPr>
+          <w:b/>
+          <w:bCs/>
+          <w:color w:val="000000"/>
+          <w:sz w:val="18"/>
+        </w:rPr>
+        <w:t xml:space="preserve"> Zhao</w:t>
       </w:r>
       <w:r>
         <w:rPr>
@@ -2810,6 +3202,7 @@
           <w:color w:val="000000"/>
           <w:sz w:val="18"/>
         </w:rPr>
+        <w:lastRenderedPageBreak/>
         <w:t xml:space="preserve">Xin Yan, Cong Rao, Lin Lu, Andrei </w:t>
       </w:r>
       <w:proofErr w:type="spellStart"/>
@@ -2828,6 +3221,7 @@
         </w:rPr>
         <w:t xml:space="preserve">, </w:t>
       </w:r>
+      <w:proofErr w:type="spellStart"/>
       <w:r>
         <w:rPr>
           <w:b/>
@@ -2835,7 +3229,17 @@
           <w:color w:val="000000"/>
           <w:sz w:val="18"/>
         </w:rPr>
-        <w:t>Haisen Zhao</w:t>
+        <w:t>Haisen</w:t>
+      </w:r>
+      <w:proofErr w:type="spellEnd"/>
+      <w:r>
+        <w:rPr>
+          <w:b/>
+          <w:bCs/>
+          <w:color w:val="000000"/>
+          <w:sz w:val="18"/>
+        </w:rPr>
+        <w:t xml:space="preserve"> Zhao</w:t>
       </w:r>
       <w:r>
         <w:rPr>
@@ -3149,7 +3553,7 @@
           <w:t>Baoquan Chen</w:t>
         </w:r>
       </w:hyperlink>
-      <w:bookmarkEnd w:id="2"/>
+      <w:bookmarkEnd w:id="4"/>
       <w:r>
         <w:rPr>
           <w:color w:val="000000"/>
@@ -3213,14 +3617,23 @@
           <w:sz w:val="18"/>
         </w:rPr>
       </w:pPr>
-      <w:r>
-        <w:rPr>
-          <w:b/>
-          <w:color w:val="000000"/>
-          <w:sz w:val="18"/>
-        </w:rPr>
-        <w:lastRenderedPageBreak/>
-        <w:t>Haisen Zhao</w:t>
+      <w:proofErr w:type="spellStart"/>
+      <w:r>
+        <w:rPr>
+          <w:b/>
+          <w:color w:val="000000"/>
+          <w:sz w:val="18"/>
+        </w:rPr>
+        <w:t>Haisen</w:t>
+      </w:r>
+      <w:proofErr w:type="spellEnd"/>
+      <w:r>
+        <w:rPr>
+          <w:b/>
+          <w:color w:val="000000"/>
+          <w:sz w:val="18"/>
+        </w:rPr>
+        <w:t xml:space="preserve"> Zhao</w:t>
       </w:r>
       <w:r>
         <w:rPr>
@@ -3329,7 +3742,6 @@
           <w:numId w:val="1"/>
         </w:numPr>
         <w:rPr>
-          <w:rFonts w:hint="eastAsia"/>
           <w:color w:val="000000"/>
           <w:sz w:val="18"/>
         </w:rPr>
@@ -3455,7 +3867,7 @@
         </w:rPr>
         <w:t>resenting on ACM SIGGRAPH 2016)</w:t>
       </w:r>
-      <w:bookmarkStart w:id="3" w:name="OLE_LINK24"/>
+      <w:bookmarkStart w:id="9" w:name="OLE_LINK24"/>
       <w:r>
         <w:rPr>
           <w:color w:val="000000"/>
@@ -3464,7 +3876,7 @@
         <w:t xml:space="preserve"> </w:t>
       </w:r>
     </w:p>
-    <w:bookmarkEnd w:id="3"/>
+    <w:bookmarkEnd w:id="9"/>
     <w:p>
       <w:pPr>
         <w:numPr>
@@ -3497,12 +3909,21 @@
         </w:rPr>
         <w:fldChar w:fldCharType="separate"/>
       </w:r>
-      <w:r>
-        <w:rPr>
-          <w:b/>
-          <w:sz w:val="18"/>
-        </w:rPr>
-        <w:t>Haisen Zhao</w:t>
+      <w:proofErr w:type="spellStart"/>
+      <w:r>
+        <w:rPr>
+          <w:b/>
+          <w:sz w:val="18"/>
+        </w:rPr>
+        <w:t>Haisen</w:t>
+      </w:r>
+      <w:proofErr w:type="spellEnd"/>
+      <w:r>
+        <w:rPr>
+          <w:b/>
+          <w:sz w:val="18"/>
+        </w:rPr>
+        <w:t xml:space="preserve"> Zhao</w:t>
       </w:r>
       <w:r>
         <w:rPr>
@@ -3545,7 +3966,7 @@
         </w:rPr>
         <w:t xml:space="preserve"> Bo, V</w:t>
       </w:r>
-      <w:bookmarkStart w:id="4" w:name="OLE_LINK26"/>
+      <w:bookmarkStart w:id="10" w:name="OLE_LINK26"/>
       <w:r>
         <w:rPr>
           <w:sz w:val="18"/>
@@ -3566,7 +3987,7 @@
         </w:rPr>
         <w:t xml:space="preserve"> for Hierarchical Data</w:t>
       </w:r>
-      <w:bookmarkEnd w:id="4"/>
+      <w:bookmarkEnd w:id="10"/>
       <w:r>
         <w:rPr>
           <w:sz w:val="18"/>
@@ -3773,22 +4194,16 @@
           <w:rPr>
             <w:sz w:val="18"/>
           </w:rPr>
-          <w:t>Yann Savoye</w:t>
+          <w:t xml:space="preserve">Yann </w:t>
         </w:r>
-      </w:hyperlink>
-      <w:r>
-        <w:rPr>
-          <w:sz w:val="18"/>
-        </w:rPr>
-        <w:t>, </w:t>
-      </w:r>
-      <w:hyperlink r:id="rId64" w:history="1">
+        <w:proofErr w:type="spellStart"/>
         <w:r>
           <w:rPr>
             <w:sz w:val="18"/>
           </w:rPr>
-          <w:t>Changhe Tu</w:t>
+          <w:t>Savoye</w:t>
         </w:r>
+        <w:proofErr w:type="spellEnd"/>
       </w:hyperlink>
       <w:r>
         <w:rPr>
@@ -3796,7 +4211,42 @@
         </w:rPr>
         <w:t>, </w:t>
       </w:r>
-      <w:hyperlink r:id="rId65" w:history="1">
+      <w:proofErr w:type="spellStart"/>
+      <w:r>
+        <w:fldChar w:fldCharType="begin"/>
+      </w:r>
+      <w:r>
+        <w:instrText xml:space="preserve"> HYPERLINK "http://www.cs.sdu.edu.cn/zh/60" </w:instrText>
+      </w:r>
+      <w:r>
+        <w:fldChar w:fldCharType="separate"/>
+      </w:r>
+      <w:r>
+        <w:rPr>
+          <w:sz w:val="18"/>
+        </w:rPr>
+        <w:t>Changhe</w:t>
+      </w:r>
+      <w:proofErr w:type="spellEnd"/>
+      <w:r>
+        <w:rPr>
+          <w:sz w:val="18"/>
+        </w:rPr>
+        <w:t xml:space="preserve"> Tu</w:t>
+      </w:r>
+      <w:r>
+        <w:rPr>
+          <w:sz w:val="18"/>
+        </w:rPr>
+        <w:fldChar w:fldCharType="end"/>
+      </w:r>
+      <w:r>
+        <w:rPr>
+          <w:sz w:val="18"/>
+        </w:rPr>
+        <w:t>, </w:t>
+      </w:r>
+      <w:hyperlink r:id="rId64" w:history="1">
         <w:r>
           <w:rPr>
             <w:sz w:val="18"/>
@@ -3816,7 +4266,7 @@
         </w:rPr>
         <w:t xml:space="preserve"> </w:t>
       </w:r>
-      <w:hyperlink r:id="rId66" w:history="1">
+      <w:hyperlink r:id="rId65" w:history="1">
         <w:r>
           <w:rPr>
             <w:sz w:val="18"/>
@@ -3852,7 +4302,7 @@
         </w:rPr>
         <w:t xml:space="preserve"> </w:t>
       </w:r>
-      <w:hyperlink r:id="rId67" w:history="1">
+      <w:hyperlink r:id="rId66" w:history="1">
         <w:r>
           <w:rPr>
             <w:sz w:val="18"/>
@@ -3886,13 +4336,23 @@
           <w:sz w:val="18"/>
         </w:rPr>
       </w:pPr>
-      <w:r>
-        <w:rPr>
-          <w:b/>
-          <w:color w:val="000000"/>
-          <w:sz w:val="18"/>
-        </w:rPr>
-        <w:t>Haisen Zhao</w:t>
+      <w:proofErr w:type="spellStart"/>
+      <w:r>
+        <w:rPr>
+          <w:b/>
+          <w:color w:val="000000"/>
+          <w:sz w:val="18"/>
+        </w:rPr>
+        <w:t>Haisen</w:t>
+      </w:r>
+      <w:proofErr w:type="spellEnd"/>
+      <w:r>
+        <w:rPr>
+          <w:b/>
+          <w:color w:val="000000"/>
+          <w:sz w:val="18"/>
+        </w:rPr>
+        <w:t xml:space="preserve"> Zhao</w:t>
       </w:r>
       <w:r>
         <w:rPr>
@@ -4013,7 +4473,6 @@
     <w:p>
       <w:pPr>
         <w:rPr>
-          <w:rFonts w:hint="eastAsia"/>
           <w:b/>
           <w:bCs/>
           <w:shd w:val="pct10" w:color="auto" w:fill="FFFFFF"/>
@@ -4092,7 +4551,6 @@
     <w:p>
       <w:pPr>
         <w:rPr>
-          <w:rFonts w:hint="eastAsia"/>
           <w:b/>
         </w:rPr>
       </w:pPr>
@@ -4113,6 +4571,256 @@
       </w:pPr>
       <w:r>
         <w:rPr>
+          <w:color w:val="000000"/>
+          <w:sz w:val="18"/>
+          <w:szCs w:val="18"/>
+        </w:rPr>
+        <w:t xml:space="preserve">2021.10.28 Invited talk at </w:t>
+      </w:r>
+      <w:r>
+        <w:rPr>
+          <w:color w:val="000000"/>
+          <w:sz w:val="18"/>
+          <w:szCs w:val="18"/>
+        </w:rPr>
+        <w:t>University of California, Merced</w:t>
+      </w:r>
+      <w:r>
+        <w:rPr>
+          <w:color w:val="000000"/>
+          <w:sz w:val="18"/>
+          <w:szCs w:val="18"/>
+        </w:rPr>
+        <w:t>, USA</w:t>
+      </w:r>
+    </w:p>
+    <w:p>
+      <w:pPr>
+        <w:rPr>
+          <w:color w:val="000000"/>
+          <w:sz w:val="18"/>
+          <w:szCs w:val="18"/>
+        </w:rPr>
+      </w:pPr>
+      <w:r>
+        <w:rPr>
+          <w:color w:val="000000"/>
+          <w:sz w:val="18"/>
+          <w:szCs w:val="18"/>
+        </w:rPr>
+        <w:t xml:space="preserve">2021.10.19 Invited talk at </w:t>
+      </w:r>
+      <w:r>
+        <w:rPr>
+          <w:color w:val="000000"/>
+          <w:sz w:val="18"/>
+          <w:szCs w:val="18"/>
+        </w:rPr>
+        <w:t>Chinese Academy of Sciences (CASIA)</w:t>
+      </w:r>
+    </w:p>
+    <w:p>
+      <w:pPr>
+        <w:rPr>
+          <w:color w:val="000000"/>
+          <w:sz w:val="18"/>
+          <w:szCs w:val="18"/>
+        </w:rPr>
+      </w:pPr>
+      <w:r>
+        <w:rPr>
+          <w:color w:val="000000"/>
+          <w:sz w:val="18"/>
+          <w:szCs w:val="18"/>
+        </w:rPr>
+        <w:t xml:space="preserve">2021.08.20 Invited talk at </w:t>
+      </w:r>
+      <w:r>
+        <w:rPr>
+          <w:color w:val="000000"/>
+          <w:sz w:val="18"/>
+          <w:szCs w:val="18"/>
+        </w:rPr>
+        <w:t>Chinese Academy of Sciences University</w:t>
+      </w:r>
+    </w:p>
+    <w:p>
+      <w:pPr>
+        <w:rPr>
+          <w:color w:val="000000"/>
+          <w:sz w:val="18"/>
+          <w:szCs w:val="18"/>
+        </w:rPr>
+      </w:pPr>
+      <w:r>
+        <w:rPr>
+          <w:color w:val="000000"/>
+          <w:sz w:val="18"/>
+          <w:szCs w:val="18"/>
+        </w:rPr>
+        <w:t xml:space="preserve">2021.08.16 Invited talk at </w:t>
+      </w:r>
+      <w:r>
+        <w:rPr>
+          <w:color w:val="000000"/>
+          <w:sz w:val="18"/>
+          <w:szCs w:val="18"/>
+        </w:rPr>
+        <w:t>Beijing Language and Culture University</w:t>
+      </w:r>
+    </w:p>
+    <w:p>
+      <w:pPr>
+        <w:rPr>
+          <w:rFonts w:eastAsia="DengXian"/>
+          <w:color w:val="000000"/>
+          <w:sz w:val="18"/>
+          <w:szCs w:val="18"/>
+        </w:rPr>
+      </w:pPr>
+      <w:r>
+        <w:rPr>
+          <w:color w:val="000000"/>
+          <w:sz w:val="18"/>
+          <w:szCs w:val="18"/>
+        </w:rPr>
+        <w:t>2021.07.1</w:t>
+      </w:r>
+      <w:r>
+        <w:rPr>
+          <w:color w:val="000000"/>
+          <w:sz w:val="18"/>
+          <w:szCs w:val="18"/>
+        </w:rPr>
+        <w:t>7</w:t>
+      </w:r>
+      <w:r>
+        <w:rPr>
+          <w:color w:val="000000"/>
+          <w:sz w:val="18"/>
+          <w:szCs w:val="18"/>
+        </w:rPr>
+        <w:t xml:space="preserve"> </w:t>
+      </w:r>
+      <w:r>
+        <w:rPr>
+          <w:rFonts w:eastAsia="DengXian"/>
+          <w:color w:val="000000"/>
+          <w:sz w:val="18"/>
+          <w:szCs w:val="18"/>
+        </w:rPr>
+        <w:t>Invited talk on Visual Computing Summer School of Shandong University</w:t>
+      </w:r>
+    </w:p>
+    <w:p>
+      <w:pPr>
+        <w:rPr>
+          <w:rFonts w:eastAsia="DengXian"/>
+          <w:color w:val="000000"/>
+          <w:sz w:val="18"/>
+          <w:szCs w:val="18"/>
+        </w:rPr>
+      </w:pPr>
+      <w:r>
+        <w:rPr>
+          <w:color w:val="000000"/>
+          <w:sz w:val="18"/>
+          <w:szCs w:val="18"/>
+        </w:rPr>
+        <w:t>2021.</w:t>
+      </w:r>
+      <w:bookmarkStart w:id="11" w:name="OLE_LINK33"/>
+      <w:bookmarkStart w:id="12" w:name="OLE_LINK34"/>
+      <w:r>
+        <w:rPr>
+          <w:color w:val="000000"/>
+          <w:sz w:val="18"/>
+          <w:szCs w:val="18"/>
+        </w:rPr>
+        <w:t>07</w:t>
+      </w:r>
+      <w:r>
+        <w:rPr>
+          <w:color w:val="000000"/>
+          <w:sz w:val="18"/>
+          <w:szCs w:val="18"/>
+        </w:rPr>
+        <w:t>.</w:t>
+      </w:r>
+      <w:bookmarkEnd w:id="11"/>
+      <w:bookmarkEnd w:id="12"/>
+      <w:r>
+        <w:rPr>
+          <w:color w:val="000000"/>
+          <w:sz w:val="18"/>
+          <w:szCs w:val="18"/>
+        </w:rPr>
+        <w:t>12</w:t>
+      </w:r>
+      <w:r>
+        <w:rPr>
+          <w:color w:val="000000"/>
+          <w:sz w:val="18"/>
+          <w:szCs w:val="18"/>
+        </w:rPr>
+        <w:t xml:space="preserve"> </w:t>
+      </w:r>
+      <w:r>
+        <w:rPr>
+          <w:rFonts w:eastAsia="DengXian"/>
+          <w:color w:val="000000"/>
+          <w:sz w:val="18"/>
+          <w:szCs w:val="18"/>
+        </w:rPr>
+        <w:t xml:space="preserve">Invited talk on </w:t>
+      </w:r>
+      <w:r>
+        <w:rPr>
+          <w:rFonts w:eastAsia="DengXian"/>
+          <w:color w:val="000000"/>
+          <w:sz w:val="18"/>
+          <w:szCs w:val="18"/>
+        </w:rPr>
+        <w:t>USTC Summer School 2021</w:t>
+      </w:r>
+      <w:r>
+        <w:rPr>
+          <w:rFonts w:eastAsia="DengXian"/>
+          <w:color w:val="000000"/>
+          <w:sz w:val="18"/>
+          <w:szCs w:val="18"/>
+        </w:rPr>
+        <w:t>, “</w:t>
+      </w:r>
+      <w:r>
+        <w:rPr>
+          <w:rFonts w:eastAsia="DengXian"/>
+          <w:color w:val="000000"/>
+          <w:sz w:val="18"/>
+          <w:szCs w:val="18"/>
+        </w:rPr>
+        <w:t>Advances in Computer Graphics</w:t>
+      </w:r>
+      <w:r>
+        <w:rPr>
+          <w:rFonts w:eastAsia="DengXian"/>
+          <w:color w:val="000000"/>
+          <w:sz w:val="18"/>
+          <w:szCs w:val="18"/>
+        </w:rPr>
+        <w:t>”</w:t>
+      </w:r>
+    </w:p>
+    <w:p>
+      <w:pPr>
+        <w:rPr>
+          <w:color w:val="000000"/>
+          <w:sz w:val="18"/>
+          <w:szCs w:val="18"/>
+        </w:rPr>
+      </w:pPr>
+      <w:r>
+        <w:rPr>
           <w:rFonts w:hint="eastAsia"/>
           <w:color w:val="000000"/>
           <w:sz w:val="18"/>
@@ -4182,82 +4890,97 @@
     <w:p>
       <w:pPr>
         <w:rPr>
+          <w:rFonts w:eastAsia="DengXian"/>
+          <w:color w:val="000000"/>
+          <w:sz w:val="18"/>
+          <w:szCs w:val="18"/>
+        </w:rPr>
+      </w:pPr>
+      <w:r>
+        <w:rPr>
+          <w:rFonts w:hint="eastAsia"/>
+          <w:color w:val="000000"/>
+          <w:sz w:val="18"/>
+          <w:szCs w:val="18"/>
+        </w:rPr>
+        <w:t>20</w:t>
+      </w:r>
+      <w:r>
+        <w:rPr>
+          <w:color w:val="000000"/>
+          <w:sz w:val="18"/>
+          <w:szCs w:val="18"/>
+        </w:rPr>
+        <w:t>20.08</w:t>
+      </w:r>
+      <w:r>
+        <w:rPr>
+          <w:rFonts w:hint="eastAsia"/>
+          <w:color w:val="000000"/>
+          <w:sz w:val="18"/>
+          <w:szCs w:val="18"/>
+        </w:rPr>
+        <w:t>.</w:t>
+      </w:r>
+      <w:r>
+        <w:rPr>
+          <w:color w:val="000000"/>
+          <w:sz w:val="18"/>
+          <w:szCs w:val="18"/>
+        </w:rPr>
+        <w:t xml:space="preserve">17 </w:t>
+      </w:r>
+      <w:r>
+        <w:rPr>
+          <w:rFonts w:hint="eastAsia"/>
+          <w:color w:val="000000"/>
+          <w:sz w:val="18"/>
+          <w:szCs w:val="18"/>
+        </w:rPr>
+        <w:t>A</w:t>
+      </w:r>
+      <w:r>
+        <w:rPr>
+          <w:color w:val="000000"/>
+          <w:sz w:val="18"/>
+          <w:szCs w:val="18"/>
+        </w:rPr>
+        <w:t>ttended ACM SIGGRAPH 2020 online</w:t>
+      </w:r>
+    </w:p>
+    <w:p>
+      <w:pPr>
+        <w:rPr>
+          <w:rFonts w:eastAsia="DengXian"/>
+          <w:color w:val="000000"/>
+          <w:sz w:val="18"/>
+          <w:szCs w:val="18"/>
+        </w:rPr>
+      </w:pPr>
+      <w:r>
+        <w:rPr>
           <w:rFonts w:eastAsia="DengXian" w:hint="eastAsia"/>
           <w:color w:val="000000"/>
           <w:sz w:val="18"/>
           <w:szCs w:val="18"/>
         </w:rPr>
-      </w:pPr>
-      <w:r>
-        <w:rPr>
-          <w:rFonts w:hint="eastAsia"/>
-          <w:color w:val="000000"/>
-          <w:sz w:val="18"/>
-          <w:szCs w:val="18"/>
-        </w:rPr>
-        <w:t>20</w:t>
-      </w:r>
-      <w:r>
-        <w:rPr>
-          <w:color w:val="000000"/>
-          <w:sz w:val="18"/>
-          <w:szCs w:val="18"/>
-        </w:rPr>
-        <w:t>20.08</w:t>
-      </w:r>
-      <w:r>
-        <w:rPr>
-          <w:rFonts w:hint="eastAsia"/>
-          <w:color w:val="000000"/>
-          <w:sz w:val="18"/>
-          <w:szCs w:val="18"/>
-        </w:rPr>
-        <w:t>.</w:t>
-      </w:r>
-      <w:r>
-        <w:rPr>
-          <w:color w:val="000000"/>
-          <w:sz w:val="18"/>
-          <w:szCs w:val="18"/>
-        </w:rPr>
-        <w:t xml:space="preserve">17 </w:t>
-      </w:r>
-      <w:r>
-        <w:rPr>
-          <w:rFonts w:hint="eastAsia"/>
-          <w:color w:val="000000"/>
-          <w:sz w:val="18"/>
-          <w:szCs w:val="18"/>
-        </w:rPr>
-        <w:t>A</w:t>
-      </w:r>
-      <w:r>
-        <w:rPr>
-          <w:color w:val="000000"/>
-          <w:sz w:val="18"/>
-          <w:szCs w:val="18"/>
-        </w:rPr>
-        <w:t>ttended ACM SIGGRAPH 2020 online</w:t>
-      </w:r>
-    </w:p>
-    <w:p>
-      <w:pPr>
+        <w:t>2</w:t>
+      </w:r>
+      <w:r>
         <w:rPr>
           <w:rFonts w:eastAsia="DengXian"/>
           <w:color w:val="000000"/>
           <w:sz w:val="18"/>
           <w:szCs w:val="18"/>
         </w:rPr>
-      </w:pPr>
-      <w:r>
-        <w:rPr>
-          <w:rFonts w:eastAsia="DengXian" w:hint="eastAsia"/>
-          <w:color w:val="000000"/>
-          <w:sz w:val="18"/>
-          <w:szCs w:val="18"/>
-        </w:rPr>
-        <w:t>2</w:t>
-      </w:r>
+        <w:t xml:space="preserve">020.07.19 </w:t>
+      </w:r>
+      <w:bookmarkStart w:id="13" w:name="OLE_LINK35"/>
+      <w:bookmarkStart w:id="14" w:name="OLE_LINK36"/>
+      <w:bookmarkStart w:id="15" w:name="OLE_LINK37"/>
+      <w:bookmarkStart w:id="16" w:name="OLE_LINK38"/>
+      <w:bookmarkStart w:id="17" w:name="OLE_LINK39"/>
+      <w:bookmarkStart w:id="18" w:name="OLE_LINK40"/>
       <w:r>
         <w:rPr>
           <w:rFonts w:eastAsia="DengXian"/>
@@ -4265,9 +4988,15 @@
           <w:sz w:val="18"/>
           <w:szCs w:val="18"/>
         </w:rPr>
-        <w:t>020.07.19 Invited talk on Visual Computing Summer School of Shandong University</w:t>
-      </w:r>
-    </w:p>
+        <w:t>Invited talk on Visual Computing Summer School of Shandong University</w:t>
+      </w:r>
+      <w:bookmarkEnd w:id="13"/>
+      <w:bookmarkEnd w:id="14"/>
+      <w:bookmarkEnd w:id="15"/>
+      <w:bookmarkEnd w:id="16"/>
+    </w:p>
+    <w:bookmarkEnd w:id="17"/>
+    <w:bookmarkEnd w:id="18"/>
     <w:p>
       <w:pPr>
         <w:rPr>
@@ -4286,11 +5015,6 @@
       </w:r>
     </w:p>
     <w:p>
-      <w:pPr>
-        <w:rPr>
-          <w:rFonts w:hint="eastAsia"/>
-        </w:rPr>
-      </w:pPr>
       <w:r>
         <w:rPr>
           <w:color w:val="000000"/>
@@ -4435,8 +5159,8 @@
         </w:rPr>
         <w:t xml:space="preserve"> at </w:t>
       </w:r>
-      <w:bookmarkStart w:id="5" w:name="OLE_LINK18"/>
-      <w:bookmarkStart w:id="6" w:name="OLE_LINK19"/>
+      <w:bookmarkStart w:id="19" w:name="OLE_LINK18"/>
+      <w:bookmarkStart w:id="20" w:name="OLE_LINK19"/>
       <w:r>
         <w:rPr>
           <w:color w:val="000000"/>
@@ -4445,8 +5169,8 @@
         </w:rPr>
         <w:t>Vancouver</w:t>
       </w:r>
-      <w:bookmarkEnd w:id="5"/>
-      <w:bookmarkEnd w:id="6"/>
+      <w:bookmarkEnd w:id="19"/>
+      <w:bookmarkEnd w:id="20"/>
       <w:r>
         <w:rPr>
           <w:color w:val="000000"/>
@@ -4523,9 +5247,9 @@
         </w:rPr>
         <w:t>018.05.05</w:t>
       </w:r>
-      <w:bookmarkStart w:id="7" w:name="OLE_LINK1"/>
-      <w:bookmarkStart w:id="8" w:name="OLE_LINK10"/>
-      <w:bookmarkStart w:id="9" w:name="OLE_LINK16"/>
+      <w:bookmarkStart w:id="21" w:name="OLE_LINK1"/>
+      <w:bookmarkStart w:id="22" w:name="OLE_LINK10"/>
+      <w:bookmarkStart w:id="23" w:name="OLE_LINK16"/>
       <w:r>
         <w:rPr>
           <w:color w:val="000000"/>
@@ -4534,9 +5258,9 @@
         </w:rPr>
         <w:tab/>
       </w:r>
-      <w:bookmarkEnd w:id="7"/>
-      <w:bookmarkEnd w:id="8"/>
-      <w:bookmarkEnd w:id="9"/>
+      <w:bookmarkEnd w:id="21"/>
+      <w:bookmarkEnd w:id="22"/>
+      <w:bookmarkEnd w:id="23"/>
       <w:r>
         <w:rPr>
           <w:color w:val="000000"/>
@@ -4566,7 +5290,6 @@
     <w:p>
       <w:pPr>
         <w:rPr>
-          <w:rFonts w:hint="eastAsia"/>
           <w:color w:val="000000"/>
           <w:sz w:val="18"/>
           <w:szCs w:val="18"/>
@@ -4794,7 +5517,6 @@
     <w:p>
       <w:pPr>
         <w:rPr>
-          <w:rFonts w:hint="eastAsia"/>
           <w:color w:val="000000"/>
           <w:sz w:val="18"/>
           <w:szCs w:val="18"/>
@@ -4998,7 +5720,6 @@
     <w:p>
       <w:pPr>
         <w:rPr>
-          <w:rFonts w:hint="eastAsia"/>
           <w:color w:val="000000"/>
           <w:sz w:val="18"/>
           <w:szCs w:val="18"/>
@@ -5176,7 +5897,6 @@
     <w:p>
       <w:pPr>
         <w:rPr>
-          <w:rFonts w:hint="eastAsia"/>
           <w:b/>
           <w:bCs/>
           <w:shd w:val="pct10" w:color="auto" w:fill="FFFFFF"/>
@@ -5262,6 +5982,7 @@
         <w:rPr>
           <w:b/>
         </w:rPr>
+        <w:lastRenderedPageBreak/>
         <w:t xml:space="preserve">Academic </w:t>
       </w:r>
       <w:r>
@@ -5280,7 +6001,6 @@
     <w:p>
       <w:pPr>
         <w:rPr>
-          <w:rFonts w:hint="eastAsia"/>
           <w:color w:val="000000"/>
           <w:sz w:val="18"/>
           <w:szCs w:val="18"/>
@@ -5498,8 +6218,8 @@
         </w:rPr>
         <w:t xml:space="preserve"> reviewer</w:t>
       </w:r>
-      <w:bookmarkStart w:id="10" w:name="OLE_LINK4"/>
-      <w:bookmarkStart w:id="11" w:name="OLE_LINK5"/>
+      <w:bookmarkStart w:id="24" w:name="OLE_LINK4"/>
+      <w:bookmarkStart w:id="25" w:name="OLE_LINK5"/>
       <w:r>
         <w:rPr>
           <w:rFonts w:eastAsia="DengXian" w:hint="eastAsia"/>
@@ -5526,8 +6246,8 @@
         </w:rPr>
         <w:t>3D Printing and Additive Manufacturing</w:t>
       </w:r>
-      <w:bookmarkEnd w:id="10"/>
-      <w:bookmarkEnd w:id="11"/>
+      <w:bookmarkEnd w:id="24"/>
+      <w:bookmarkEnd w:id="25"/>
       <w:r>
         <w:rPr>
           <w:color w:val="000000"/>
@@ -5578,8 +6298,8 @@
         </w:rPr>
         <w:t xml:space="preserve"> (</w:t>
       </w:r>
-      <w:bookmarkStart w:id="12" w:name="OLE_LINK2"/>
-      <w:bookmarkStart w:id="13" w:name="OLE_LINK3"/>
+      <w:bookmarkStart w:id="26" w:name="OLE_LINK2"/>
+      <w:bookmarkStart w:id="27" w:name="OLE_LINK3"/>
       <w:r>
         <w:rPr>
           <w:color w:val="000000"/>
@@ -5588,8 +6308,8 @@
         </w:rPr>
         <w:t>T-ASE</w:t>
       </w:r>
-      <w:bookmarkEnd w:id="12"/>
-      <w:bookmarkEnd w:id="13"/>
+      <w:bookmarkEnd w:id="26"/>
+      <w:bookmarkEnd w:id="27"/>
       <w:r>
         <w:rPr>
           <w:color w:val="000000"/>
@@ -5610,7 +6330,6 @@
     <w:p>
       <w:pPr>
         <w:rPr>
-          <w:rFonts w:hint="eastAsia"/>
           <w:color w:val="000000"/>
           <w:sz w:val="18"/>
           <w:szCs w:val="18"/>
@@ -5676,7 +6395,6 @@
     <w:p>
       <w:pPr>
         <w:rPr>
-          <w:rFonts w:hint="eastAsia"/>
           <w:b/>
           <w:bCs/>
           <w:shd w:val="pct10" w:color="auto" w:fill="FFFFFF"/>
@@ -5755,7 +6473,6 @@
     <w:p>
       <w:pPr>
         <w:rPr>
-          <w:rFonts w:hint="eastAsia"/>
           <w:b/>
         </w:rPr>
       </w:pPr>
@@ -5773,7 +6490,6 @@
           <w:numId w:val="2"/>
         </w:numPr>
         <w:rPr>
-          <w:rFonts w:hint="eastAsia"/>
           <w:color w:val="000000"/>
           <w:sz w:val="16"/>
           <w:szCs w:val="18"/>
@@ -5864,7 +6580,6 @@
           <w:numId w:val="2"/>
         </w:numPr>
         <w:rPr>
-          <w:rFonts w:hint="eastAsia"/>
           <w:color w:val="000000"/>
           <w:sz w:val="16"/>
           <w:szCs w:val="18"/>
@@ -5976,7 +6691,6 @@
           <w:sz w:val="16"/>
           <w:szCs w:val="18"/>
         </w:rPr>
-        <w:lastRenderedPageBreak/>
         <w:t>AN:</w:t>
       </w:r>
       <w:r>
@@ -6274,14 +6988,25 @@
         </w:rPr>
         <w:t xml:space="preserve">, </w:t>
       </w:r>
-      <w:r>
-        <w:rPr>
-          <w:b/>
-          <w:color w:val="000000"/>
-          <w:sz w:val="16"/>
-          <w:szCs w:val="18"/>
-        </w:rPr>
-        <w:t>Haisen Zhao</w:t>
+      <w:proofErr w:type="spellStart"/>
+      <w:r>
+        <w:rPr>
+          <w:b/>
+          <w:color w:val="000000"/>
+          <w:sz w:val="16"/>
+          <w:szCs w:val="18"/>
+        </w:rPr>
+        <w:t>Haisen</w:t>
+      </w:r>
+      <w:proofErr w:type="spellEnd"/>
+      <w:r>
+        <w:rPr>
+          <w:b/>
+          <w:color w:val="000000"/>
+          <w:sz w:val="16"/>
+          <w:szCs w:val="18"/>
+        </w:rPr>
+        <w:t xml:space="preserve"> Zhao</w:t>
       </w:r>
       <w:r>
         <w:rPr>
@@ -6360,7 +7085,6 @@
       <w:pPr>
         <w:ind w:left="420"/>
         <w:rPr>
-          <w:rFonts w:hint="eastAsia"/>
           <w:color w:val="000000"/>
           <w:sz w:val="16"/>
         </w:rPr>
@@ -6410,7 +7134,7 @@
         </w:rPr>
         <w:t xml:space="preserve">quan Chen, </w:t>
       </w:r>
-      <w:hyperlink r:id="rId68" w:history="1">
+      <w:hyperlink r:id="rId67" w:history="1">
         <w:r>
           <w:rPr>
             <w:color w:val="000000"/>
@@ -6553,13 +7277,23 @@
         </w:rPr>
         <w:t xml:space="preserve"> Chen, </w:t>
       </w:r>
-      <w:r>
-        <w:rPr>
-          <w:b/>
-          <w:color w:val="000000"/>
-          <w:sz w:val="16"/>
-        </w:rPr>
-        <w:t>Haisen Zhao</w:t>
+      <w:proofErr w:type="spellStart"/>
+      <w:r>
+        <w:rPr>
+          <w:b/>
+          <w:color w:val="000000"/>
+          <w:sz w:val="16"/>
+        </w:rPr>
+        <w:t>Haisen</w:t>
+      </w:r>
+      <w:proofErr w:type="spellEnd"/>
+      <w:r>
+        <w:rPr>
+          <w:b/>
+          <w:color w:val="000000"/>
+          <w:sz w:val="16"/>
+        </w:rPr>
+        <w:t xml:space="preserve"> Zhao</w:t>
       </w:r>
       <w:r>
         <w:rPr>
@@ -6592,7 +7326,6 @@
           <w:numId w:val="2"/>
         </w:numPr>
         <w:rPr>
-          <w:rFonts w:hint="eastAsia"/>
           <w:color w:val="000000"/>
           <w:sz w:val="16"/>
           <w:szCs w:val="18"/>
@@ -6612,7 +7345,6 @@
       <w:pPr>
         <w:ind w:left="420"/>
         <w:rPr>
-          <w:rFonts w:hint="eastAsia"/>
           <w:color w:val="000000"/>
           <w:sz w:val="16"/>
           <w:szCs w:val="18"/>
@@ -6690,15 +7422,27 @@
         </w:rPr>
         <w:t xml:space="preserve"> Yang, </w:t>
       </w:r>
-      <w:r>
-        <w:rPr>
-          <w:rFonts w:hint="eastAsia"/>
-          <w:b/>
-          <w:color w:val="000000"/>
-          <w:sz w:val="16"/>
-          <w:szCs w:val="18"/>
-        </w:rPr>
-        <w:t>Haisen Zhao</w:t>
+      <w:proofErr w:type="spellStart"/>
+      <w:r>
+        <w:rPr>
+          <w:rFonts w:hint="eastAsia"/>
+          <w:b/>
+          <w:color w:val="000000"/>
+          <w:sz w:val="16"/>
+          <w:szCs w:val="18"/>
+        </w:rPr>
+        <w:t>Haisen</w:t>
+      </w:r>
+      <w:proofErr w:type="spellEnd"/>
+      <w:r>
+        <w:rPr>
+          <w:rFonts w:hint="eastAsia"/>
+          <w:b/>
+          <w:color w:val="000000"/>
+          <w:sz w:val="16"/>
+          <w:szCs w:val="18"/>
+        </w:rPr>
+        <w:t xml:space="preserve"> Zhao</w:t>
       </w:r>
       <w:r>
         <w:rPr>
@@ -6737,7 +7481,6 @@
           <w:numId w:val="2"/>
         </w:numPr>
         <w:rPr>
-          <w:rFonts w:hint="eastAsia"/>
           <w:color w:val="000000"/>
           <w:sz w:val="16"/>
           <w:szCs w:val="18"/>
@@ -6802,7 +7545,6 @@
       <w:pPr>
         <w:ind w:left="420"/>
         <w:rPr>
-          <w:rFonts w:hint="eastAsia"/>
           <w:color w:val="000000"/>
           <w:sz w:val="16"/>
           <w:szCs w:val="18"/>
@@ -6825,17 +7567,16 @@
         <w:t>2013SR007412</w:t>
       </w:r>
     </w:p>
-    <w:p>
-      <w:pPr>
-        <w:rPr>
-          <w:rFonts w:hint="eastAsia"/>
+    <w:bookmarkStart w:id="28" w:name="OLE_LINK8"/>
+    <w:bookmarkStart w:id="29" w:name="OLE_LINK9"/>
+    <w:p>
+      <w:pPr>
+        <w:rPr>
           <w:b/>
           <w:bCs/>
           <w:shd w:val="pct10" w:color="auto" w:fill="FFFFFF"/>
         </w:rPr>
       </w:pPr>
-      <w:bookmarkStart w:id="14" w:name="OLE_LINK8"/>
-      <w:bookmarkStart w:id="15" w:name="OLE_LINK9"/>
       <w:r>
         <w:rPr>
           <w:b/>
@@ -6909,7 +7650,6 @@
     <w:p>
       <w:pPr>
         <w:rPr>
-          <w:rFonts w:hint="eastAsia"/>
           <w:b/>
         </w:rPr>
       </w:pPr>
@@ -6927,12 +7667,12 @@
         <w:t>ajor Achievements</w:t>
       </w:r>
     </w:p>
-    <w:bookmarkEnd w:id="14"/>
-    <w:bookmarkEnd w:id="15"/>
-    <w:p>
-      <w:pPr>
-        <w:rPr>
-          <w:rFonts w:eastAsia="DengXian" w:hint="eastAsia"/>
+    <w:bookmarkEnd w:id="28"/>
+    <w:bookmarkEnd w:id="29"/>
+    <w:p>
+      <w:pPr>
+        <w:rPr>
+          <w:rFonts w:eastAsia="DengXian"/>
           <w:color w:val="000000"/>
           <w:sz w:val="18"/>
         </w:rPr>
@@ -7078,7 +7818,7 @@
         </w:rPr>
         <w:t xml:space="preserve">2016 National Scholarship, </w:t>
       </w:r>
-      <w:hyperlink r:id="rId69" w:history="1">
+      <w:hyperlink r:id="rId68" w:history="1">
         <w:r>
           <w:rPr>
             <w:color w:val="000000"/>
@@ -7128,7 +7868,6 @@
     <w:p>
       <w:pPr>
         <w:rPr>
-          <w:rFonts w:hint="eastAsia"/>
           <w:color w:val="000000"/>
           <w:sz w:val="18"/>
         </w:rPr>
@@ -7144,7 +7883,6 @@
     <w:p>
       <w:pPr>
         <w:rPr>
-          <w:rFonts w:hint="eastAsia"/>
           <w:color w:val="000000"/>
           <w:sz w:val="18"/>
         </w:rPr>
@@ -7161,7 +7899,6 @@
     <w:p>
       <w:pPr>
         <w:rPr>
-          <w:rFonts w:hint="eastAsia"/>
           <w:color w:val="000000"/>
           <w:sz w:val="18"/>
         </w:rPr>
@@ -7186,7 +7923,6 @@
     <w:p>
       <w:pPr>
         <w:rPr>
-          <w:rFonts w:hint="eastAsia"/>
           <w:color w:val="000000"/>
           <w:sz w:val="18"/>
         </w:rPr>
@@ -7233,7 +7969,6 @@
     <w:p>
       <w:pPr>
         <w:rPr>
-          <w:rFonts w:hint="eastAsia"/>
           <w:color w:val="000000"/>
           <w:sz w:val="18"/>
         </w:rPr>
@@ -7288,7 +8023,6 @@
     <w:p>
       <w:pPr>
         <w:rPr>
-          <w:rFonts w:hint="eastAsia"/>
           <w:b/>
           <w:bCs/>
           <w:shd w:val="pct10" w:color="auto" w:fill="FFFFFF"/>
@@ -7367,7 +8101,6 @@
     <w:p>
       <w:pPr>
         <w:rPr>
-          <w:rFonts w:hint="eastAsia"/>
           <w:b/>
         </w:rPr>
       </w:pPr>
@@ -7392,9 +8125,9 @@
         </w:rPr>
         <w:t xml:space="preserve">C/C++ </w:t>
       </w:r>
-      <w:bookmarkStart w:id="16" w:name="OLE_LINK11"/>
-      <w:bookmarkStart w:id="17" w:name="OLE_LINK12"/>
-      <w:bookmarkStart w:id="18" w:name="OLE_LINK13"/>
+      <w:bookmarkStart w:id="30" w:name="OLE_LINK11"/>
+      <w:bookmarkStart w:id="31" w:name="OLE_LINK12"/>
+      <w:bookmarkStart w:id="32" w:name="OLE_LINK13"/>
       <w:r>
         <w:rPr>
           <w:rFonts w:hint="eastAsia"/>
@@ -7425,9 +8158,9 @@
         </w:rPr>
         <w:t xml:space="preserve"> </w:t>
       </w:r>
-      <w:bookmarkEnd w:id="16"/>
-      <w:bookmarkEnd w:id="17"/>
-      <w:bookmarkEnd w:id="18"/>
+      <w:bookmarkEnd w:id="30"/>
+      <w:bookmarkEnd w:id="31"/>
+      <w:bookmarkEnd w:id="32"/>
       <w:r>
         <w:rPr>
           <w:color w:val="000000"/>
@@ -7457,8 +8190,8 @@
         </w:rPr>
         <w:t xml:space="preserve">; </w:t>
       </w:r>
-      <w:bookmarkStart w:id="19" w:name="OLE_LINK20"/>
-      <w:bookmarkStart w:id="20" w:name="OLE_LINK21"/>
+      <w:bookmarkStart w:id="33" w:name="OLE_LINK20"/>
+      <w:bookmarkStart w:id="34" w:name="OLE_LINK21"/>
       <w:r>
         <w:rPr>
           <w:color w:val="000000"/>
@@ -7466,8 +8199,8 @@
         </w:rPr>
         <w:t xml:space="preserve">Good </w:t>
       </w:r>
-      <w:bookmarkEnd w:id="19"/>
-      <w:bookmarkEnd w:id="20"/>
+      <w:bookmarkEnd w:id="33"/>
+      <w:bookmarkEnd w:id="34"/>
       <w:r>
         <w:rPr>
           <w:color w:val="000000"/>
@@ -7489,7 +8222,7 @@
         </w:rPr>
         <w:t>CGAL</w:t>
       </w:r>
-      <w:bookmarkStart w:id="21" w:name="OLE_LINK15"/>
+      <w:bookmarkStart w:id="35" w:name="OLE_LINK15"/>
       <w:r>
         <w:rPr>
           <w:color w:val="000000"/>
@@ -7504,7 +8237,7 @@
         </w:rPr>
         <w:t xml:space="preserve"> </w:t>
       </w:r>
-      <w:bookmarkStart w:id="22" w:name="OLE_LINK17"/>
+      <w:bookmarkStart w:id="36" w:name="OLE_LINK17"/>
       <w:r>
         <w:rPr>
           <w:color w:val="000000"/>
@@ -7512,7 +8245,7 @@
         </w:rPr>
         <w:t>Geometric Tool</w:t>
       </w:r>
-      <w:bookmarkEnd w:id="22"/>
+      <w:bookmarkEnd w:id="36"/>
       <w:r>
         <w:rPr>
           <w:color w:val="000000"/>
@@ -7557,7 +8290,7 @@
         </w:rPr>
         <w:t>ascade</w:t>
       </w:r>
-      <w:bookmarkEnd w:id="21"/>
+      <w:bookmarkEnd w:id="35"/>
       <w:proofErr w:type="spellEnd"/>
       <w:r>
         <w:rPr>
@@ -7639,7 +8372,6 @@
     <w:p>
       <w:pPr>
         <w:rPr>
-          <w:rFonts w:hint="eastAsia"/>
           <w:color w:val="000000"/>
           <w:sz w:val="18"/>
         </w:rPr>
@@ -7700,7 +8432,7 @@
       </w:r>
     </w:p>
     <w:sectPr>
-      <w:headerReference w:type="first" r:id="rId70"/>
+      <w:headerReference w:type="first" r:id="rId69"/>
       <w:pgSz w:w="11906" w:h="16838"/>
       <w:pgMar w:top="1440" w:right="1797" w:bottom="1440" w:left="1797" w:header="851" w:footer="992" w:gutter="0"/>
       <w:cols w:space="720"/>
@@ -7712,7 +8444,7 @@
 </file>
 
 <file path=word/endnotes.xml><?xml version="1.0" encoding="utf-8"?>
-<w:endnotes xmlns:wpc="http://schemas.microsoft.com/office/word/2010/wordprocessingCanvas" xmlns:cx="http://schemas.microsoft.com/office/drawing/2014/chartex" xmlns:cx1="http://schemas.microsoft.com/office/drawing/2015/9/8/chartex" xmlns:cx2="http://schemas.microsoft.com/office/drawing/2015/10/21/chartex" xmlns:cx3="http://schemas.microsoft.com/office/drawing/2016/5/9/chartex" xmlns:cx4="http://schemas.microsoft.com/office/drawing/2016/5/10/chartex" xmlns:cx5="http://schemas.microsoft.com/office/drawing/2016/5/11/chartex" xmlns:cx6="http://schemas.microsoft.com/office/drawing/2016/5/12/chartex" xmlns:cx7="http://schemas.microsoft.com/office/drawing/2016/5/13/chartex" xmlns:cx8="http://schemas.microsoft.com/office/drawing/2016/5/14/chartex" xmlns:mc="http://schemas.openxmlformats.org/markup-compatibility/2006" xmlns:aink="http://schemas.microsoft.com/office/drawing/2016/ink" xmlns:am3d="http://schemas.microsoft.com/office/drawing/2017/model3d" xmlns:o="urn:schemas-microsoft-com:office:office" xmlns:r="http://schemas.openxmlformats.org/officeDocument/2006/relationships" xmlns:m="http://schemas.openxmlformats.org/officeDocument/2006/math" xmlns:v="urn:schemas-microsoft-com:vml" xmlns:wp14="http://schemas.microsoft.com/office/word/2010/wordprocessingDrawing" xmlns:wp="http://schemas.openxmlformats.org/drawingml/2006/wordprocessingDrawing" xmlns:w10="urn:schemas-microsoft-com:office:word" xmlns:w="http://schemas.openxmlformats.org/wordprocessingml/2006/main" xmlns:w14="http://schemas.microsoft.com/office/word/2010/wordml" xmlns:w15="http://schemas.microsoft.com/office/word/2012/wordml" xmlns:w16cex="http://schemas.microsoft.com/office/word/2018/wordml/cex" xmlns:w16cid="http://schemas.microsoft.com/office/word/2016/wordml/cid" xmlns:w16="http://schemas.microsoft.com/office/word/2018/wordml" xmlns:w16se="http://schemas.microsoft.com/office/word/2015/wordml/symex" xmlns:wpg="http://schemas.microsoft.com/office/word/2010/wordprocessingGroup" xmlns:wpi="http://schemas.microsoft.com/office/word/2010/wordprocessingInk" xmlns:wne="http://schemas.microsoft.com/office/word/2006/wordml" xmlns:wps="http://schemas.microsoft.com/office/word/2010/wordprocessingShape" mc:Ignorable="w14 w15 w16se w16cid w16 w16cex wp14">
+<w:endnotes xmlns:wpc="http://schemas.microsoft.com/office/word/2010/wordprocessingCanvas" xmlns:cx="http://schemas.microsoft.com/office/drawing/2014/chartex" xmlns:cx1="http://schemas.microsoft.com/office/drawing/2015/9/8/chartex" xmlns:cx2="http://schemas.microsoft.com/office/drawing/2015/10/21/chartex" xmlns:cx3="http://schemas.microsoft.com/office/drawing/2016/5/9/chartex" xmlns:cx4="http://schemas.microsoft.com/office/drawing/2016/5/10/chartex" xmlns:cx5="http://schemas.microsoft.com/office/drawing/2016/5/11/chartex" xmlns:cx6="http://schemas.microsoft.com/office/drawing/2016/5/12/chartex" xmlns:cx7="http://schemas.microsoft.com/office/drawing/2016/5/13/chartex" xmlns:cx8="http://schemas.microsoft.com/office/drawing/2016/5/14/chartex" xmlns:mc="http://schemas.openxmlformats.org/markup-compatibility/2006" xmlns:aink="http://schemas.microsoft.com/office/drawing/2016/ink" xmlns:am3d="http://schemas.microsoft.com/office/drawing/2017/model3d" xmlns:o="urn:schemas-microsoft-com:office:office" xmlns:r="http://schemas.openxmlformats.org/officeDocument/2006/relationships" xmlns:m="http://schemas.openxmlformats.org/officeDocument/2006/math" xmlns:v="urn:schemas-microsoft-com:vml" xmlns:wp14="http://schemas.microsoft.com/office/word/2010/wordprocessingDrawing" xmlns:wp="http://schemas.openxmlformats.org/drawingml/2006/wordprocessingDrawing" xmlns:w10="urn:schemas-microsoft-com:office:word" xmlns:w="http://schemas.openxmlformats.org/wordprocessingml/2006/main" xmlns:w14="http://schemas.microsoft.com/office/word/2010/wordml" xmlns:w15="http://schemas.microsoft.com/office/word/2012/wordml" xmlns:w16cex="http://schemas.microsoft.com/office/word/2018/wordml/cex" xmlns:w16cid="http://schemas.microsoft.com/office/word/2016/wordml/cid" xmlns:w16="http://schemas.microsoft.com/office/word/2018/wordml" xmlns:w16sdtdh="http://schemas.microsoft.com/office/word/2020/wordml/sdtdatahash" xmlns:w16se="http://schemas.microsoft.com/office/word/2015/wordml/symex" xmlns:wpg="http://schemas.microsoft.com/office/word/2010/wordprocessingGroup" xmlns:wpi="http://schemas.microsoft.com/office/word/2010/wordprocessingInk" xmlns:wne="http://schemas.microsoft.com/office/word/2006/wordml" xmlns:wps="http://schemas.microsoft.com/office/word/2010/wordprocessingShape" mc:Ignorable="w14 w15 w16se w16cid w16 w16cex w16sdtdh wp14">
   <w:endnote w:type="separator" w:id="-1">
     <w:p>
       <w:r>
@@ -7731,7 +8463,7 @@
 </file>
 
 <file path=word/footnotes.xml><?xml version="1.0" encoding="utf-8"?>
-<w:footnotes xmlns:wpc="http://schemas.microsoft.com/office/word/2010/wordprocessingCanvas" xmlns:cx="http://schemas.microsoft.com/office/drawing/2014/chartex" xmlns:cx1="http://schemas.microsoft.com/office/drawing/2015/9/8/chartex" xmlns:cx2="http://schemas.microsoft.com/office/drawing/2015/10/21/chartex" xmlns:cx3="http://schemas.microsoft.com/office/drawing/2016/5/9/chartex" xmlns:cx4="http://schemas.microsoft.com/office/drawing/2016/5/10/chartex" xmlns:cx5="http://schemas.microsoft.com/office/drawing/2016/5/11/chartex" xmlns:cx6="http://schemas.microsoft.com/office/drawing/2016/5/12/chartex" xmlns:cx7="http://schemas.microsoft.com/office/drawing/2016/5/13/chartex" xmlns:cx8="http://schemas.microsoft.com/office/drawing/2016/5/14/chartex" xmlns:mc="http://schemas.openxmlformats.org/markup-compatibility/2006" xmlns:aink="http://schemas.microsoft.com/office/drawing/2016/ink" xmlns:am3d="http://schemas.microsoft.com/office/drawing/2017/model3d" xmlns:o="urn:schemas-microsoft-com:office:office" xmlns:r="http://schemas.openxmlformats.org/officeDocument/2006/relationships" xmlns:m="http://schemas.openxmlformats.org/officeDocument/2006/math" xmlns:v="urn:schemas-microsoft-com:vml" xmlns:wp14="http://schemas.microsoft.com/office/word/2010/wordprocessingDrawing" xmlns:wp="http://schemas.openxmlformats.org/drawingml/2006/wordprocessingDrawing" xmlns:w10="urn:schemas-microsoft-com:office:word" xmlns:w="http://schemas.openxmlformats.org/wordprocessingml/2006/main" xmlns:w14="http://schemas.microsoft.com/office/word/2010/wordml" xmlns:w15="http://schemas.microsoft.com/office/word/2012/wordml" xmlns:w16cex="http://schemas.microsoft.com/office/word/2018/wordml/cex" xmlns:w16cid="http://schemas.microsoft.com/office/word/2016/wordml/cid" xmlns:w16="http://schemas.microsoft.com/office/word/2018/wordml" xmlns:w16se="http://schemas.microsoft.com/office/word/2015/wordml/symex" xmlns:wpg="http://schemas.microsoft.com/office/word/2010/wordprocessingGroup" xmlns:wpi="http://schemas.microsoft.com/office/word/2010/wordprocessingInk" xmlns:wne="http://schemas.microsoft.com/office/word/2006/wordml" xmlns:wps="http://schemas.microsoft.com/office/word/2010/wordprocessingShape" mc:Ignorable="w14 w15 w16se w16cid w16 w16cex wp14">
+<w:footnotes xmlns:wpc="http://schemas.microsoft.com/office/word/2010/wordprocessingCanvas" xmlns:cx="http://schemas.microsoft.com/office/drawing/2014/chartex" xmlns:cx1="http://schemas.microsoft.com/office/drawing/2015/9/8/chartex" xmlns:cx2="http://schemas.microsoft.com/office/drawing/2015/10/21/chartex" xmlns:cx3="http://schemas.microsoft.com/office/drawing/2016/5/9/chartex" xmlns:cx4="http://schemas.microsoft.com/office/drawing/2016/5/10/chartex" xmlns:cx5="http://schemas.microsoft.com/office/drawing/2016/5/11/chartex" xmlns:cx6="http://schemas.microsoft.com/office/drawing/2016/5/12/chartex" xmlns:cx7="http://schemas.microsoft.com/office/drawing/2016/5/13/chartex" xmlns:cx8="http://schemas.microsoft.com/office/drawing/2016/5/14/chartex" xmlns:mc="http://schemas.openxmlformats.org/markup-compatibility/2006" xmlns:aink="http://schemas.microsoft.com/office/drawing/2016/ink" xmlns:am3d="http://schemas.microsoft.com/office/drawing/2017/model3d" xmlns:o="urn:schemas-microsoft-com:office:office" xmlns:r="http://schemas.openxmlformats.org/officeDocument/2006/relationships" xmlns:m="http://schemas.openxmlformats.org/officeDocument/2006/math" xmlns:v="urn:schemas-microsoft-com:vml" xmlns:wp14="http://schemas.microsoft.com/office/word/2010/wordprocessingDrawing" xmlns:wp="http://schemas.openxmlformats.org/drawingml/2006/wordprocessingDrawing" xmlns:w10="urn:schemas-microsoft-com:office:word" xmlns:w="http://schemas.openxmlformats.org/wordprocessingml/2006/main" xmlns:w14="http://schemas.microsoft.com/office/word/2010/wordml" xmlns:w15="http://schemas.microsoft.com/office/word/2012/wordml" xmlns:w16cex="http://schemas.microsoft.com/office/word/2018/wordml/cex" xmlns:w16cid="http://schemas.microsoft.com/office/word/2016/wordml/cid" xmlns:w16="http://schemas.microsoft.com/office/word/2018/wordml" xmlns:w16sdtdh="http://schemas.microsoft.com/office/word/2020/wordml/sdtdatahash" xmlns:w16se="http://schemas.microsoft.com/office/word/2015/wordml/symex" xmlns:wpg="http://schemas.microsoft.com/office/word/2010/wordprocessingGroup" xmlns:wpi="http://schemas.microsoft.com/office/word/2010/wordprocessingInk" xmlns:wne="http://schemas.microsoft.com/office/word/2006/wordml" xmlns:wps="http://schemas.microsoft.com/office/word/2010/wordprocessingShape" mc:Ignorable="w14 w15 w16se w16cid w16 w16cex w16sdtdh wp14">
   <w:footnote w:type="separator" w:id="-1">
     <w:p>
       <w:r>
@@ -7750,13 +8482,12 @@
 </file>
 
 <file path=word/header1.xml><?xml version="1.0" encoding="utf-8"?>
-<w:hdr xmlns:wpc="http://schemas.microsoft.com/office/word/2010/wordprocessingCanvas" xmlns:cx="http://schemas.microsoft.com/office/drawing/2014/chartex" xmlns:cx1="http://schemas.microsoft.com/office/drawing/2015/9/8/chartex" xmlns:cx2="http://schemas.microsoft.com/office/drawing/2015/10/21/chartex" xmlns:cx3="http://schemas.microsoft.com/office/drawing/2016/5/9/chartex" xmlns:cx4="http://schemas.microsoft.com/office/drawing/2016/5/10/chartex" xmlns:cx5="http://schemas.microsoft.com/office/drawing/2016/5/11/chartex" xmlns:cx6="http://schemas.microsoft.com/office/drawing/2016/5/12/chartex" xmlns:cx7="http://schemas.microsoft.com/office/drawing/2016/5/13/chartex" xmlns:cx8="http://schemas.microsoft.com/office/drawing/2016/5/14/chartex" xmlns:mc="http://schemas.openxmlformats.org/markup-compatibility/2006" xmlns:aink="http://schemas.microsoft.com/office/drawing/2016/ink" xmlns:am3d="http://schemas.microsoft.com/office/drawing/2017/model3d" xmlns:o="urn:schemas-microsoft-com:office:office" xmlns:r="http://schemas.openxmlformats.org/officeDocument/2006/relationships" xmlns:m="http://schemas.openxmlformats.org/officeDocument/2006/math" xmlns:v="urn:schemas-microsoft-com:vml" xmlns:wp14="http://schemas.microsoft.com/office/word/2010/wordprocessingDrawing" xmlns:wp="http://schemas.openxmlformats.org/drawingml/2006/wordprocessingDrawing" xmlns:w10="urn:schemas-microsoft-com:office:word" xmlns:w="http://schemas.openxmlformats.org/wordprocessingml/2006/main" xmlns:w14="http://schemas.microsoft.com/office/word/2010/wordml" xmlns:w15="http://schemas.microsoft.com/office/word/2012/wordml" xmlns:w16cex="http://schemas.microsoft.com/office/word/2018/wordml/cex" xmlns:w16cid="http://schemas.microsoft.com/office/word/2016/wordml/cid" xmlns:w16="http://schemas.microsoft.com/office/word/2018/wordml" xmlns:w16se="http://schemas.microsoft.com/office/word/2015/wordml/symex" xmlns:wpg="http://schemas.microsoft.com/office/word/2010/wordprocessingGroup" xmlns:wpi="http://schemas.microsoft.com/office/word/2010/wordprocessingInk" xmlns:wne="http://schemas.microsoft.com/office/word/2006/wordml" xmlns:wps="http://schemas.microsoft.com/office/word/2010/wordprocessingShape" mc:Ignorable="w14 w15 w16se w16cid w16 w16cex wp14">
+<w:hdr xmlns:wpc="http://schemas.microsoft.com/office/word/2010/wordprocessingCanvas" xmlns:cx="http://schemas.microsoft.com/office/drawing/2014/chartex" xmlns:cx1="http://schemas.microsoft.com/office/drawing/2015/9/8/chartex" xmlns:cx2="http://schemas.microsoft.com/office/drawing/2015/10/21/chartex" xmlns:cx3="http://schemas.microsoft.com/office/drawing/2016/5/9/chartex" xmlns:cx4="http://schemas.microsoft.com/office/drawing/2016/5/10/chartex" xmlns:cx5="http://schemas.microsoft.com/office/drawing/2016/5/11/chartex" xmlns:cx6="http://schemas.microsoft.com/office/drawing/2016/5/12/chartex" xmlns:cx7="http://schemas.microsoft.com/office/drawing/2016/5/13/chartex" xmlns:cx8="http://schemas.microsoft.com/office/drawing/2016/5/14/chartex" xmlns:mc="http://schemas.openxmlformats.org/markup-compatibility/2006" xmlns:aink="http://schemas.microsoft.com/office/drawing/2016/ink" xmlns:am3d="http://schemas.microsoft.com/office/drawing/2017/model3d" xmlns:o="urn:schemas-microsoft-com:office:office" xmlns:r="http://schemas.openxmlformats.org/officeDocument/2006/relationships" xmlns:m="http://schemas.openxmlformats.org/officeDocument/2006/math" xmlns:v="urn:schemas-microsoft-com:vml" xmlns:wp14="http://schemas.microsoft.com/office/word/2010/wordprocessingDrawing" xmlns:wp="http://schemas.openxmlformats.org/drawingml/2006/wordprocessingDrawing" xmlns:w10="urn:schemas-microsoft-com:office:word" xmlns:w="http://schemas.openxmlformats.org/wordprocessingml/2006/main" xmlns:w14="http://schemas.microsoft.com/office/word/2010/wordml" xmlns:w15="http://schemas.microsoft.com/office/word/2012/wordml" xmlns:w16cex="http://schemas.microsoft.com/office/word/2018/wordml/cex" xmlns:w16cid="http://schemas.microsoft.com/office/word/2016/wordml/cid" xmlns:w16="http://schemas.microsoft.com/office/word/2018/wordml" xmlns:w16sdtdh="http://schemas.microsoft.com/office/word/2020/wordml/sdtdatahash" xmlns:w16se="http://schemas.microsoft.com/office/word/2015/wordml/symex" xmlns:wpg="http://schemas.microsoft.com/office/word/2010/wordprocessingGroup" xmlns:wpi="http://schemas.microsoft.com/office/word/2010/wordprocessingInk" xmlns:wne="http://schemas.microsoft.com/office/word/2006/wordml" xmlns:wps="http://schemas.microsoft.com/office/word/2010/wordprocessingShape" mc:Ignorable="w14 w15 w16se w16cid w16 w16cex w16sdtdh wp14">
   <w:p>
     <w:pPr>
       <w:pStyle w:val="Header"/>
       <w:jc w:val="both"/>
       <w:rPr>
-        <w:rFonts w:hint="eastAsia"/>
         <w:szCs w:val="24"/>
       </w:rPr>
     </w:pPr>
@@ -7765,7 +8496,7 @@
 </file>
 
 <file path=word/numbering.xml><?xml version="1.0" encoding="utf-8"?>
-<w:numbering xmlns:wpc="http://schemas.microsoft.com/office/word/2010/wordprocessingCanvas" xmlns:cx="http://schemas.microsoft.com/office/drawing/2014/chartex" xmlns:cx1="http://schemas.microsoft.com/office/drawing/2015/9/8/chartex" xmlns:cx2="http://schemas.microsoft.com/office/drawing/2015/10/21/chartex" xmlns:cx3="http://schemas.microsoft.com/office/drawing/2016/5/9/chartex" xmlns:cx4="http://schemas.microsoft.com/office/drawing/2016/5/10/chartex" xmlns:cx5="http://schemas.microsoft.com/office/drawing/2016/5/11/chartex" xmlns:cx6="http://schemas.microsoft.com/office/drawing/2016/5/12/chartex" xmlns:cx7="http://schemas.microsoft.com/office/drawing/2016/5/13/chartex" xmlns:cx8="http://schemas.microsoft.com/office/drawing/2016/5/14/chartex" xmlns:mc="http://schemas.openxmlformats.org/markup-compatibility/2006" xmlns:aink="http://schemas.microsoft.com/office/drawing/2016/ink" xmlns:am3d="http://schemas.microsoft.com/office/drawing/2017/model3d" xmlns:o="urn:schemas-microsoft-com:office:office" xmlns:r="http://schemas.openxmlformats.org/officeDocument/2006/relationships" xmlns:m="http://schemas.openxmlformats.org/officeDocument/2006/math" xmlns:v="urn:schemas-microsoft-com:vml" xmlns:wp14="http://schemas.microsoft.com/office/word/2010/wordprocessingDrawing" xmlns:wp="http://schemas.openxmlformats.org/drawingml/2006/wordprocessingDrawing" xmlns:w10="urn:schemas-microsoft-com:office:word" xmlns:w="http://schemas.openxmlformats.org/wordprocessingml/2006/main" xmlns:w14="http://schemas.microsoft.com/office/word/2010/wordml" xmlns:w15="http://schemas.microsoft.com/office/word/2012/wordml" xmlns:w16cex="http://schemas.microsoft.com/office/word/2018/wordml/cex" xmlns:w16cid="http://schemas.microsoft.com/office/word/2016/wordml/cid" xmlns:w16="http://schemas.microsoft.com/office/word/2018/wordml" xmlns:w16se="http://schemas.microsoft.com/office/word/2015/wordml/symex" xmlns:wpg="http://schemas.microsoft.com/office/word/2010/wordprocessingGroup" xmlns:wpi="http://schemas.microsoft.com/office/word/2010/wordprocessingInk" xmlns:wne="http://schemas.microsoft.com/office/word/2006/wordml" xmlns:wps="http://schemas.microsoft.com/office/word/2010/wordprocessingShape" mc:Ignorable="w14 w15 w16se w16cid w16 w16cex wp14">
+<w:numbering xmlns:wpc="http://schemas.microsoft.com/office/word/2010/wordprocessingCanvas" xmlns:cx="http://schemas.microsoft.com/office/drawing/2014/chartex" xmlns:cx1="http://schemas.microsoft.com/office/drawing/2015/9/8/chartex" xmlns:cx2="http://schemas.microsoft.com/office/drawing/2015/10/21/chartex" xmlns:cx3="http://schemas.microsoft.com/office/drawing/2016/5/9/chartex" xmlns:cx4="http://schemas.microsoft.com/office/drawing/2016/5/10/chartex" xmlns:cx5="http://schemas.microsoft.com/office/drawing/2016/5/11/chartex" xmlns:cx6="http://schemas.microsoft.com/office/drawing/2016/5/12/chartex" xmlns:cx7="http://schemas.microsoft.com/office/drawing/2016/5/13/chartex" xmlns:cx8="http://schemas.microsoft.com/office/drawing/2016/5/14/chartex" xmlns:mc="http://schemas.openxmlformats.org/markup-compatibility/2006" xmlns:aink="http://schemas.microsoft.com/office/drawing/2016/ink" xmlns:am3d="http://schemas.microsoft.com/office/drawing/2017/model3d" xmlns:o="urn:schemas-microsoft-com:office:office" xmlns:r="http://schemas.openxmlformats.org/officeDocument/2006/relationships" xmlns:m="http://schemas.openxmlformats.org/officeDocument/2006/math" xmlns:v="urn:schemas-microsoft-com:vml" xmlns:wp14="http://schemas.microsoft.com/office/word/2010/wordprocessingDrawing" xmlns:wp="http://schemas.openxmlformats.org/drawingml/2006/wordprocessingDrawing" xmlns:w10="urn:schemas-microsoft-com:office:word" xmlns:w="http://schemas.openxmlformats.org/wordprocessingml/2006/main" xmlns:w14="http://schemas.microsoft.com/office/word/2010/wordml" xmlns:w15="http://schemas.microsoft.com/office/word/2012/wordml" xmlns:w16cex="http://schemas.microsoft.com/office/word/2018/wordml/cex" xmlns:w16cid="http://schemas.microsoft.com/office/word/2016/wordml/cid" xmlns:w16="http://schemas.microsoft.com/office/word/2018/wordml" xmlns:w16sdtdh="http://schemas.microsoft.com/office/word/2020/wordml/sdtdatahash" xmlns:w16se="http://schemas.microsoft.com/office/word/2015/wordml/symex" xmlns:wpg="http://schemas.microsoft.com/office/word/2010/wordprocessingGroup" xmlns:wpi="http://schemas.microsoft.com/office/word/2010/wordprocessingInk" xmlns:wne="http://schemas.microsoft.com/office/word/2006/wordml" xmlns:wps="http://schemas.microsoft.com/office/word/2010/wordprocessingShape" mc:Ignorable="w14 w15 w16se w16cid w16 w16cex w16sdtdh wp14">
   <w:abstractNum w:abstractNumId="0" w15:restartNumberingAfterBreak="0">
     <w:nsid w:val="28575380"/>
     <w:multiLevelType w:val="hybridMultilevel"/>
@@ -8002,7 +8733,7 @@
 </file>
 
 <file path=word/styles.xml><?xml version="1.0" encoding="utf-8"?>
-<w:styles xmlns:mc="http://schemas.openxmlformats.org/markup-compatibility/2006" xmlns:r="http://schemas.openxmlformats.org/officeDocument/2006/relationships" xmlns:w="http://schemas.openxmlformats.org/wordprocessingml/2006/main" xmlns:w14="http://schemas.microsoft.com/office/word/2010/wordml" xmlns:w15="http://schemas.microsoft.com/office/word/2012/wordml" xmlns:w16cex="http://schemas.microsoft.com/office/word/2018/wordml/cex" xmlns:w16cid="http://schemas.microsoft.com/office/word/2016/wordml/cid" xmlns:w16="http://schemas.microsoft.com/office/word/2018/wordml" xmlns:w16se="http://schemas.microsoft.com/office/word/2015/wordml/symex" mc:Ignorable="w14 w15 w16se w16cid w16 w16cex">
+<w:styles xmlns:mc="http://schemas.openxmlformats.org/markup-compatibility/2006" xmlns:r="http://schemas.openxmlformats.org/officeDocument/2006/relationships" xmlns:w="http://schemas.openxmlformats.org/wordprocessingml/2006/main" xmlns:w14="http://schemas.microsoft.com/office/word/2010/wordml" xmlns:w15="http://schemas.microsoft.com/office/word/2012/wordml" xmlns:w16cex="http://schemas.microsoft.com/office/word/2018/wordml/cex" xmlns:w16cid="http://schemas.microsoft.com/office/word/2016/wordml/cid" xmlns:w16="http://schemas.microsoft.com/office/word/2018/wordml" xmlns:w16sdtdh="http://schemas.microsoft.com/office/word/2020/wordml/sdtdatahash" xmlns:w16se="http://schemas.microsoft.com/office/word/2015/wordml/symex" mc:Ignorable="w14 w15 w16se w16cid w16 w16cex w16sdtdh">
   <w:docDefaults>
     <w:rPrDefault>
       <w:rPr>
@@ -8476,6 +9207,8 @@
   </w:style>
   <w:style w:type="character" w:default="1" w:styleId="DefaultParagraphFont">
     <w:name w:val="Default Paragraph Font"/>
+    <w:uiPriority w:val="1"/>
+    <w:unhideWhenUsed/>
   </w:style>
   <w:style w:type="table" w:default="1" w:styleId="TableNormal">
     <w:name w:val="Normal Table"/>

--- a/Haisen_CV.docx
+++ b/Haisen_CV.docx
@@ -822,15 +822,7 @@
           <w:sz w:val="18"/>
           <w:szCs w:val="18"/>
         </w:rPr>
-        <w:t>.</w:t>
-      </w:r>
-      <w:r>
-        <w:rPr>
-          <w:b/>
-          <w:sz w:val="18"/>
-          <w:szCs w:val="18"/>
-        </w:rPr>
-        <w:t>0</w:t>
+        <w:t>.0</w:t>
       </w:r>
       <w:r>
         <w:rPr>
@@ -2930,10 +2922,7 @@
         <w:fldChar w:fldCharType="begin"/>
       </w:r>
       <w:r>
-        <w:instrText xml:space="preserve"> HYPERLINK "https://homes.cs.washi</w:instrText>
-      </w:r>
-      <w:r>
-        <w:instrText xml:space="preserve">ngton.edu/~haisen/" </w:instrText>
+        <w:instrText xml:space="preserve"> HYPERLINK "https://homes.cs.washington.edu/~haisen/" </w:instrText>
       </w:r>
       <w:r>
         <w:fldChar w:fldCharType="separate"/>
@@ -4591,8 +4580,52 @@
           <w:sz w:val="18"/>
           <w:szCs w:val="18"/>
         </w:rPr>
-        <w:t>, USA</w:t>
-      </w:r>
+        <w:t>,</w:t>
+      </w:r>
+      <w:r>
+        <w:rPr>
+          <w:color w:val="000000"/>
+          <w:sz w:val="18"/>
+          <w:szCs w:val="18"/>
+        </w:rPr>
+        <w:t xml:space="preserve"> host: Prof. </w:t>
+      </w:r>
+      <w:r>
+        <w:rPr>
+          <w:color w:val="000000"/>
+          <w:sz w:val="18"/>
+          <w:szCs w:val="18"/>
+        </w:rPr>
+        <w:t xml:space="preserve">Ahmed </w:t>
+      </w:r>
+      <w:proofErr w:type="spellStart"/>
+      <w:r>
+        <w:rPr>
+          <w:color w:val="000000"/>
+          <w:sz w:val="18"/>
+          <w:szCs w:val="18"/>
+        </w:rPr>
+        <w:t>Sabbir</w:t>
+      </w:r>
+      <w:proofErr w:type="spellEnd"/>
+      <w:r>
+        <w:rPr>
+          <w:color w:val="000000"/>
+          <w:sz w:val="18"/>
+          <w:szCs w:val="18"/>
+        </w:rPr>
+        <w:t xml:space="preserve"> </w:t>
+      </w:r>
+      <w:proofErr w:type="spellStart"/>
+      <w:r>
+        <w:rPr>
+          <w:color w:val="000000"/>
+          <w:sz w:val="18"/>
+          <w:szCs w:val="18"/>
+        </w:rPr>
+        <w:t>Arif</w:t>
+      </w:r>
+      <w:proofErr w:type="spellEnd"/>
     </w:p>
     <w:p>
       <w:pPr>
@@ -4618,6 +4651,32 @@
         </w:rPr>
         <w:t>Chinese Academy of Sciences (CASIA)</w:t>
       </w:r>
+      <w:r>
+        <w:rPr>
+          <w:color w:val="000000"/>
+          <w:sz w:val="18"/>
+          <w:szCs w:val="18"/>
+        </w:rPr>
+        <w:t xml:space="preserve">, host: Prof. </w:t>
+      </w:r>
+      <w:proofErr w:type="spellStart"/>
+      <w:r>
+        <w:rPr>
+          <w:color w:val="000000"/>
+          <w:sz w:val="18"/>
+          <w:szCs w:val="18"/>
+        </w:rPr>
+        <w:t>Xiaohong</w:t>
+      </w:r>
+      <w:proofErr w:type="spellEnd"/>
+      <w:r>
+        <w:rPr>
+          <w:color w:val="000000"/>
+          <w:sz w:val="18"/>
+          <w:szCs w:val="18"/>
+        </w:rPr>
+        <w:t xml:space="preserve"> Jia</w:t>
+      </w:r>
     </w:p>
     <w:p>
       <w:pPr>
@@ -4643,6 +4702,32 @@
         </w:rPr>
         <w:t>Chinese Academy of Sciences University</w:t>
       </w:r>
+      <w:r>
+        <w:rPr>
+          <w:color w:val="000000"/>
+          <w:sz w:val="18"/>
+          <w:szCs w:val="18"/>
+        </w:rPr>
+        <w:t xml:space="preserve">, host: </w:t>
+      </w:r>
+      <w:proofErr w:type="spellStart"/>
+      <w:r>
+        <w:rPr>
+          <w:color w:val="000000"/>
+          <w:sz w:val="18"/>
+          <w:szCs w:val="18"/>
+        </w:rPr>
+        <w:t>Prof. Liyong</w:t>
+      </w:r>
+      <w:proofErr w:type="spellEnd"/>
+      <w:r>
+        <w:rPr>
+          <w:color w:val="000000"/>
+          <w:sz w:val="18"/>
+          <w:szCs w:val="18"/>
+        </w:rPr>
+        <w:t xml:space="preserve"> Shen</w:t>
+      </w:r>
     </w:p>
     <w:p>
       <w:pPr>
@@ -4668,48 +4753,29 @@
         </w:rPr>
         <w:t>Beijing Language and Culture University</w:t>
       </w:r>
-    </w:p>
-    <w:p>
-      <w:pPr>
-        <w:rPr>
-          <w:rFonts w:eastAsia="DengXian"/>
-          <w:color w:val="000000"/>
-          <w:sz w:val="18"/>
-          <w:szCs w:val="18"/>
-        </w:rPr>
-      </w:pPr>
-      <w:r>
-        <w:rPr>
-          <w:color w:val="000000"/>
-          <w:sz w:val="18"/>
-          <w:szCs w:val="18"/>
-        </w:rPr>
-        <w:t>2021.07.1</w:t>
-      </w:r>
-      <w:r>
-        <w:rPr>
-          <w:color w:val="000000"/>
-          <w:sz w:val="18"/>
-          <w:szCs w:val="18"/>
-        </w:rPr>
-        <w:t>7</w:t>
-      </w:r>
-      <w:r>
-        <w:rPr>
-          <w:color w:val="000000"/>
-          <w:sz w:val="18"/>
-          <w:szCs w:val="18"/>
-        </w:rPr>
-        <w:t xml:space="preserve"> </w:t>
-      </w:r>
-      <w:r>
-        <w:rPr>
-          <w:rFonts w:eastAsia="DengXian"/>
-          <w:color w:val="000000"/>
-          <w:sz w:val="18"/>
-          <w:szCs w:val="18"/>
-        </w:rPr>
-        <w:t>Invited talk on Visual Computing Summer School of Shandong University</w:t>
+      <w:r>
+        <w:rPr>
+          <w:color w:val="000000"/>
+          <w:sz w:val="18"/>
+          <w:szCs w:val="18"/>
+        </w:rPr>
+        <w:t xml:space="preserve">, host: </w:t>
+      </w:r>
+      <w:r>
+        <w:rPr>
+          <w:color w:val="000000"/>
+          <w:sz w:val="18"/>
+          <w:szCs w:val="18"/>
+        </w:rPr>
+        <w:t xml:space="preserve">Prof. </w:t>
+      </w:r>
+      <w:r>
+        <w:rPr>
+          <w:color w:val="000000"/>
+          <w:sz w:val="18"/>
+          <w:szCs w:val="18"/>
+        </w:rPr>
+        <w:t>Liner Yang</w:t>
       </w:r>
     </w:p>
     <w:p>
@@ -4737,15 +4803,7 @@
           <w:sz w:val="18"/>
           <w:szCs w:val="18"/>
         </w:rPr>
-        <w:t>07</w:t>
-      </w:r>
-      <w:r>
-        <w:rPr>
-          <w:color w:val="000000"/>
-          <w:sz w:val="18"/>
-          <w:szCs w:val="18"/>
-        </w:rPr>
-        <w:t>.</w:t>
+        <w:t>07.</w:t>
       </w:r>
       <w:bookmarkEnd w:id="11"/>
       <w:bookmarkEnd w:id="12"/>
@@ -4755,7 +4813,15 @@
           <w:sz w:val="18"/>
           <w:szCs w:val="18"/>
         </w:rPr>
-        <w:t>12</w:t>
+        <w:t>1</w:t>
+      </w:r>
+      <w:r>
+        <w:rPr>
+          <w:color w:val="000000"/>
+          <w:sz w:val="18"/>
+          <w:szCs w:val="18"/>
+        </w:rPr>
+        <w:t>7</w:t>
       </w:r>
       <w:r>
         <w:rPr>
@@ -4809,6 +4875,33 @@
           <w:szCs w:val="18"/>
         </w:rPr>
         <w:t>”</w:t>
+      </w:r>
+    </w:p>
+    <w:p>
+      <w:pPr>
+        <w:rPr>
+          <w:rFonts w:eastAsia="DengXian"/>
+          <w:color w:val="000000"/>
+          <w:sz w:val="18"/>
+          <w:szCs w:val="18"/>
+        </w:rPr>
+      </w:pPr>
+      <w:r>
+        <w:rPr>
+          <w:color w:val="000000"/>
+          <w:sz w:val="18"/>
+          <w:szCs w:val="18"/>
+        </w:rPr>
+        <w:t xml:space="preserve">2021.07.12 </w:t>
+      </w:r>
+      <w:r>
+        <w:rPr>
+          <w:rFonts w:eastAsia="DengXian"/>
+          <w:color w:val="000000"/>
+          <w:sz w:val="18"/>
+          <w:szCs w:val="18"/>
+        </w:rPr>
+        <w:t>Invited talk on Visual Computing Summer School of Shandong University</w:t>
       </w:r>
     </w:p>
     <w:p>
@@ -9208,6 +9301,7 @@
   <w:style w:type="character" w:default="1" w:styleId="DefaultParagraphFont">
     <w:name w:val="Default Paragraph Font"/>
     <w:uiPriority w:val="1"/>
+    <w:semiHidden/>
     <w:unhideWhenUsed/>
   </w:style>
   <w:style w:type="table" w:default="1" w:styleId="TableNormal">

--- a/Haisen_CV.docx
+++ b/Haisen_CV.docx
@@ -1,11 +1,11 @@
 
 <file path=word/document.xml><?xml version="1.0" encoding="utf-8"?>
-<w:document xmlns:wpc="http://schemas.microsoft.com/office/word/2010/wordprocessingCanvas" xmlns:cx="http://schemas.microsoft.com/office/drawing/2014/chartex" xmlns:cx1="http://schemas.microsoft.com/office/drawing/2015/9/8/chartex" xmlns:cx2="http://schemas.microsoft.com/office/drawing/2015/10/21/chartex" xmlns:cx3="http://schemas.microsoft.com/office/drawing/2016/5/9/chartex" xmlns:cx4="http://schemas.microsoft.com/office/drawing/2016/5/10/chartex" xmlns:cx5="http://schemas.microsoft.com/office/drawing/2016/5/11/chartex" xmlns:cx6="http://schemas.microsoft.com/office/drawing/2016/5/12/chartex" xmlns:cx7="http://schemas.microsoft.com/office/drawing/2016/5/13/chartex" xmlns:cx8="http://schemas.microsoft.com/office/drawing/2016/5/14/chartex" xmlns:mc="http://schemas.openxmlformats.org/markup-compatibility/2006" xmlns:aink="http://schemas.microsoft.com/office/drawing/2016/ink" xmlns:am3d="http://schemas.microsoft.com/office/drawing/2017/model3d" xmlns:o="urn:schemas-microsoft-com:office:office" xmlns:r="http://schemas.openxmlformats.org/officeDocument/2006/relationships" xmlns:m="http://schemas.openxmlformats.org/officeDocument/2006/math" xmlns:v="urn:schemas-microsoft-com:vml" xmlns:wp14="http://schemas.microsoft.com/office/word/2010/wordprocessingDrawing" xmlns:wp="http://schemas.openxmlformats.org/drawingml/2006/wordprocessingDrawing" xmlns:w10="urn:schemas-microsoft-com:office:word" xmlns:w="http://schemas.openxmlformats.org/wordprocessingml/2006/main" xmlns:w14="http://schemas.microsoft.com/office/word/2010/wordml" xmlns:w15="http://schemas.microsoft.com/office/word/2012/wordml" xmlns:w16cex="http://schemas.microsoft.com/office/word/2018/wordml/cex" xmlns:w16cid="http://schemas.microsoft.com/office/word/2016/wordml/cid" xmlns:w16="http://schemas.microsoft.com/office/word/2018/wordml" xmlns:w16sdtdh="http://schemas.microsoft.com/office/word/2020/wordml/sdtdatahash" xmlns:w16se="http://schemas.microsoft.com/office/word/2015/wordml/symex" xmlns:wpg="http://schemas.microsoft.com/office/word/2010/wordprocessingGroup" xmlns:wpi="http://schemas.microsoft.com/office/word/2010/wordprocessingInk" xmlns:wne="http://schemas.microsoft.com/office/word/2006/wordml" xmlns:wps="http://schemas.microsoft.com/office/word/2010/wordprocessingShape" mc:Ignorable="w14 w15 w16se w16cid w16 w16cex w16sdtdh wp14">
+<w:document xmlns:wpc="http://schemas.microsoft.com/office/word/2010/wordprocessingCanvas" xmlns:cx="http://schemas.microsoft.com/office/drawing/2014/chartex" xmlns:cx1="http://schemas.microsoft.com/office/drawing/2015/9/8/chartex" xmlns:cx2="http://schemas.microsoft.com/office/drawing/2015/10/21/chartex" xmlns:cx3="http://schemas.microsoft.com/office/drawing/2016/5/9/chartex" xmlns:cx4="http://schemas.microsoft.com/office/drawing/2016/5/10/chartex" xmlns:cx5="http://schemas.microsoft.com/office/drawing/2016/5/11/chartex" xmlns:cx6="http://schemas.microsoft.com/office/drawing/2016/5/12/chartex" xmlns:cx7="http://schemas.microsoft.com/office/drawing/2016/5/13/chartex" xmlns:cx8="http://schemas.microsoft.com/office/drawing/2016/5/14/chartex" xmlns:mc="http://schemas.openxmlformats.org/markup-compatibility/2006" xmlns:aink="http://schemas.microsoft.com/office/drawing/2016/ink" xmlns:am3d="http://schemas.microsoft.com/office/drawing/2017/model3d" xmlns:o="urn:schemas-microsoft-com:office:office" xmlns:oel="http://schemas.microsoft.com/office/2019/extlst" xmlns:r="http://schemas.openxmlformats.org/officeDocument/2006/relationships" xmlns:m="http://schemas.openxmlformats.org/officeDocument/2006/math" xmlns:v="urn:schemas-microsoft-com:vml" xmlns:wp14="http://schemas.microsoft.com/office/word/2010/wordprocessingDrawing" xmlns:wp="http://schemas.openxmlformats.org/drawingml/2006/wordprocessingDrawing" xmlns:w10="urn:schemas-microsoft-com:office:word" xmlns:w="http://schemas.openxmlformats.org/wordprocessingml/2006/main" xmlns:w14="http://schemas.microsoft.com/office/word/2010/wordml" xmlns:w15="http://schemas.microsoft.com/office/word/2012/wordml" xmlns:w16cex="http://schemas.microsoft.com/office/word/2018/wordml/cex" xmlns:w16cid="http://schemas.microsoft.com/office/word/2016/wordml/cid" xmlns:w16="http://schemas.microsoft.com/office/word/2018/wordml" xmlns:w16sdtdh="http://schemas.microsoft.com/office/word/2020/wordml/sdtdatahash" xmlns:w16se="http://schemas.microsoft.com/office/word/2015/wordml/symex" xmlns:wpg="http://schemas.microsoft.com/office/word/2010/wordprocessingGroup" xmlns:wpi="http://schemas.microsoft.com/office/word/2010/wordprocessingInk" xmlns:wne="http://schemas.microsoft.com/office/word/2006/wordml" xmlns:wps="http://schemas.microsoft.com/office/word/2010/wordprocessingShape" mc:Ignorable="w14 w15 w16se w16cid w16 w16cex w16sdtdh wp14">
   <w:body>
     <w:p>
       <w:pPr>
         <w:rPr>
-          <w:rFonts w:eastAsia="STZhongsong"/>
+          <w:rFonts w:eastAsia="华文中宋"/>
           <w:b/>
           <w:bCs/>
           <w:sz w:val="32"/>
@@ -14,7 +14,7 @@
       </w:pPr>
       <w:r>
         <w:rPr>
-          <w:rFonts w:eastAsia="STZhongsong"/>
+          <w:rFonts w:eastAsia="华文中宋"/>
           <w:b/>
           <w:bCs/>
           <w:noProof/>
@@ -149,50 +149,38 @@
           </mc:Choice>
           <mc:Fallback>
             <w:pict>
-              <v:rect w14:anchorId="71FC0E01" id="Rectangle 10" o:spid="_x0000_s1026" style="position:absolute;margin-left:-7.45pt;margin-top:-32pt;width:431.2pt;height:28.8pt;z-index:251654656;visibility:visible;mso-wrap-style:square;mso-width-percent:0;mso-height-percent:0;mso-wrap-distance-left:9pt;mso-wrap-distance-top:0;mso-wrap-distance-right:9pt;mso-wrap-distance-bottom:0;mso-position-horizontal:absolute;mso-position-horizontal-relative:text;mso-position-vertical:absolute;mso-position-vertical-relative:text;mso-width-percent:0;mso-height-percent:0;mso-width-relative:page;mso-height-relative:page;v-text-anchor:top" o:gfxdata="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" stroked="f" strokecolor="#739cc3" strokeweight="1.25pt">
+              <v:rect w14:anchorId="71FC0E01" id="Rectangle 10" o:spid="_x0000_s1026" style="position:absolute;margin-left:-7.45pt;margin-top:-32pt;width:431.2pt;height:28.8pt;z-index:251654656;visibility:visible;mso-wrap-style:square;mso-width-percent:0;mso-height-percent:0;mso-wrap-distance-left:9pt;mso-wrap-distance-top:0;mso-wrap-distance-right:9pt;mso-wrap-distance-bottom:0;mso-position-horizontal:absolute;mso-position-horizontal-relative:text;mso-position-vertical:absolute;mso-position-vertical-relative:text;mso-width-percent:0;mso-height-percent:0;mso-width-relative:page;mso-height-relative:page;v-text-anchor:top" o:gfxdata="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" stroked="f" strokecolor="#739cc3" strokeweight="1.25pt">
                 <v:path arrowok="t"/>
               </v:rect>
             </w:pict>
           </mc:Fallback>
         </mc:AlternateContent>
       </w:r>
-      <w:proofErr w:type="spellStart"/>
-      <w:r>
-        <w:rPr>
-          <w:rFonts w:eastAsia="STZhongsong"/>
+      <w:r>
+        <w:rPr>
+          <w:rFonts w:eastAsia="华文中宋"/>
           <w:b/>
           <w:bCs/>
           <w:sz w:val="32"/>
           <w:szCs w:val="32"/>
         </w:rPr>
-        <w:t>Haisen</w:t>
-      </w:r>
-      <w:proofErr w:type="spellEnd"/>
-      <w:r>
-        <w:rPr>
-          <w:rFonts w:eastAsia="STZhongsong"/>
+        <w:t>Haisen Zhao</w:t>
+      </w:r>
+      <w:r>
+        <w:rPr>
+          <w:rFonts w:eastAsia="华文中宋" w:hint="eastAsia"/>
           <w:b/>
           <w:bCs/>
           <w:sz w:val="32"/>
           <w:szCs w:val="32"/>
         </w:rPr>
-        <w:t xml:space="preserve"> Zhao</w:t>
-      </w:r>
-      <w:r>
-        <w:rPr>
-          <w:rFonts w:eastAsia="STZhongsong" w:hint="eastAsia"/>
-          <w:b/>
-          <w:bCs/>
-          <w:sz w:val="32"/>
-          <w:szCs w:val="32"/>
-        </w:rPr>
         <w:t xml:space="preserve">  </w:t>
       </w:r>
     </w:p>
     <w:p>
       <w:pPr>
         <w:rPr>
-          <w:rFonts w:ascii="SimSun" w:hAnsi="NSimSun"/>
+          <w:rFonts w:ascii="宋体" w:hAnsi="新宋体"/>
           <w:sz w:val="18"/>
           <w:szCs w:val="18"/>
         </w:rPr>
@@ -247,7 +235,7 @@
       </w:r>
       <w:r>
         <w:rPr>
-          <w:rFonts w:ascii="SimSun" w:hAnsi="NSimSun" w:hint="eastAsia"/>
+          <w:rFonts w:ascii="宋体" w:hAnsi="新宋体" w:hint="eastAsia"/>
           <w:sz w:val="18"/>
           <w:szCs w:val="18"/>
         </w:rPr>
@@ -255,12 +243,22 @@
       </w:r>
       <w:r>
         <w:rPr>
-          <w:rFonts w:ascii="SimSun" w:hAnsi="NSimSun"/>
+          <w:rFonts w:ascii="宋体" w:hAnsi="新宋体"/>
           <w:sz w:val="18"/>
           <w:szCs w:val="18"/>
         </w:rPr>
         <w:t xml:space="preserve">  </w:t>
       </w:r>
+    </w:p>
+    <w:p>
+      <w:pPr>
+        <w:rPr>
+          <w:color w:val="0000FF"/>
+          <w:sz w:val="18"/>
+          <w:szCs w:val="18"/>
+          <w:u w:val="single"/>
+        </w:rPr>
+      </w:pPr>
       <w:r>
         <w:rPr>
           <w:rFonts w:hint="eastAsia"/>
@@ -272,7 +270,7 @@
       </w:r>
       <w:r>
         <w:rPr>
-          <w:rFonts w:ascii="SimSun" w:hAnsi="NSimSun" w:hint="eastAsia"/>
+          <w:b/>
           <w:sz w:val="18"/>
           <w:szCs w:val="18"/>
         </w:rPr>
@@ -288,166 +286,80 @@
           <w:t>haisenzhao@gmail.com</w:t>
         </w:r>
       </w:hyperlink>
-    </w:p>
-    <w:p>
-      <w:pPr>
-        <w:rPr>
-          <w:sz w:val="18"/>
-          <w:szCs w:val="18"/>
-        </w:rPr>
-      </w:pPr>
-      <w:r>
-        <w:rPr>
-          <w:rFonts w:hint="eastAsia"/>
-          <w:b/>
-          <w:sz w:val="18"/>
-          <w:szCs w:val="18"/>
-        </w:rPr>
-        <w:t>A</w:t>
-      </w:r>
-      <w:r>
-        <w:rPr>
-          <w:b/>
-          <w:sz w:val="18"/>
-          <w:szCs w:val="18"/>
-        </w:rPr>
-        <w:t xml:space="preserve">ddress: </w:t>
-      </w:r>
-      <w:r>
-        <w:rPr>
-          <w:sz w:val="18"/>
-          <w:szCs w:val="18"/>
-        </w:rPr>
-        <w:t xml:space="preserve"> </w:t>
-      </w:r>
-      <w:r>
-        <w:rPr>
-          <w:sz w:val="18"/>
-          <w:szCs w:val="18"/>
-        </w:rPr>
-        <w:t>Am Campus 1/3</w:t>
-      </w:r>
-      <w:r>
-        <w:rPr>
-          <w:sz w:val="18"/>
-          <w:szCs w:val="18"/>
-        </w:rPr>
-        <w:t>8</w:t>
-      </w:r>
-      <w:r>
-        <w:rPr>
-          <w:sz w:val="18"/>
-          <w:szCs w:val="18"/>
-        </w:rPr>
-        <w:t>/</w:t>
-      </w:r>
-      <w:r>
-        <w:rPr>
-          <w:sz w:val="18"/>
-          <w:szCs w:val="18"/>
-        </w:rPr>
-        <w:t>6</w:t>
-      </w:r>
-      <w:r>
-        <w:rPr>
-          <w:sz w:val="18"/>
-          <w:szCs w:val="18"/>
-        </w:rPr>
-        <w:t xml:space="preserve">, </w:t>
-      </w:r>
-      <w:r>
-        <w:rPr>
-          <w:sz w:val="18"/>
-          <w:szCs w:val="18"/>
-        </w:rPr>
-        <w:t xml:space="preserve">AT-3400 </w:t>
-      </w:r>
-      <w:proofErr w:type="spellStart"/>
-      <w:r>
-        <w:rPr>
-          <w:sz w:val="18"/>
-          <w:szCs w:val="18"/>
-        </w:rPr>
-        <w:t>Klosterneuburg</w:t>
-      </w:r>
-      <w:proofErr w:type="spellEnd"/>
-      <w:r>
-        <w:rPr>
-          <w:sz w:val="18"/>
-          <w:szCs w:val="18"/>
-        </w:rPr>
-        <w:t>, Vienna, Austria</w:t>
-      </w:r>
-    </w:p>
-    <w:p>
-      <w:pPr>
-        <w:rPr>
-          <w:sz w:val="18"/>
-          <w:szCs w:val="18"/>
-        </w:rPr>
-      </w:pPr>
+      <w:r>
+        <w:rPr>
+          <w:sz w:val="18"/>
+          <w:szCs w:val="18"/>
+        </w:rPr>
+        <w:t xml:space="preserve">  </w:t>
+      </w:r>
       <w:hyperlink r:id="rId9" w:history="1">
         <w:r>
           <w:rPr>
-            <w:b/>
+            <w:rStyle w:val="Hyperlink"/>
             <w:sz w:val="18"/>
             <w:szCs w:val="18"/>
           </w:rPr>
-          <w:t>Marital</w:t>
+          <w:t>haisenzhao@sdu.edu.cn</w:t>
         </w:r>
       </w:hyperlink>
-      <w:r>
-        <w:rPr>
-          <w:b/>
-          <w:sz w:val="18"/>
-          <w:szCs w:val="18"/>
-        </w:rPr>
-        <w:t> </w:t>
+    </w:p>
+    <w:p>
+      <w:pPr>
+        <w:rPr>
+          <w:sz w:val="18"/>
+          <w:szCs w:val="18"/>
+        </w:rPr>
+      </w:pPr>
+      <w:r>
+        <w:rPr>
+          <w:rFonts w:hint="eastAsia"/>
+          <w:b/>
+          <w:sz w:val="18"/>
+          <w:szCs w:val="18"/>
+        </w:rPr>
+        <w:t>A</w:t>
+      </w:r>
+      <w:r>
+        <w:rPr>
+          <w:b/>
+          <w:sz w:val="18"/>
+          <w:szCs w:val="18"/>
+        </w:rPr>
+        <w:t xml:space="preserve">ddress: </w:t>
+      </w:r>
+      <w:r>
+        <w:rPr>
+          <w:sz w:val="18"/>
+          <w:szCs w:val="18"/>
+        </w:rPr>
+        <w:t>72 Binhai Ave, Jimo, Qingdao, China, 266237</w:t>
+      </w:r>
+    </w:p>
+    <w:p>
+      <w:pPr>
+        <w:rPr>
+          <w:sz w:val="18"/>
+          <w:szCs w:val="18"/>
+        </w:rPr>
+      </w:pPr>
+      <w:r>
+        <w:rPr>
+          <w:rFonts w:hint="eastAsia"/>
+          <w:b/>
+          <w:sz w:val="18"/>
+          <w:szCs w:val="18"/>
+        </w:rPr>
+        <w:t>Home Page:</w:t>
+      </w:r>
+      <w:r>
+        <w:rPr>
+          <w:sz w:val="18"/>
+          <w:szCs w:val="18"/>
+        </w:rPr>
+        <w:t xml:space="preserve"> </w:t>
       </w:r>
       <w:hyperlink r:id="rId10" w:history="1">
-        <w:r>
-          <w:rPr>
-            <w:b/>
-            <w:sz w:val="18"/>
-            <w:szCs w:val="18"/>
-          </w:rPr>
-          <w:t>status</w:t>
-        </w:r>
-      </w:hyperlink>
-      <w:r>
-        <w:rPr>
-          <w:b/>
-          <w:sz w:val="18"/>
-          <w:szCs w:val="18"/>
-        </w:rPr>
-        <w:t xml:space="preserve">: </w:t>
-      </w:r>
-      <w:r>
-        <w:rPr>
-          <w:sz w:val="18"/>
-          <w:szCs w:val="18"/>
-        </w:rPr>
-        <w:t>married</w:t>
-      </w:r>
-    </w:p>
-    <w:p>
-      <w:r>
-        <w:rPr>
-          <w:rFonts w:hint="eastAsia"/>
-          <w:b/>
-          <w:sz w:val="18"/>
-          <w:szCs w:val="18"/>
-        </w:rPr>
-        <w:t>Home Page:</w:t>
-      </w:r>
-      <w:r>
-        <w:rPr>
-          <w:sz w:val="18"/>
-          <w:szCs w:val="18"/>
-        </w:rPr>
-        <w:t xml:space="preserve"> </w:t>
-      </w:r>
-      <w:hyperlink r:id="rId11" w:history="1">
         <w:r>
           <w:rPr>
             <w:rStyle w:val="Hyperlink"/>
@@ -576,7 +488,7 @@
                 <v:stroke joinstyle="miter"/>
                 <v:path gradientshapeok="t" o:connecttype="rect"/>
               </v:shapetype>
-              <v:shape id="AutoShape 8" o:spid="_x0000_s1026" type="#_x0000_t109" style="width:411.5pt;height:1.7pt;visibility:visible;mso-wrap-style:square;mso-left-percent:-10001;mso-top-percent:-10001;mso-position-horizontal:absolute;mso-position-horizontal-relative:char;mso-position-vertical:absolute;mso-position-vertical-relative:line;mso-left-percent:-10001;mso-top-percent:-10001;v-text-anchor:top" o:gfxdata="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" fillcolor="black" stroked="f" strokeweight="1.25pt">
+              <v:shape id="AutoShape 8" o:spid="_x0000_s1026" type="#_x0000_t109" style="width:411.5pt;height:1.7pt;visibility:visible;mso-wrap-style:square;mso-left-percent:-10001;mso-top-percent:-10001;mso-position-horizontal:absolute;mso-position-horizontal-relative:char;mso-position-vertical:absolute;mso-position-vertical-relative:line;mso-left-percent:-10001;mso-top-percent:-10001;v-text-anchor:top" o:gfxdata="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" fillcolor="black" stroked="f" strokeweight="1.25pt">
                 <v:path arrowok="t"/>
                 <w10:anchorlock/>
               </v:shape>
@@ -602,22 +514,23 @@
     <w:p>
       <w:pPr>
         <w:rPr>
-          <w:b/>
-          <w:sz w:val="18"/>
-          <w:szCs w:val="18"/>
-        </w:rPr>
-      </w:pPr>
-      <w:r>
-        <w:rPr>
-          <w:b/>
-          <w:sz w:val="18"/>
-          <w:szCs w:val="18"/>
-        </w:rPr>
-        <w:t>2021.09</w:t>
-      </w:r>
-      <w:r>
-        <w:rPr>
-          <w:b/>
+          <w:sz w:val="18"/>
+          <w:szCs w:val="18"/>
+        </w:rPr>
+      </w:pPr>
+      <w:r>
+        <w:rPr>
+          <w:b/>
+          <w:bCs/>
+          <w:sz w:val="18"/>
+          <w:szCs w:val="18"/>
+        </w:rPr>
+        <w:t>2022.10</w:t>
+      </w:r>
+      <w:r>
+        <w:rPr>
+          <w:b/>
+          <w:bCs/>
           <w:sz w:val="18"/>
           <w:szCs w:val="18"/>
         </w:rPr>
@@ -625,7 +538,9 @@
       </w:r>
       <w:r>
         <w:rPr>
-          <w:b/>
+          <w:rFonts w:hint="eastAsia"/>
+          <w:b/>
+          <w:bCs/>
           <w:sz w:val="18"/>
           <w:szCs w:val="18"/>
         </w:rPr>
@@ -633,6 +548,79 @@
       </w:r>
       <w:r>
         <w:rPr>
+          <w:b/>
+          <w:bCs/>
+          <w:sz w:val="18"/>
+          <w:szCs w:val="18"/>
+        </w:rPr>
+        <w:t xml:space="preserve">   </w:t>
+      </w:r>
+      <w:r>
+        <w:rPr>
+          <w:rFonts w:hint="eastAsia"/>
+          <w:sz w:val="18"/>
+          <w:szCs w:val="18"/>
+        </w:rPr>
+        <w:t>Pr</w:t>
+      </w:r>
+      <w:r>
+        <w:rPr>
+          <w:sz w:val="18"/>
+          <w:szCs w:val="18"/>
+        </w:rPr>
+        <w:t>ofessor, Shandong University</w:t>
+      </w:r>
+    </w:p>
+    <w:p>
+      <w:pPr>
+        <w:rPr>
+          <w:sz w:val="18"/>
+          <w:szCs w:val="18"/>
+        </w:rPr>
+      </w:pPr>
+      <w:r>
+        <w:rPr>
+          <w:sz w:val="18"/>
+          <w:szCs w:val="18"/>
+        </w:rPr>
+        <w:t xml:space="preserve">                  </w:t>
+      </w:r>
+      <w:r>
+        <w:rPr>
+          <w:sz w:val="18"/>
+          <w:szCs w:val="18"/>
+        </w:rPr>
+        <w:t>School of Computer Science and Technology</w:t>
+      </w:r>
+    </w:p>
+    <w:p>
+      <w:pPr>
+        <w:rPr>
+          <w:b/>
+          <w:sz w:val="18"/>
+          <w:szCs w:val="18"/>
+        </w:rPr>
+      </w:pPr>
+      <w:r>
+        <w:rPr>
+          <w:b/>
+          <w:bCs/>
+          <w:sz w:val="18"/>
+          <w:szCs w:val="18"/>
+        </w:rPr>
+        <w:t>2021.09—</w:t>
+      </w:r>
+      <w:r>
+        <w:rPr>
+          <w:b/>
+          <w:bCs/>
+          <w:sz w:val="18"/>
+          <w:szCs w:val="18"/>
+        </w:rPr>
+        <w:t>2022.09</w:t>
+      </w:r>
+      <w:r>
+        <w:rPr>
           <w:sz w:val="18"/>
           <w:szCs w:val="18"/>
         </w:rPr>
@@ -643,13 +631,6 @@
           <w:sz w:val="18"/>
           <w:szCs w:val="18"/>
         </w:rPr>
-        <w:t xml:space="preserve">  </w:t>
-      </w:r>
-      <w:r>
-        <w:rPr>
-          <w:sz w:val="18"/>
-          <w:szCs w:val="18"/>
-        </w:rPr>
         <w:t>Postdoctoral research</w:t>
       </w:r>
       <w:r>
@@ -689,7 +670,15 @@
           <w:sz w:val="18"/>
           <w:szCs w:val="18"/>
         </w:rPr>
-        <w:t>2021.4</w:t>
+        <w:t>2021.</w:t>
+      </w:r>
+      <w:r>
+        <w:rPr>
+          <w:b/>
+          <w:sz w:val="18"/>
+          <w:szCs w:val="18"/>
+        </w:rPr>
+        <w:t>08</w:t>
       </w:r>
       <w:r>
         <w:rPr>
@@ -1424,7 +1413,7 @@
           </mc:Choice>
           <mc:Fallback>
             <w:pict>
-              <v:shape w14:anchorId="256D1B86" id="AutoShape 7" o:spid="_x0000_s1026" type="#_x0000_t109" style="width:411.5pt;height:1.7pt;visibility:visible;mso-wrap-style:square;mso-left-percent:-10001;mso-top-percent:-10001;mso-position-horizontal:absolute;mso-position-horizontal-relative:char;mso-position-vertical:absolute;mso-position-vertical-relative:line;mso-left-percent:-10001;mso-top-percent:-10001;v-text-anchor:top" o:gfxdata="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" fillcolor="black" stroked="f" strokeweight="1.25pt">
+              <v:shape w14:anchorId="256D1B86" id="AutoShape 7" o:spid="_x0000_s1026" type="#_x0000_t109" style="width:411.5pt;height:1.7pt;visibility:visible;mso-wrap-style:square;mso-left-percent:-10001;mso-top-percent:-10001;mso-position-horizontal:absolute;mso-position-horizontal-relative:char;mso-position-vertical:absolute;mso-position-vertical-relative:line;mso-left-percent:-10001;mso-top-percent:-10001;v-text-anchor:top" o:gfxdata="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" fillcolor="black" stroked="f" strokeweight="1.25pt">
                 <v:path arrowok="t"/>
                 <w10:anchorlock/>
               </v:shape>
@@ -1464,41 +1453,8 @@
           <w:color w:val="000000"/>
           <w:sz w:val="18"/>
         </w:rPr>
-        <w:t xml:space="preserve">Zhong, </w:t>
-      </w:r>
-      <w:proofErr w:type="spellStart"/>
-      <w:r>
-        <w:rPr>
-          <w:color w:val="000000"/>
-          <w:sz w:val="18"/>
-        </w:rPr>
-        <w:t>Fanchao</w:t>
-      </w:r>
-      <w:proofErr w:type="spellEnd"/>
-      <w:r>
-        <w:rPr>
-          <w:color w:val="000000"/>
-          <w:sz w:val="18"/>
-        </w:rPr>
-        <w:t xml:space="preserve">, </w:t>
-      </w:r>
-      <w:proofErr w:type="spellStart"/>
-      <w:r>
-        <w:rPr>
-          <w:color w:val="000000"/>
-          <w:sz w:val="18"/>
-        </w:rPr>
-        <w:t>Yonglai</w:t>
-      </w:r>
-      <w:proofErr w:type="spellEnd"/>
-      <w:r>
-        <w:rPr>
-          <w:color w:val="000000"/>
-          <w:sz w:val="18"/>
-        </w:rPr>
-        <w:t xml:space="preserve"> Xu, </w:t>
-      </w:r>
-      <w:proofErr w:type="spellStart"/>
+        <w:t xml:space="preserve">Zhong, Fanchao, Yonglai Xu, </w:t>
+      </w:r>
       <w:r>
         <w:rPr>
           <w:b/>
@@ -1506,17 +1462,7 @@
           <w:color w:val="000000"/>
           <w:sz w:val="18"/>
         </w:rPr>
-        <w:t>Haisen</w:t>
-      </w:r>
-      <w:proofErr w:type="spellEnd"/>
-      <w:r>
-        <w:rPr>
-          <w:b/>
-          <w:bCs/>
-          <w:color w:val="000000"/>
-          <w:sz w:val="18"/>
-        </w:rPr>
-        <w:t xml:space="preserve"> Zhao</w:t>
+        <w:t>Haisen Zhao</w:t>
       </w:r>
       <w:r>
         <w:rPr>
@@ -1576,7 +1522,7 @@
           <w:sz w:val="18"/>
         </w:rPr>
       </w:pPr>
-      <w:hyperlink r:id="rId12" w:history="1">
+      <w:hyperlink r:id="rId11" w:history="1">
         <w:r>
           <w:rPr>
             <w:sz w:val="18"/>
@@ -1590,44 +1536,14 @@
         </w:rPr>
         <w:t>, </w:t>
       </w:r>
-      <w:proofErr w:type="spellStart"/>
-      <w:r>
-        <w:rPr>
-          <w:sz w:val="18"/>
-        </w:rPr>
-        <w:fldChar w:fldCharType="begin"/>
-      </w:r>
-      <w:r>
-        <w:rPr>
-          <w:sz w:val="18"/>
-        </w:rPr>
-        <w:instrText xml:space="preserve"> HYPERLINK "https://homes.cs.washington.edu/~ym2552/" </w:instrText>
-      </w:r>
-      <w:r>
-        <w:rPr>
-          <w:sz w:val="18"/>
-        </w:rPr>
-        <w:fldChar w:fldCharType="separate"/>
-      </w:r>
-      <w:r>
-        <w:rPr>
-          <w:sz w:val="18"/>
-        </w:rPr>
-        <w:t>Yuxuan</w:t>
-      </w:r>
-      <w:proofErr w:type="spellEnd"/>
-      <w:r>
-        <w:rPr>
-          <w:sz w:val="18"/>
-        </w:rPr>
-        <w:t xml:space="preserve"> Mei</w:t>
-      </w:r>
-      <w:r>
-        <w:rPr>
-          <w:sz w:val="18"/>
-        </w:rPr>
-        <w:fldChar w:fldCharType="end"/>
-      </w:r>
+      <w:hyperlink r:id="rId12" w:history="1">
+        <w:r>
+          <w:rPr>
+            <w:sz w:val="18"/>
+          </w:rPr>
+          <w:t>Yuxuan Mei</w:t>
+        </w:r>
+      </w:hyperlink>
       <w:r>
         <w:rPr>
           <w:sz w:val="18"/>
@@ -1639,16 +1555,38 @@
           <w:rPr>
             <w:sz w:val="18"/>
           </w:rPr>
-          <w:t xml:space="preserve">Taylor </w:t>
+          <w:t>Taylor Gotfrid</w:t>
         </w:r>
-        <w:proofErr w:type="spellStart"/>
+      </w:hyperlink>
+      <w:r>
+        <w:rPr>
+          <w:sz w:val="18"/>
+        </w:rPr>
+        <w:t>, </w:t>
+      </w:r>
+      <w:hyperlink r:id="rId14" w:history="1">
+        <w:r>
+          <w:rPr>
+            <w:b/>
+            <w:bCs/>
+            <w:sz w:val="18"/>
+          </w:rPr>
+          <w:t>Haisen Zhao</w:t>
+        </w:r>
+      </w:hyperlink>
+      <w:r>
+        <w:rPr>
+          <w:sz w:val="18"/>
+        </w:rPr>
+        <w:t>, </w:t>
+      </w:r>
+      <w:hyperlink r:id="rId15" w:history="1">
         <w:r>
           <w:rPr>
             <w:sz w:val="18"/>
           </w:rPr>
-          <w:t>Gotfrid</w:t>
+          <w:t>Jennifer Mankoff</w:t>
         </w:r>
-        <w:proofErr w:type="spellEnd"/>
       </w:hyperlink>
       <w:r>
         <w:rPr>
@@ -1656,85 +1594,7 @@
         </w:rPr>
         <w:t>, </w:t>
       </w:r>
-      <w:proofErr w:type="spellStart"/>
-      <w:r>
-        <w:rPr>
-          <w:b/>
-          <w:bCs/>
-          <w:sz w:val="18"/>
-        </w:rPr>
-        <w:fldChar w:fldCharType="begin"/>
-      </w:r>
-      <w:r>
-        <w:rPr>
-          <w:b/>
-          <w:bCs/>
-          <w:sz w:val="18"/>
-        </w:rPr>
-        <w:instrText xml:space="preserve"> HYPERLINK "https://homes.cs.washington.edu/~haisen/" </w:instrText>
-      </w:r>
-      <w:r>
-        <w:rPr>
-          <w:b/>
-          <w:bCs/>
-          <w:sz w:val="18"/>
-        </w:rPr>
-        <w:fldChar w:fldCharType="separate"/>
-      </w:r>
-      <w:r>
-        <w:rPr>
-          <w:b/>
-          <w:bCs/>
-          <w:sz w:val="18"/>
-        </w:rPr>
-        <w:t>Haisen</w:t>
-      </w:r>
-      <w:proofErr w:type="spellEnd"/>
-      <w:r>
-        <w:rPr>
-          <w:b/>
-          <w:bCs/>
-          <w:sz w:val="18"/>
-        </w:rPr>
-        <w:t xml:space="preserve"> Zhao</w:t>
-      </w:r>
-      <w:r>
-        <w:rPr>
-          <w:b/>
-          <w:bCs/>
-          <w:sz w:val="18"/>
-        </w:rPr>
-        <w:fldChar w:fldCharType="end"/>
-      </w:r>
-      <w:r>
-        <w:rPr>
-          <w:sz w:val="18"/>
-        </w:rPr>
-        <w:t>, </w:t>
-      </w:r>
-      <w:hyperlink r:id="rId14" w:history="1">
-        <w:r>
-          <w:rPr>
-            <w:sz w:val="18"/>
-          </w:rPr>
-          <w:t xml:space="preserve">Jennifer </w:t>
-        </w:r>
-        <w:proofErr w:type="spellStart"/>
-        <w:r>
-          <w:rPr>
-            <w:sz w:val="18"/>
-          </w:rPr>
-          <w:t>Mankoff</w:t>
-        </w:r>
-        <w:proofErr w:type="spellEnd"/>
-      </w:hyperlink>
-      <w:r>
-        <w:rPr>
-          <w:sz w:val="18"/>
-        </w:rPr>
-        <w:t>, </w:t>
-      </w:r>
-      <w:hyperlink r:id="rId15" w:history="1">
+      <w:hyperlink r:id="rId16" w:history="1">
         <w:r>
           <w:rPr>
             <w:sz w:val="18"/>
@@ -1744,7 +1604,7 @@
       </w:hyperlink>
       <w:r>
         <w:rPr>
-          <w:rFonts w:ascii="SimSun" w:eastAsia="SimSun" w:hAnsi="SimSun" w:cs="SimSun" w:hint="eastAsia"/>
+          <w:rFonts w:ascii="宋体" w:eastAsia="宋体" w:hAnsi="宋体" w:cs="宋体" w:hint="eastAsia"/>
           <w:sz w:val="18"/>
         </w:rPr>
         <w:t>,</w:t>
@@ -1812,8 +1672,7 @@
           <w:sz w:val="18"/>
         </w:rPr>
       </w:pPr>
-      <w:hyperlink r:id="rId16" w:history="1">
-        <w:proofErr w:type="spellStart"/>
+      <w:hyperlink r:id="rId17" w:history="1">
         <w:r>
           <w:rPr>
             <w:b/>
@@ -1821,9 +1680,209 @@
             <w:color w:val="000000"/>
             <w:sz w:val="18"/>
           </w:rPr>
-          <w:t>Haisen</w:t>
+          <w:t>Haisen Zhao</w:t>
         </w:r>
-        <w:proofErr w:type="spellEnd"/>
+      </w:hyperlink>
+      <w:r>
+        <w:rPr>
+          <w:sz w:val="18"/>
+        </w:rPr>
+        <w:t>, </w:t>
+      </w:r>
+      <w:hyperlink r:id="rId18" w:history="1">
+        <w:r>
+          <w:rPr>
+            <w:sz w:val="18"/>
+          </w:rPr>
+          <w:t>Max Willsey</w:t>
+        </w:r>
+      </w:hyperlink>
+      <w:r>
+        <w:rPr>
+          <w:sz w:val="18"/>
+        </w:rPr>
+        <w:t>, </w:t>
+      </w:r>
+      <w:hyperlink r:id="rId19" w:history="1">
+        <w:r>
+          <w:rPr>
+            <w:sz w:val="18"/>
+          </w:rPr>
+          <w:t>Amy Zhu</w:t>
+        </w:r>
+      </w:hyperlink>
+      <w:r>
+        <w:rPr>
+          <w:sz w:val="18"/>
+        </w:rPr>
+        <w:t>, </w:t>
+      </w:r>
+      <w:hyperlink r:id="rId20" w:history="1">
+        <w:r>
+          <w:rPr>
+            <w:sz w:val="18"/>
+          </w:rPr>
+          <w:t>Chandrakana Nandi</w:t>
+        </w:r>
+      </w:hyperlink>
+      <w:r>
+        <w:rPr>
+          <w:sz w:val="18"/>
+        </w:rPr>
+        <w:t>, </w:t>
+      </w:r>
+      <w:hyperlink r:id="rId21" w:history="1">
+        <w:r>
+          <w:rPr>
+            <w:sz w:val="18"/>
+          </w:rPr>
+          <w:t>Zachary Tatlock</w:t>
+        </w:r>
+      </w:hyperlink>
+      <w:r>
+        <w:rPr>
+          <w:sz w:val="18"/>
+        </w:rPr>
+        <w:t>, </w:t>
+      </w:r>
+      <w:hyperlink r:id="rId22" w:history="1">
+        <w:r>
+          <w:rPr>
+            <w:sz w:val="18"/>
+          </w:rPr>
+          <w:t>Justin Solomon</w:t>
+        </w:r>
+      </w:hyperlink>
+      <w:r>
+        <w:rPr>
+          <w:sz w:val="18"/>
+        </w:rPr>
+        <w:t>, </w:t>
+      </w:r>
+      <w:hyperlink r:id="rId23" w:history="1">
+        <w:r>
+          <w:rPr>
+            <w:sz w:val="18"/>
+          </w:rPr>
+          <w:t>Adriana Schulz</w:t>
+        </w:r>
+      </w:hyperlink>
+      <w:r>
+        <w:rPr>
+          <w:color w:val="000000"/>
+          <w:sz w:val="18"/>
+        </w:rPr>
+        <w:t xml:space="preserve">, </w:t>
+      </w:r>
+      <w:r>
+        <w:rPr>
+          <w:sz w:val="18"/>
+        </w:rPr>
+        <w:t>Co-Optimization of Design and Fabrication Plans for Carpentry</w:t>
+      </w:r>
+      <w:bookmarkStart w:id="7" w:name="OLE_LINK27"/>
+      <w:bookmarkStart w:id="8" w:name="OLE_LINK28"/>
+      <w:r>
+        <w:rPr>
+          <w:sz w:val="18"/>
+        </w:rPr>
+        <w:t xml:space="preserve">, </w:t>
+      </w:r>
+      <w:r>
+        <w:rPr>
+          <w:color w:val="000000"/>
+          <w:sz w:val="18"/>
+        </w:rPr>
+        <w:t>Accepted to ACM Transactions on Graphics (TOG), 202</w:t>
+      </w:r>
+      <w:r>
+        <w:rPr>
+          <w:color w:val="000000"/>
+          <w:sz w:val="18"/>
+        </w:rPr>
+        <w:t>2 (</w:t>
+      </w:r>
+      <w:r>
+        <w:rPr>
+          <w:color w:val="000000"/>
+          <w:sz w:val="18"/>
+        </w:rPr>
+        <w:t>ArXiv</w:t>
+      </w:r>
+      <w:bookmarkEnd w:id="7"/>
+      <w:bookmarkEnd w:id="8"/>
+      <w:r>
+        <w:rPr>
+          <w:color w:val="000000"/>
+          <w:sz w:val="18"/>
+        </w:rPr>
+        <w:t>: </w:t>
+      </w:r>
+      <w:hyperlink r:id="rId24" w:history="1">
+        <w:r>
+          <w:rPr>
+            <w:sz w:val="18"/>
+          </w:rPr>
+          <w:t>2107.12265</w:t>
+        </w:r>
+      </w:hyperlink>
+      <w:r>
+        <w:rPr>
+          <w:color w:val="000000"/>
+          <w:sz w:val="18"/>
+        </w:rPr>
+        <w:t>, </w:t>
+      </w:r>
+      <w:hyperlink r:id="rId25" w:history="1">
+        <w:r>
+          <w:rPr>
+            <w:sz w:val="18"/>
+          </w:rPr>
+          <w:t>2107.14745</w:t>
+        </w:r>
+      </w:hyperlink>
+      <w:r>
+        <w:rPr>
+          <w:sz w:val="18"/>
+        </w:rPr>
+        <w:t>).</w:t>
+      </w:r>
+    </w:p>
+    <w:p>
+      <w:pPr>
+        <w:numPr>
+          <w:ilvl w:val="0"/>
+          <w:numId w:val="1"/>
+        </w:numPr>
+        <w:rPr>
+          <w:color w:val="000000"/>
+          <w:sz w:val="18"/>
+        </w:rPr>
+      </w:pPr>
+      <w:r>
+        <w:rPr>
+          <w:color w:val="000000"/>
+          <w:sz w:val="18"/>
+        </w:rPr>
+        <w:t>Molly Carton, </w:t>
+      </w:r>
+      <w:hyperlink r:id="rId26" w:history="1">
+        <w:r>
+          <w:rPr>
+            <w:color w:val="000000"/>
+            <w:sz w:val="18"/>
+          </w:rPr>
+          <w:t>Chandrakana Nandi</w:t>
+        </w:r>
+      </w:hyperlink>
+      <w:r>
+        <w:rPr>
+          <w:color w:val="000000"/>
+          <w:sz w:val="18"/>
+        </w:rPr>
+        <w:t>, Adam Anderson, </w:t>
+      </w:r>
+      <w:hyperlink r:id="rId27" w:history="1">
         <w:r>
           <w:rPr>
             <w:b/>
@@ -1831,363 +1890,17 @@
             <w:color w:val="000000"/>
             <w:sz w:val="18"/>
           </w:rPr>
-          <w:t xml:space="preserve"> Zhao</w:t>
+          <w:t>Haisen Zhao</w:t>
         </w:r>
       </w:hyperlink>
       <w:r>
         <w:rPr>
-          <w:sz w:val="18"/>
-        </w:rPr>
-        <w:t>, </w:t>
-      </w:r>
-      <w:hyperlink r:id="rId17" w:history="1">
-        <w:r>
-          <w:rPr>
-            <w:sz w:val="18"/>
-          </w:rPr>
-          <w:t xml:space="preserve">Max </w:t>
-        </w:r>
-        <w:proofErr w:type="spellStart"/>
-        <w:r>
-          <w:rPr>
-            <w:sz w:val="18"/>
-          </w:rPr>
-          <w:t>Willsey</w:t>
-        </w:r>
-        <w:proofErr w:type="spellEnd"/>
-      </w:hyperlink>
-      <w:r>
-        <w:rPr>
-          <w:sz w:val="18"/>
-        </w:rPr>
-        <w:t>, </w:t>
-      </w:r>
-      <w:hyperlink r:id="rId18" w:history="1">
-        <w:r>
-          <w:rPr>
-            <w:sz w:val="18"/>
-          </w:rPr>
-          <w:t>Amy Zhu</w:t>
-        </w:r>
-      </w:hyperlink>
-      <w:r>
-        <w:rPr>
-          <w:sz w:val="18"/>
-        </w:rPr>
-        <w:t>, </w:t>
-      </w:r>
-      <w:proofErr w:type="spellStart"/>
-      <w:r>
-        <w:rPr>
-          <w:sz w:val="18"/>
-        </w:rPr>
-        <w:fldChar w:fldCharType="begin"/>
-      </w:r>
-      <w:r>
-        <w:rPr>
-          <w:sz w:val="18"/>
-        </w:rPr>
-        <w:instrText xml:space="preserve"> HYPERLINK "https://homes.cs.washington.edu/~cnandi/" </w:instrText>
-      </w:r>
-      <w:r>
-        <w:rPr>
-          <w:sz w:val="18"/>
-        </w:rPr>
-        <w:fldChar w:fldCharType="separate"/>
-      </w:r>
-      <w:r>
-        <w:rPr>
-          <w:sz w:val="18"/>
-        </w:rPr>
-        <w:t>Chandrakana</w:t>
-      </w:r>
-      <w:proofErr w:type="spellEnd"/>
-      <w:r>
-        <w:rPr>
-          <w:sz w:val="18"/>
-        </w:rPr>
-        <w:t xml:space="preserve"> Nandi</w:t>
-      </w:r>
-      <w:r>
-        <w:rPr>
-          <w:sz w:val="18"/>
-        </w:rPr>
-        <w:fldChar w:fldCharType="end"/>
-      </w:r>
-      <w:r>
-        <w:rPr>
-          <w:sz w:val="18"/>
-        </w:rPr>
-        <w:t>, </w:t>
-      </w:r>
-      <w:hyperlink r:id="rId19" w:history="1">
-        <w:r>
-          <w:rPr>
-            <w:sz w:val="18"/>
-          </w:rPr>
-          <w:t>Zachary Tatlock</w:t>
-        </w:r>
-      </w:hyperlink>
-      <w:r>
-        <w:rPr>
-          <w:sz w:val="18"/>
-        </w:rPr>
-        <w:t>, </w:t>
-      </w:r>
-      <w:hyperlink r:id="rId20" w:history="1">
-        <w:r>
-          <w:rPr>
-            <w:sz w:val="18"/>
-          </w:rPr>
-          <w:t>Justin Solomon</w:t>
-        </w:r>
-      </w:hyperlink>
-      <w:r>
-        <w:rPr>
-          <w:sz w:val="18"/>
-        </w:rPr>
-        <w:t>, </w:t>
-      </w:r>
-      <w:hyperlink r:id="rId21" w:history="1">
-        <w:r>
-          <w:rPr>
-            <w:sz w:val="18"/>
-          </w:rPr>
-          <w:t>Adriana Schulz</w:t>
-        </w:r>
-      </w:hyperlink>
-      <w:r>
-        <w:rPr>
-          <w:color w:val="000000"/>
-          <w:sz w:val="18"/>
-        </w:rPr>
-        <w:t xml:space="preserve">, </w:t>
-      </w:r>
-      <w:r>
-        <w:rPr>
-          <w:sz w:val="18"/>
-        </w:rPr>
-        <w:t>Co-Optimization of Design and Fabrication Plans for Carpentry</w:t>
-      </w:r>
-      <w:bookmarkStart w:id="7" w:name="OLE_LINK27"/>
-      <w:bookmarkStart w:id="8" w:name="OLE_LINK28"/>
-      <w:r>
-        <w:rPr>
-          <w:sz w:val="18"/>
-        </w:rPr>
-        <w:t xml:space="preserve">, </w:t>
-      </w:r>
-      <w:r>
-        <w:rPr>
-          <w:color w:val="000000"/>
-          <w:sz w:val="18"/>
-        </w:rPr>
-        <w:t>Accepted to ACM Transactions on Graphics (TOG), 202</w:t>
-      </w:r>
-      <w:r>
-        <w:rPr>
-          <w:color w:val="000000"/>
-          <w:sz w:val="18"/>
-        </w:rPr>
-        <w:t>2 (</w:t>
-      </w:r>
-      <w:proofErr w:type="spellStart"/>
-      <w:r>
-        <w:rPr>
-          <w:color w:val="000000"/>
-          <w:sz w:val="18"/>
-        </w:rPr>
-        <w:t>ArXiv</w:t>
-      </w:r>
-      <w:bookmarkEnd w:id="7"/>
-      <w:bookmarkEnd w:id="8"/>
-      <w:proofErr w:type="spellEnd"/>
-      <w:r>
-        <w:rPr>
-          <w:color w:val="000000"/>
-          <w:sz w:val="18"/>
-        </w:rPr>
-        <w:t>: </w:t>
-      </w:r>
-      <w:hyperlink r:id="rId22" w:history="1">
-        <w:r>
-          <w:rPr>
-            <w:sz w:val="18"/>
-          </w:rPr>
-          <w:t>2107.12265</w:t>
-        </w:r>
-      </w:hyperlink>
-      <w:r>
-        <w:rPr>
-          <w:color w:val="000000"/>
-          <w:sz w:val="18"/>
-        </w:rPr>
-        <w:t>, </w:t>
-      </w:r>
-      <w:hyperlink r:id="rId23" w:history="1">
-        <w:r>
-          <w:rPr>
-            <w:sz w:val="18"/>
-          </w:rPr>
-          <w:t>2107.14745</w:t>
-        </w:r>
-      </w:hyperlink>
-      <w:r>
-        <w:rPr>
-          <w:sz w:val="18"/>
-        </w:rPr>
-        <w:t>).</w:t>
-      </w:r>
-    </w:p>
-    <w:p>
-      <w:pPr>
-        <w:numPr>
-          <w:ilvl w:val="0"/>
-          <w:numId w:val="1"/>
-        </w:numPr>
-        <w:rPr>
-          <w:color w:val="000000"/>
-          <w:sz w:val="18"/>
-        </w:rPr>
-      </w:pPr>
-      <w:r>
-        <w:rPr>
-          <w:color w:val="000000"/>
-          <w:sz w:val="18"/>
-        </w:rPr>
-        <w:t>Molly Carton, </w:t>
-      </w:r>
-      <w:proofErr w:type="spellStart"/>
-      <w:r>
-        <w:rPr>
-          <w:color w:val="000000"/>
-          <w:sz w:val="18"/>
-        </w:rPr>
-        <w:fldChar w:fldCharType="begin"/>
-      </w:r>
-      <w:r>
-        <w:rPr>
-          <w:color w:val="000000"/>
-          <w:sz w:val="18"/>
-        </w:rPr>
-        <w:instrText xml:space="preserve"> HYPERLINK "https://homes.cs.washington.edu/~cnandi/" </w:instrText>
-      </w:r>
-      <w:r>
-        <w:rPr>
-          <w:color w:val="000000"/>
-          <w:sz w:val="18"/>
-        </w:rPr>
-        <w:fldChar w:fldCharType="separate"/>
-      </w:r>
-      <w:r>
-        <w:rPr>
-          <w:color w:val="000000"/>
-          <w:sz w:val="18"/>
-        </w:rPr>
-        <w:t>Chandrakana</w:t>
-      </w:r>
-      <w:proofErr w:type="spellEnd"/>
-      <w:r>
-        <w:rPr>
-          <w:color w:val="000000"/>
-          <w:sz w:val="18"/>
-        </w:rPr>
-        <w:t xml:space="preserve"> Nandi</w:t>
-      </w:r>
-      <w:r>
-        <w:rPr>
-          <w:color w:val="000000"/>
-          <w:sz w:val="18"/>
-        </w:rPr>
-        <w:fldChar w:fldCharType="end"/>
-      </w:r>
-      <w:r>
-        <w:rPr>
-          <w:color w:val="000000"/>
-          <w:sz w:val="18"/>
-        </w:rPr>
-        <w:t>, Adam Anderson, </w:t>
-      </w:r>
-      <w:proofErr w:type="spellStart"/>
-      <w:r>
-        <w:rPr>
-          <w:b/>
-          <w:bCs/>
-          <w:color w:val="000000"/>
-          <w:sz w:val="18"/>
-        </w:rPr>
-        <w:fldChar w:fldCharType="begin"/>
-      </w:r>
-      <w:r>
-        <w:rPr>
-          <w:b/>
-          <w:bCs/>
-          <w:color w:val="000000"/>
-          <w:sz w:val="18"/>
-        </w:rPr>
-        <w:instrText xml:space="preserve"> HYPERLINK "https://haisenzhao.github.io/" </w:instrText>
-      </w:r>
-      <w:r>
-        <w:rPr>
-          <w:b/>
-          <w:bCs/>
-          <w:color w:val="000000"/>
-          <w:sz w:val="18"/>
-        </w:rPr>
-        <w:fldChar w:fldCharType="separate"/>
-      </w:r>
-      <w:r>
-        <w:rPr>
-          <w:b/>
-          <w:bCs/>
-          <w:color w:val="000000"/>
-          <w:sz w:val="18"/>
-        </w:rPr>
-        <w:t>Haisen</w:t>
-      </w:r>
-      <w:proofErr w:type="spellEnd"/>
-      <w:r>
-        <w:rPr>
-          <w:b/>
-          <w:bCs/>
-          <w:color w:val="000000"/>
-          <w:sz w:val="18"/>
-        </w:rPr>
-        <w:t xml:space="preserve"> Zhao</w:t>
-      </w:r>
-      <w:r>
-        <w:rPr>
-          <w:b/>
-          <w:bCs/>
-          <w:color w:val="000000"/>
-          <w:sz w:val="18"/>
-        </w:rPr>
-        <w:fldChar w:fldCharType="end"/>
-      </w:r>
-      <w:r>
-        <w:rPr>
-          <w:color w:val="000000"/>
-          <w:sz w:val="18"/>
-        </w:rPr>
-        <w:t xml:space="preserve">, Eva </w:t>
-      </w:r>
-      <w:proofErr w:type="spellStart"/>
-      <w:r>
-        <w:rPr>
-          <w:color w:val="000000"/>
-          <w:sz w:val="18"/>
-        </w:rPr>
-        <w:t>Darulova</w:t>
-      </w:r>
-      <w:proofErr w:type="spellEnd"/>
-      <w:r>
-        <w:rPr>
-          <w:color w:val="000000"/>
-          <w:sz w:val="18"/>
-        </w:rPr>
-        <w:t>, </w:t>
-      </w:r>
-      <w:hyperlink r:id="rId24" w:history="1">
+          <w:color w:val="000000"/>
+          <w:sz w:val="18"/>
+        </w:rPr>
+        <w:t>, Eva Darulova, </w:t>
+      </w:r>
+      <w:hyperlink r:id="rId28" w:history="1">
         <w:r>
           <w:rPr>
             <w:color w:val="000000"/>
@@ -2203,7 +1916,7 @@
         </w:rPr>
         <w:t>, </w:t>
       </w:r>
-      <w:hyperlink r:id="rId25" w:history="1">
+      <w:hyperlink r:id="rId29" w:history="1">
         <w:r>
           <w:rPr>
             <w:color w:val="000000"/>
@@ -2219,7 +1932,7 @@
         </w:rPr>
         <w:t>, </w:t>
       </w:r>
-      <w:hyperlink r:id="rId26" w:history="1">
+      <w:hyperlink r:id="rId30" w:history="1">
         <w:r>
           <w:rPr>
             <w:color w:val="000000"/>
@@ -2235,7 +1948,7 @@
         </w:rPr>
         <w:t>, </w:t>
       </w:r>
-      <w:hyperlink r:id="rId27" w:history="1">
+      <w:hyperlink r:id="rId31" w:history="1">
         <w:r>
           <w:rPr>
             <w:color w:val="000000"/>
@@ -2258,29 +1971,13 @@
         </w:rPr>
         <w:t>Roadmap Towards Parallel Printing for Desktop 3D Printers, </w:t>
       </w:r>
-      <w:hyperlink r:id="rId28" w:history="1">
+      <w:hyperlink r:id="rId32" w:history="1">
         <w:r>
           <w:rPr>
             <w:color w:val="000000"/>
             <w:sz w:val="18"/>
           </w:rPr>
-          <w:t xml:space="preserve">SFF </w:t>
-        </w:r>
-        <w:proofErr w:type="spellStart"/>
-        <w:r>
-          <w:rPr>
-            <w:color w:val="000000"/>
-            <w:sz w:val="18"/>
-          </w:rPr>
-          <w:t>Symp</w:t>
-        </w:r>
-        <w:proofErr w:type="spellEnd"/>
-        <w:r>
-          <w:rPr>
-            <w:color w:val="000000"/>
-            <w:sz w:val="18"/>
-          </w:rPr>
-          <w:t xml:space="preserve"> 2021</w:t>
+          <w:t>SFF Symp 2021</w:t>
         </w:r>
       </w:hyperlink>
     </w:p>
@@ -2295,24 +1992,14 @@
           <w:sz w:val="18"/>
         </w:rPr>
       </w:pPr>
-      <w:hyperlink r:id="rId29" w:history="1">
-        <w:proofErr w:type="spellStart"/>
+      <w:hyperlink r:id="rId33" w:history="1">
         <w:r>
           <w:rPr>
             <w:b/>
             <w:bCs/>
             <w:sz w:val="18"/>
           </w:rPr>
-          <w:t>Haisen</w:t>
-        </w:r>
-        <w:proofErr w:type="spellEnd"/>
-        <w:r>
-          <w:rPr>
-            <w:b/>
-            <w:bCs/>
-            <w:sz w:val="18"/>
-          </w:rPr>
-          <w:t xml:space="preserve"> Zhao</w:t>
+          <w:t>Haisen Zhao</w:t>
         </w:r>
       </w:hyperlink>
       <w:r>
@@ -2321,21 +2008,27 @@
         </w:rPr>
         <w:t>, </w:t>
       </w:r>
-      <w:hyperlink r:id="rId30" w:history="1">
+      <w:hyperlink r:id="rId34" w:history="1">
         <w:r>
           <w:rPr>
             <w:sz w:val="18"/>
           </w:rPr>
-          <w:t xml:space="preserve">Yash </w:t>
+          <w:t>Yash Talwekar</w:t>
         </w:r>
-        <w:proofErr w:type="spellStart"/>
+      </w:hyperlink>
+      <w:r>
+        <w:rPr>
+          <w:sz w:val="18"/>
+        </w:rPr>
+        <w:t>, </w:t>
+      </w:r>
+      <w:hyperlink r:id="rId35" w:history="1">
         <w:r>
           <w:rPr>
             <w:sz w:val="18"/>
           </w:rPr>
-          <w:t>Talwekar</w:t>
+          <w:t>Wenging Lan</w:t>
         </w:r>
-        <w:proofErr w:type="spellEnd"/>
       </w:hyperlink>
       <w:r>
         <w:rPr>
@@ -2343,51 +2036,7 @@
         </w:rPr>
         <w:t>, </w:t>
       </w:r>
-      <w:proofErr w:type="spellStart"/>
-      <w:r>
-        <w:rPr>
-          <w:sz w:val="18"/>
-        </w:rPr>
-        <w:fldChar w:fldCharType="begin"/>
-      </w:r>
-      <w:r>
-        <w:rPr>
-          <w:sz w:val="18"/>
-        </w:rPr>
-        <w:instrText xml:space="preserve"> HYPERLINK "https://wenqinglan.github.io/" </w:instrText>
-      </w:r>
-      <w:r>
-        <w:rPr>
-          <w:sz w:val="18"/>
-        </w:rPr>
-        <w:fldChar w:fldCharType="separate"/>
-      </w:r>
-      <w:r>
-        <w:rPr>
-          <w:sz w:val="18"/>
-        </w:rPr>
-        <w:t>Wenging</w:t>
-      </w:r>
-      <w:proofErr w:type="spellEnd"/>
-      <w:r>
-        <w:rPr>
-          <w:sz w:val="18"/>
-        </w:rPr>
-        <w:t xml:space="preserve"> Lan</w:t>
-      </w:r>
-      <w:r>
-        <w:rPr>
-          <w:sz w:val="18"/>
-        </w:rPr>
-        <w:fldChar w:fldCharType="end"/>
-      </w:r>
-      <w:r>
-        <w:rPr>
-          <w:sz w:val="18"/>
-        </w:rPr>
-        <w:t>, </w:t>
-      </w:r>
-      <w:hyperlink r:id="rId31" w:history="1">
+      <w:hyperlink r:id="rId36" w:history="1">
         <w:r>
           <w:rPr>
             <w:sz w:val="18"/>
@@ -2401,7 +2050,7 @@
         </w:rPr>
         <w:t>, </w:t>
       </w:r>
-      <w:hyperlink r:id="rId32" w:history="1">
+      <w:hyperlink r:id="rId37" w:history="1">
         <w:r>
           <w:rPr>
             <w:sz w:val="18"/>
@@ -2415,7 +2064,7 @@
         </w:rPr>
         <w:t>, </w:t>
       </w:r>
-      <w:hyperlink r:id="rId33" w:history="1">
+      <w:hyperlink r:id="rId38" w:history="1">
         <w:r>
           <w:rPr>
             <w:sz w:val="18"/>
@@ -2429,7 +2078,7 @@
         </w:rPr>
         <w:t>, </w:t>
       </w:r>
-      <w:hyperlink r:id="rId34" w:history="1">
+      <w:hyperlink r:id="rId39" w:history="1">
         <w:r>
           <w:rPr>
             <w:sz w:val="18"/>
@@ -2462,21 +2111,43 @@
           <w:sz w:val="18"/>
         </w:rPr>
       </w:pPr>
-      <w:hyperlink r:id="rId35" w:history="1">
+      <w:hyperlink r:id="rId40" w:history="1">
         <w:r>
           <w:rPr>
             <w:sz w:val="18"/>
           </w:rPr>
-          <w:t xml:space="preserve">James </w:t>
+          <w:t>James Noeckel</w:t>
         </w:r>
-        <w:proofErr w:type="spellStart"/>
+      </w:hyperlink>
+      <w:r>
+        <w:rPr>
+          <w:sz w:val="18"/>
+        </w:rPr>
+        <w:t>, </w:t>
+      </w:r>
+      <w:hyperlink r:id="rId41" w:history="1">
+        <w:r>
+          <w:rPr>
+            <w:b/>
+            <w:bCs/>
+            <w:sz w:val="18"/>
+          </w:rPr>
+          <w:t>Haisen Zhao</w:t>
+        </w:r>
+      </w:hyperlink>
+      <w:r>
+        <w:rPr>
+          <w:sz w:val="18"/>
+        </w:rPr>
+        <w:t>, </w:t>
+      </w:r>
+      <w:hyperlink r:id="rId42" w:history="1">
         <w:r>
           <w:rPr>
             <w:sz w:val="18"/>
           </w:rPr>
-          <w:t>Noeckel</w:t>
+          <w:t>Brian Curless</w:t>
         </w:r>
-        <w:proofErr w:type="spellEnd"/>
       </w:hyperlink>
       <w:r>
         <w:rPr>
@@ -2484,85 +2155,7 @@
         </w:rPr>
         <w:t>, </w:t>
       </w:r>
-      <w:proofErr w:type="spellStart"/>
-      <w:r>
-        <w:rPr>
-          <w:b/>
-          <w:bCs/>
-          <w:sz w:val="18"/>
-        </w:rPr>
-        <w:fldChar w:fldCharType="begin"/>
-      </w:r>
-      <w:r>
-        <w:rPr>
-          <w:b/>
-          <w:bCs/>
-          <w:sz w:val="18"/>
-        </w:rPr>
-        <w:instrText xml:space="preserve"> HYPERLINK "https://haisenzhao.github.io/" </w:instrText>
-      </w:r>
-      <w:r>
-        <w:rPr>
-          <w:b/>
-          <w:bCs/>
-          <w:sz w:val="18"/>
-        </w:rPr>
-        <w:fldChar w:fldCharType="separate"/>
-      </w:r>
-      <w:r>
-        <w:rPr>
-          <w:b/>
-          <w:bCs/>
-          <w:sz w:val="18"/>
-        </w:rPr>
-        <w:t>Haisen</w:t>
-      </w:r>
-      <w:proofErr w:type="spellEnd"/>
-      <w:r>
-        <w:rPr>
-          <w:b/>
-          <w:bCs/>
-          <w:sz w:val="18"/>
-        </w:rPr>
-        <w:t xml:space="preserve"> Zhao</w:t>
-      </w:r>
-      <w:r>
-        <w:rPr>
-          <w:b/>
-          <w:bCs/>
-          <w:sz w:val="18"/>
-        </w:rPr>
-        <w:fldChar w:fldCharType="end"/>
-      </w:r>
-      <w:r>
-        <w:rPr>
-          <w:sz w:val="18"/>
-        </w:rPr>
-        <w:t>, </w:t>
-      </w:r>
-      <w:hyperlink r:id="rId36" w:history="1">
-        <w:r>
-          <w:rPr>
-            <w:sz w:val="18"/>
-          </w:rPr>
-          <w:t xml:space="preserve">Brian </w:t>
-        </w:r>
-        <w:proofErr w:type="spellStart"/>
-        <w:r>
-          <w:rPr>
-            <w:sz w:val="18"/>
-          </w:rPr>
-          <w:t>Curless</w:t>
-        </w:r>
-        <w:proofErr w:type="spellEnd"/>
-      </w:hyperlink>
-      <w:r>
-        <w:rPr>
-          <w:sz w:val="18"/>
-        </w:rPr>
-        <w:t>, </w:t>
-      </w:r>
-      <w:hyperlink r:id="rId37" w:history="1">
+      <w:hyperlink r:id="rId43" w:history="1">
         <w:r>
           <w:rPr>
             <w:sz w:val="18"/>
@@ -2609,7 +2202,7 @@
           <w:sz w:val="18"/>
         </w:rPr>
       </w:pPr>
-      <w:hyperlink r:id="rId38" w:history="1">
+      <w:hyperlink r:id="rId44" w:history="1">
         <w:r>
           <w:rPr>
             <w:color w:val="000000"/>
@@ -2625,7 +2218,7 @@
         </w:rPr>
         <w:t>, </w:t>
       </w:r>
-      <w:hyperlink r:id="rId39" w:history="1">
+      <w:hyperlink r:id="rId45" w:history="1">
         <w:r>
           <w:rPr>
             <w:color w:val="000000"/>
@@ -2641,7 +2234,7 @@
         </w:rPr>
         <w:t>, </w:t>
       </w:r>
-      <w:hyperlink r:id="rId40" w:history="1">
+      <w:hyperlink r:id="rId46" w:history="1">
         <w:r>
           <w:rPr>
             <w:color w:val="000000"/>
@@ -2657,62 +2250,17 @@
         </w:rPr>
         <w:t>, </w:t>
       </w:r>
-      <w:proofErr w:type="spellStart"/>
-      <w:r>
-        <w:rPr>
-          <w:b/>
-          <w:bCs/>
-          <w:color w:val="000000"/>
-          <w:sz w:val="18"/>
-        </w:rPr>
-        <w:fldChar w:fldCharType="begin"/>
-      </w:r>
-      <w:r>
-        <w:rPr>
-          <w:b/>
-          <w:bCs/>
-          <w:color w:val="000000"/>
-          <w:sz w:val="18"/>
-        </w:rPr>
-        <w:instrText xml:space="preserve"> HYPERLINK "https://haisenzhao.github.io/" </w:instrText>
-      </w:r>
-      <w:r>
-        <w:rPr>
-          <w:b/>
-          <w:bCs/>
-          <w:color w:val="000000"/>
-          <w:sz w:val="18"/>
-        </w:rPr>
-        <w:fldChar w:fldCharType="separate"/>
-      </w:r>
-      <w:r>
-        <w:rPr>
-          <w:b/>
-          <w:bCs/>
-          <w:color w:val="000000"/>
-          <w:sz w:val="18"/>
-        </w:rPr>
-        <w:t>Haisen</w:t>
-      </w:r>
-      <w:proofErr w:type="spellEnd"/>
-      <w:r>
-        <w:rPr>
-          <w:b/>
-          <w:bCs/>
-          <w:color w:val="000000"/>
-          <w:sz w:val="18"/>
-        </w:rPr>
-        <w:t xml:space="preserve"> Zhao</w:t>
-      </w:r>
-      <w:r>
-        <w:rPr>
-          <w:b/>
-          <w:bCs/>
-          <w:color w:val="000000"/>
-          <w:sz w:val="18"/>
-        </w:rPr>
-        <w:fldChar w:fldCharType="end"/>
-      </w:r>
+      <w:hyperlink r:id="rId47" w:history="1">
+        <w:r>
+          <w:rPr>
+            <w:b/>
+            <w:bCs/>
+            <w:color w:val="000000"/>
+            <w:sz w:val="18"/>
+          </w:rPr>
+          <w:t>Haisen Zhao</w:t>
+        </w:r>
+      </w:hyperlink>
       <w:r>
         <w:rPr>
           <w:color w:val="000000"/>
@@ -2720,50 +2268,15 @@
         </w:rPr>
         <w:t>, </w:t>
       </w:r>
-      <w:proofErr w:type="spellStart"/>
-      <w:r>
-        <w:rPr>
-          <w:color w:val="000000"/>
-          <w:sz w:val="18"/>
-        </w:rPr>
-        <w:fldChar w:fldCharType="begin"/>
-      </w:r>
-      <w:r>
-        <w:rPr>
-          <w:color w:val="000000"/>
-          <w:sz w:val="18"/>
-        </w:rPr>
-        <w:instrText xml:space="preserve"> HYPERLINK "https://haisenzhao.github.io/" </w:instrText>
-      </w:r>
-      <w:r>
-        <w:rPr>
-          <w:color w:val="000000"/>
-          <w:sz w:val="18"/>
-        </w:rPr>
-        <w:fldChar w:fldCharType="separate"/>
-      </w:r>
-      <w:r>
-        <w:rPr>
-          <w:color w:val="000000"/>
-          <w:sz w:val="18"/>
-        </w:rPr>
-        <w:t>Wenqiang</w:t>
-      </w:r>
-      <w:proofErr w:type="spellEnd"/>
-      <w:r>
-        <w:rPr>
-          <w:color w:val="000000"/>
-          <w:sz w:val="18"/>
-        </w:rPr>
-        <w:t xml:space="preserve"> Liu</w:t>
-      </w:r>
-      <w:r>
-        <w:rPr>
-          <w:color w:val="000000"/>
-          <w:sz w:val="18"/>
-        </w:rPr>
-        <w:fldChar w:fldCharType="end"/>
-      </w:r>
+      <w:hyperlink r:id="rId48" w:history="1">
+        <w:r>
+          <w:rPr>
+            <w:color w:val="000000"/>
+            <w:sz w:val="18"/>
+          </w:rPr>
+          <w:t>Wenqiang Liu</w:t>
+        </w:r>
+      </w:hyperlink>
       <w:r>
         <w:rPr>
           <w:color w:val="000000"/>
@@ -2771,50 +2284,15 @@
         </w:rPr>
         <w:t>, </w:t>
       </w:r>
-      <w:proofErr w:type="spellStart"/>
-      <w:r>
-        <w:rPr>
-          <w:color w:val="000000"/>
-          <w:sz w:val="18"/>
-        </w:rPr>
-        <w:fldChar w:fldCharType="begin"/>
-      </w:r>
-      <w:r>
-        <w:rPr>
-          <w:color w:val="000000"/>
-          <w:sz w:val="18"/>
-        </w:rPr>
-        <w:instrText xml:space="preserve"> HYPERLINK "https://haisenzhao.github.io/" </w:instrText>
-      </w:r>
-      <w:r>
-        <w:rPr>
-          <w:color w:val="000000"/>
-          <w:sz w:val="18"/>
-        </w:rPr>
-        <w:fldChar w:fldCharType="separate"/>
-      </w:r>
-      <w:r>
-        <w:rPr>
-          <w:color w:val="000000"/>
-          <w:sz w:val="18"/>
-        </w:rPr>
-        <w:t>Jingbo</w:t>
-      </w:r>
-      <w:proofErr w:type="spellEnd"/>
-      <w:r>
-        <w:rPr>
-          <w:color w:val="000000"/>
-          <w:sz w:val="18"/>
-        </w:rPr>
-        <w:t xml:space="preserve"> Jiang</w:t>
-      </w:r>
-      <w:r>
-        <w:rPr>
-          <w:color w:val="000000"/>
-          <w:sz w:val="18"/>
-        </w:rPr>
-        <w:fldChar w:fldCharType="end"/>
-      </w:r>
+      <w:hyperlink r:id="rId49" w:history="1">
+        <w:r>
+          <w:rPr>
+            <w:color w:val="000000"/>
+            <w:sz w:val="18"/>
+          </w:rPr>
+          <w:t>Jingbo Jiang</w:t>
+        </w:r>
+      </w:hyperlink>
       <w:r>
         <w:rPr>
           <w:color w:val="000000"/>
@@ -2822,7 +2300,7 @@
         </w:rPr>
         <w:t>, </w:t>
       </w:r>
-      <w:hyperlink r:id="rId41" w:history="1">
+      <w:hyperlink r:id="rId50" w:history="1">
         <w:r>
           <w:rPr>
             <w:color w:val="000000"/>
@@ -2850,7 +2328,7 @@
           <w:sz w:val="18"/>
         </w:rPr>
       </w:pPr>
-      <w:hyperlink r:id="rId42" w:history="1">
+      <w:hyperlink r:id="rId51" w:history="1">
         <w:r>
           <w:rPr>
             <w:color w:val="000000"/>
@@ -2866,50 +2344,15 @@
         </w:rPr>
         <w:t>, </w:t>
       </w:r>
-      <w:proofErr w:type="spellStart"/>
-      <w:r>
-        <w:rPr>
-          <w:color w:val="000000"/>
-          <w:sz w:val="18"/>
-        </w:rPr>
-        <w:fldChar w:fldCharType="begin"/>
-      </w:r>
-      <w:r>
-        <w:rPr>
-          <w:color w:val="000000"/>
-          <w:sz w:val="18"/>
-        </w:rPr>
-        <w:instrText xml:space="preserve"> HYPERLINK "https://fenggenyu.github.io/" </w:instrText>
-      </w:r>
-      <w:r>
-        <w:rPr>
-          <w:color w:val="000000"/>
-          <w:sz w:val="18"/>
-        </w:rPr>
-        <w:fldChar w:fldCharType="separate"/>
-      </w:r>
-      <w:r>
-        <w:rPr>
-          <w:color w:val="000000"/>
-          <w:sz w:val="18"/>
-        </w:rPr>
-        <w:t>Fenggen</w:t>
-      </w:r>
-      <w:proofErr w:type="spellEnd"/>
-      <w:r>
-        <w:rPr>
-          <w:color w:val="000000"/>
-          <w:sz w:val="18"/>
-        </w:rPr>
-        <w:t xml:space="preserve"> Yu</w:t>
-      </w:r>
-      <w:r>
-        <w:rPr>
-          <w:color w:val="000000"/>
-          <w:sz w:val="18"/>
-        </w:rPr>
-        <w:fldChar w:fldCharType="end"/>
-      </w:r>
+      <w:hyperlink r:id="rId52" w:history="1">
+        <w:r>
+          <w:rPr>
+            <w:color w:val="000000"/>
+            <w:sz w:val="18"/>
+          </w:rPr>
+          <w:t>Fenggen Yu</w:t>
+        </w:r>
+      </w:hyperlink>
       <w:r>
         <w:rPr>
           <w:color w:val="000000"/>
@@ -2917,16 +2360,17 @@
         </w:rPr>
         <w:t>, </w:t>
       </w:r>
-      <w:proofErr w:type="spellStart"/>
-      <w:r>
-        <w:fldChar w:fldCharType="begin"/>
-      </w:r>
-      <w:r>
-        <w:instrText xml:space="preserve"> HYPERLINK "https://homes.cs.washington.edu/~haisen/" </w:instrText>
-      </w:r>
-      <w:r>
-        <w:fldChar w:fldCharType="separate"/>
-      </w:r>
+      <w:hyperlink r:id="rId53" w:history="1">
+        <w:r>
+          <w:rPr>
+            <w:b/>
+            <w:bCs/>
+            <w:color w:val="000000"/>
+            <w:sz w:val="18"/>
+          </w:rPr>
+          <w:t>Haisen Zhao</w:t>
+        </w:r>
+      </w:hyperlink>
       <w:r>
         <w:rPr>
           <w:b/>
@@ -2934,34 +2378,6 @@
           <w:color w:val="000000"/>
           <w:sz w:val="18"/>
         </w:rPr>
-        <w:t>Haisen</w:t>
-      </w:r>
-      <w:proofErr w:type="spellEnd"/>
-      <w:r>
-        <w:rPr>
-          <w:b/>
-          <w:bCs/>
-          <w:color w:val="000000"/>
-          <w:sz w:val="18"/>
-        </w:rPr>
-        <w:t xml:space="preserve"> Zhao</w:t>
-      </w:r>
-      <w:r>
-        <w:rPr>
-          <w:b/>
-          <w:bCs/>
-          <w:color w:val="000000"/>
-          <w:sz w:val="18"/>
-        </w:rPr>
-        <w:fldChar w:fldCharType="end"/>
-      </w:r>
-      <w:r>
-        <w:rPr>
-          <w:b/>
-          <w:bCs/>
-          <w:color w:val="000000"/>
-          <w:sz w:val="18"/>
-        </w:rPr>
         <w:t>*</w:t>
       </w:r>
       <w:r>
@@ -2971,7 +2387,7 @@
         </w:rPr>
         <w:t>, </w:t>
       </w:r>
-      <w:hyperlink r:id="rId43" w:history="1">
+      <w:hyperlink r:id="rId54" w:history="1">
         <w:r>
           <w:rPr>
             <w:color w:val="000000"/>
@@ -3073,23 +2489,14 @@
           <w:sz w:val="18"/>
         </w:rPr>
       </w:pPr>
-      <w:proofErr w:type="spellStart"/>
-      <w:r>
-        <w:rPr>
-          <w:color w:val="000000"/>
-          <w:sz w:val="18"/>
-        </w:rPr>
-        <w:t>Chenming</w:t>
-      </w:r>
-      <w:proofErr w:type="spellEnd"/>
-      <w:r>
-        <w:rPr>
-          <w:color w:val="000000"/>
-          <w:sz w:val="18"/>
-        </w:rPr>
-        <w:t xml:space="preserve"> Wu, </w:t>
-      </w:r>
-      <w:proofErr w:type="spellStart"/>
+      <w:r>
+        <w:rPr>
+          <w:color w:val="000000"/>
+          <w:sz w:val="18"/>
+        </w:rPr>
+        <w:lastRenderedPageBreak/>
+        <w:t xml:space="preserve">Chenming Wu, </w:t>
+      </w:r>
       <w:r>
         <w:rPr>
           <w:b/>
@@ -3097,40 +2504,14 @@
           <w:color w:val="000000"/>
           <w:sz w:val="18"/>
         </w:rPr>
-        <w:t>Haisen</w:t>
-      </w:r>
-      <w:proofErr w:type="spellEnd"/>
-      <w:r>
-        <w:rPr>
-          <w:b/>
-          <w:bCs/>
-          <w:color w:val="000000"/>
-          <w:sz w:val="18"/>
-        </w:rPr>
-        <w:t xml:space="preserve"> Zhao</w:t>
-      </w:r>
-      <w:r>
-        <w:rPr>
-          <w:color w:val="000000"/>
-          <w:sz w:val="18"/>
-        </w:rPr>
-        <w:t xml:space="preserve">, </w:t>
-      </w:r>
-      <w:proofErr w:type="spellStart"/>
-      <w:r>
-        <w:rPr>
-          <w:color w:val="000000"/>
-          <w:sz w:val="18"/>
-        </w:rPr>
-        <w:t>Chandrakana</w:t>
-      </w:r>
-      <w:proofErr w:type="spellEnd"/>
-      <w:r>
-        <w:rPr>
-          <w:color w:val="000000"/>
-          <w:sz w:val="18"/>
-        </w:rPr>
-        <w:t xml:space="preserve"> Nandi, Jeffrey Lipton, Zachary Tatlock, Adriana Schulz, Carpentry Compiler, ACM Transactions on Graphics 201</w:t>
+        <w:t>Haisen Zhao</w:t>
+      </w:r>
+      <w:r>
+        <w:rPr>
+          <w:color w:val="000000"/>
+          <w:sz w:val="18"/>
+        </w:rPr>
+        <w:t>, Chandrakana Nandi, Jeffrey Lipton, Zachary Tatlock, Adriana Schulz, Carpentry Compiler, ACM Transactions on Graphics 201</w:t>
       </w:r>
       <w:r>
         <w:rPr>
@@ -3191,26 +2572,8 @@
           <w:color w:val="000000"/>
           <w:sz w:val="18"/>
         </w:rPr>
-        <w:lastRenderedPageBreak/>
-        <w:t xml:space="preserve">Xin Yan, Cong Rao, Lin Lu, Andrei </w:t>
-      </w:r>
-      <w:proofErr w:type="spellStart"/>
-      <w:r>
-        <w:rPr>
-          <w:color w:val="000000"/>
-          <w:sz w:val="18"/>
-        </w:rPr>
-        <w:t>Sharf</w:t>
-      </w:r>
-      <w:proofErr w:type="spellEnd"/>
-      <w:r>
-        <w:rPr>
-          <w:color w:val="000000"/>
-          <w:sz w:val="18"/>
-        </w:rPr>
-        <w:t xml:space="preserve">, </w:t>
-      </w:r>
-      <w:proofErr w:type="spellStart"/>
+        <w:t xml:space="preserve">Xin Yan, Cong Rao, Lin Lu, Andrei Sharf, </w:t>
+      </w:r>
       <w:r>
         <w:rPr>
           <w:b/>
@@ -3218,17 +2581,7 @@
           <w:color w:val="000000"/>
           <w:sz w:val="18"/>
         </w:rPr>
-        <w:t>Haisen</w:t>
-      </w:r>
-      <w:proofErr w:type="spellEnd"/>
-      <w:r>
-        <w:rPr>
-          <w:b/>
-          <w:bCs/>
-          <w:color w:val="000000"/>
-          <w:sz w:val="18"/>
-        </w:rPr>
-        <w:t xml:space="preserve"> Zhao</w:t>
+        <w:t>Haisen Zhao</w:t>
       </w:r>
       <w:r>
         <w:rPr>
@@ -3299,7 +2652,7 @@
           <w:sz w:val="18"/>
         </w:rPr>
       </w:pPr>
-      <w:hyperlink r:id="rId44" w:history="1">
+      <w:hyperlink r:id="rId55" w:history="1">
         <w:r>
           <w:rPr>
             <w:b/>
@@ -3316,7 +2669,7 @@
         </w:rPr>
         <w:t>, </w:t>
       </w:r>
-      <w:hyperlink r:id="rId45" w:history="1">
+      <w:hyperlink r:id="rId56" w:history="1">
         <w:r>
           <w:rPr>
             <w:color w:val="000000"/>
@@ -3332,124 +2685,38 @@
         </w:rPr>
         <w:t>, </w:t>
       </w:r>
-      <w:proofErr w:type="spellStart"/>
-      <w:r>
-        <w:rPr>
-          <w:color w:val="000000"/>
-          <w:sz w:val="18"/>
-        </w:rPr>
-        <w:fldChar w:fldCharType="begin"/>
-      </w:r>
-      <w:r>
-        <w:rPr>
-          <w:color w:val="000000"/>
-          <w:sz w:val="18"/>
-        </w:rPr>
-        <w:instrText xml:space="preserve"> HYPERLINK "http://www.cs.sdu.edu.cn/zh/~xinshiqing" </w:instrText>
-      </w:r>
-      <w:r>
-        <w:rPr>
-          <w:color w:val="000000"/>
-          <w:sz w:val="18"/>
-        </w:rPr>
-        <w:fldChar w:fldCharType="separate"/>
-      </w:r>
-      <w:r>
-        <w:rPr>
-          <w:color w:val="000000"/>
-          <w:sz w:val="18"/>
-        </w:rPr>
-        <w:t>Shiqing</w:t>
-      </w:r>
-      <w:proofErr w:type="spellEnd"/>
-      <w:r>
-        <w:rPr>
-          <w:color w:val="000000"/>
-          <w:sz w:val="18"/>
-        </w:rPr>
-        <w:t xml:space="preserve"> Xin</w:t>
-      </w:r>
-      <w:r>
-        <w:rPr>
-          <w:color w:val="000000"/>
-          <w:sz w:val="18"/>
-        </w:rPr>
-        <w:fldChar w:fldCharType="end"/>
-      </w:r>
-      <w:r>
-        <w:rPr>
-          <w:color w:val="000000"/>
-          <w:sz w:val="18"/>
-        </w:rPr>
-        <w:t xml:space="preserve">, </w:t>
-      </w:r>
-      <w:proofErr w:type="spellStart"/>
-      <w:r>
-        <w:rPr>
-          <w:color w:val="000000"/>
-          <w:sz w:val="18"/>
-        </w:rPr>
-        <w:t>Yuanmin</w:t>
-      </w:r>
-      <w:proofErr w:type="spellEnd"/>
-      <w:r>
-        <w:rPr>
-          <w:color w:val="000000"/>
-          <w:sz w:val="18"/>
-        </w:rPr>
-        <w:t xml:space="preserve"> Deng, </w:t>
-      </w:r>
-      <w:proofErr w:type="spellStart"/>
-      <w:r>
-        <w:rPr>
-          <w:color w:val="000000"/>
-          <w:sz w:val="18"/>
-        </w:rPr>
-        <w:fldChar w:fldCharType="begin"/>
-      </w:r>
-      <w:r>
-        <w:rPr>
-          <w:color w:val="000000"/>
-          <w:sz w:val="18"/>
-        </w:rPr>
-        <w:instrText xml:space="preserve"> HYPERLINK "http://www.cs.sdu.edu.cn/zh/~chtu" </w:instrText>
-      </w:r>
-      <w:r>
-        <w:rPr>
-          <w:color w:val="000000"/>
-          <w:sz w:val="18"/>
-        </w:rPr>
-        <w:fldChar w:fldCharType="separate"/>
-      </w:r>
-      <w:r>
-        <w:rPr>
-          <w:color w:val="000000"/>
-          <w:sz w:val="18"/>
-        </w:rPr>
-        <w:t>Changhe</w:t>
-      </w:r>
-      <w:proofErr w:type="spellEnd"/>
-      <w:r>
-        <w:rPr>
-          <w:color w:val="000000"/>
-          <w:sz w:val="18"/>
-        </w:rPr>
-        <w:t xml:space="preserve"> </w:t>
-      </w:r>
-      <w:r>
-        <w:rPr>
-          <w:color w:val="000000"/>
-          <w:sz w:val="18"/>
-        </w:rPr>
-        <w:t>Tu</w:t>
-      </w:r>
-      <w:r>
-        <w:rPr>
-          <w:color w:val="000000"/>
-          <w:sz w:val="18"/>
-        </w:rPr>
-        <w:fldChar w:fldCharType="end"/>
-      </w:r>
+      <w:hyperlink r:id="rId57" w:history="1">
+        <w:r>
+          <w:rPr>
+            <w:color w:val="000000"/>
+            <w:sz w:val="18"/>
+          </w:rPr>
+          <w:t>Shiqing Xin</w:t>
+        </w:r>
+      </w:hyperlink>
+      <w:r>
+        <w:rPr>
+          <w:color w:val="000000"/>
+          <w:sz w:val="18"/>
+        </w:rPr>
+        <w:t>, Yuanmin Deng, </w:t>
+      </w:r>
+      <w:hyperlink r:id="rId58" w:history="1">
+        <w:r>
+          <w:rPr>
+            <w:color w:val="000000"/>
+            <w:sz w:val="18"/>
+          </w:rPr>
+          <w:t xml:space="preserve">Changhe </w:t>
+        </w:r>
+        <w:r>
+          <w:rPr>
+            <w:color w:val="000000"/>
+            <w:sz w:val="18"/>
+          </w:rPr>
+          <w:t>Tu</w:t>
+        </w:r>
+      </w:hyperlink>
       <w:r>
         <w:rPr>
           <w:color w:val="000000"/>
@@ -3457,50 +2724,15 @@
         </w:rPr>
         <w:t>, </w:t>
       </w:r>
-      <w:proofErr w:type="spellStart"/>
-      <w:r>
-        <w:rPr>
-          <w:color w:val="000000"/>
-          <w:sz w:val="18"/>
-        </w:rPr>
-        <w:fldChar w:fldCharType="begin"/>
-      </w:r>
-      <w:r>
-        <w:rPr>
-          <w:color w:val="000000"/>
-          <w:sz w:val="18"/>
-        </w:rPr>
-        <w:instrText xml:space="preserve"> HYPERLINK "http://i.cs.hku.hk/~wenping/" </w:instrText>
-      </w:r>
-      <w:r>
-        <w:rPr>
-          <w:color w:val="000000"/>
-          <w:sz w:val="18"/>
-        </w:rPr>
-        <w:fldChar w:fldCharType="separate"/>
-      </w:r>
-      <w:r>
-        <w:rPr>
-          <w:color w:val="000000"/>
-          <w:sz w:val="18"/>
-        </w:rPr>
-        <w:t>Wenping</w:t>
-      </w:r>
-      <w:proofErr w:type="spellEnd"/>
-      <w:r>
-        <w:rPr>
-          <w:color w:val="000000"/>
-          <w:sz w:val="18"/>
-        </w:rPr>
-        <w:t xml:space="preserve"> Wang</w:t>
-      </w:r>
-      <w:r>
-        <w:rPr>
-          <w:color w:val="000000"/>
-          <w:sz w:val="18"/>
-        </w:rPr>
-        <w:fldChar w:fldCharType="end"/>
-      </w:r>
+      <w:hyperlink r:id="rId59" w:history="1">
+        <w:r>
+          <w:rPr>
+            <w:color w:val="000000"/>
+            <w:sz w:val="18"/>
+          </w:rPr>
+          <w:t>Wenping Wang</w:t>
+        </w:r>
+      </w:hyperlink>
       <w:r>
         <w:rPr>
           <w:color w:val="000000"/>
@@ -3508,7 +2740,7 @@
         </w:rPr>
         <w:t>, </w:t>
       </w:r>
-      <w:hyperlink r:id="rId46" w:history="1">
+      <w:hyperlink r:id="rId60" w:history="1">
         <w:r>
           <w:rPr>
             <w:color w:val="000000"/>
@@ -3533,7 +2765,7 @@
           <w:sz w:val="18"/>
         </w:rPr>
       </w:pPr>
-      <w:hyperlink r:id="rId47" w:history="1">
+      <w:hyperlink r:id="rId61" w:history="1">
         <w:r>
           <w:rPr>
             <w:color w:val="000000"/>
@@ -3557,23 +2789,14 @@
         </w:rPr>
         <w:t xml:space="preserve"> </w:t>
       </w:r>
-      <w:proofErr w:type="spellStart"/>
-      <w:r>
-        <w:rPr>
-          <w:color w:val="000000"/>
-          <w:sz w:val="18"/>
-        </w:rPr>
-        <w:t>DSCarver</w:t>
-      </w:r>
-      <w:proofErr w:type="spellEnd"/>
-      <w:r>
-        <w:rPr>
-          <w:color w:val="000000"/>
-          <w:sz w:val="18"/>
-        </w:rPr>
-        <w:t xml:space="preserve">: Decompose-and-Spiral-Carve for Subtractive Manufacturing, </w:t>
-      </w:r>
-      <w:hyperlink r:id="rId48" w:history="1">
+      <w:r>
+        <w:rPr>
+          <w:color w:val="000000"/>
+          <w:sz w:val="18"/>
+        </w:rPr>
+        <w:t xml:space="preserve">DSCarver: Decompose-and-Spiral-Carve for Subtractive Manufacturing, </w:t>
+      </w:r>
+      <w:hyperlink r:id="rId62" w:history="1">
         <w:r>
           <w:rPr>
             <w:sz w:val="18"/>
@@ -3606,94 +2829,20 @@
           <w:sz w:val="18"/>
         </w:rPr>
       </w:pPr>
-      <w:proofErr w:type="spellStart"/>
-      <w:r>
-        <w:rPr>
-          <w:b/>
-          <w:color w:val="000000"/>
-          <w:sz w:val="18"/>
-        </w:rPr>
-        <w:t>Haisen</w:t>
-      </w:r>
-      <w:proofErr w:type="spellEnd"/>
-      <w:r>
-        <w:rPr>
-          <w:b/>
-          <w:color w:val="000000"/>
-          <w:sz w:val="18"/>
-        </w:rPr>
-        <w:t xml:space="preserve"> Zhao</w:t>
-      </w:r>
-      <w:r>
-        <w:rPr>
-          <w:color w:val="000000"/>
-          <w:sz w:val="18"/>
-        </w:rPr>
-        <w:t xml:space="preserve">, </w:t>
-      </w:r>
-      <w:proofErr w:type="spellStart"/>
-      <w:r>
-        <w:rPr>
-          <w:color w:val="000000"/>
-          <w:sz w:val="18"/>
-        </w:rPr>
-        <w:t>Fanglin</w:t>
-      </w:r>
-      <w:proofErr w:type="spellEnd"/>
-      <w:r>
-        <w:rPr>
-          <w:color w:val="000000"/>
-          <w:sz w:val="18"/>
-        </w:rPr>
-        <w:t xml:space="preserve"> Gu, </w:t>
-      </w:r>
-      <w:proofErr w:type="spellStart"/>
-      <w:r>
-        <w:rPr>
-          <w:color w:val="000000"/>
-          <w:sz w:val="18"/>
-        </w:rPr>
-        <w:t>Qixing</w:t>
-      </w:r>
-      <w:proofErr w:type="spellEnd"/>
-      <w:r>
-        <w:rPr>
-          <w:color w:val="000000"/>
-          <w:sz w:val="18"/>
-        </w:rPr>
-        <w:t xml:space="preserve"> Huang, J. A. Garcia Galicia, Yong Chen, </w:t>
-      </w:r>
-      <w:proofErr w:type="spellStart"/>
-      <w:r>
-        <w:rPr>
-          <w:color w:val="000000"/>
-          <w:sz w:val="18"/>
-        </w:rPr>
-        <w:t>Changhe</w:t>
-      </w:r>
-      <w:proofErr w:type="spellEnd"/>
-      <w:r>
-        <w:rPr>
-          <w:color w:val="000000"/>
-          <w:sz w:val="18"/>
-        </w:rPr>
-        <w:t xml:space="preserve"> Tu, </w:t>
-      </w:r>
-      <w:proofErr w:type="spellStart"/>
-      <w:r>
-        <w:rPr>
-          <w:color w:val="000000"/>
-          <w:sz w:val="18"/>
-        </w:rPr>
-        <w:t>Bedrich</w:t>
-      </w:r>
-      <w:proofErr w:type="spellEnd"/>
-      <w:r>
-        <w:rPr>
-          <w:color w:val="000000"/>
-          <w:sz w:val="18"/>
-        </w:rPr>
-        <w:t xml:space="preserve"> Benes, </w:t>
+      <w:r>
+        <w:rPr>
+          <w:b/>
+          <w:color w:val="000000"/>
+          <w:sz w:val="18"/>
+        </w:rPr>
+        <w:t>Haisen Zhao</w:t>
+      </w:r>
+      <w:r>
+        <w:rPr>
+          <w:color w:val="000000"/>
+          <w:sz w:val="18"/>
+        </w:rPr>
+        <w:t xml:space="preserve">, Fanglin Gu, Qixing Huang, J. A. Garcia Galicia, Yong Chen, Changhe Tu, Bedrich Benes, </w:t>
       </w:r>
       <w:r>
         <w:rPr>
@@ -3702,7 +2851,7 @@
         </w:rPr>
         <w:t xml:space="preserve">Hao Zhang, Daniel Cohen-Or, Baoquan Chen, Connected Fermat Spirals for Layered Fabrication, </w:t>
       </w:r>
-      <w:hyperlink r:id="rId49" w:history="1">
+      <w:hyperlink r:id="rId63" w:history="1">
         <w:r>
           <w:rPr>
             <w:sz w:val="18"/>
@@ -3735,7 +2884,7 @@
           <w:sz w:val="18"/>
         </w:rPr>
       </w:pPr>
-      <w:hyperlink r:id="rId50" w:history="1">
+      <w:hyperlink r:id="rId64" w:history="1">
         <w:r>
           <w:rPr>
             <w:b/>
@@ -3750,7 +2899,7 @@
         </w:rPr>
         <w:t>, </w:t>
       </w:r>
-      <w:hyperlink r:id="rId51" w:history="1">
+      <w:hyperlink r:id="rId65" w:history="1">
         <w:r>
           <w:rPr>
             <w:sz w:val="18"/>
@@ -3764,7 +2913,7 @@
         </w:rPr>
         <w:t>, Yuan Wei, </w:t>
       </w:r>
-      <w:hyperlink r:id="rId52" w:history="1">
+      <w:hyperlink r:id="rId66" w:history="1">
         <w:r>
           <w:rPr>
             <w:sz w:val="18"/>
@@ -3778,7 +2927,7 @@
         </w:rPr>
         <w:t>, </w:t>
       </w:r>
-      <w:hyperlink r:id="rId53" w:history="1">
+      <w:hyperlink r:id="rId67" w:history="1">
         <w:r>
           <w:rPr>
             <w:sz w:val="18"/>
@@ -3792,7 +2941,7 @@
         </w:rPr>
         <w:t>,</w:t>
       </w:r>
-      <w:hyperlink r:id="rId54" w:history="1">
+      <w:hyperlink r:id="rId68" w:history="1">
         <w:r>
           <w:rPr>
             <w:sz w:val="18"/>
@@ -3806,7 +2955,7 @@
         </w:rPr>
         <w:t>, </w:t>
       </w:r>
-      <w:hyperlink r:id="rId55" w:history="1">
+      <w:hyperlink r:id="rId69" w:history="1">
         <w:r>
           <w:rPr>
             <w:sz w:val="18"/>
@@ -3820,7 +2969,7 @@
         </w:rPr>
         <w:t>, Printed Perforated Lampshades for Continuous Projective Images, </w:t>
       </w:r>
-      <w:hyperlink r:id="rId56" w:history="1">
+      <w:hyperlink r:id="rId70" w:history="1">
         <w:r>
           <w:rPr>
             <w:sz w:val="18"/>
@@ -3896,23 +3045,20 @@
           <w:b/>
           <w:sz w:val="18"/>
         </w:rPr>
+      </w:r>
+      <w:r>
+        <w:rPr>
+          <w:b/>
+          <w:sz w:val="18"/>
+        </w:rPr>
         <w:fldChar w:fldCharType="separate"/>
       </w:r>
-      <w:proofErr w:type="spellStart"/>
-      <w:r>
-        <w:rPr>
-          <w:b/>
-          <w:sz w:val="18"/>
-        </w:rPr>
-        <w:t>Haisen</w:t>
-      </w:r>
-      <w:proofErr w:type="spellEnd"/>
-      <w:r>
-        <w:rPr>
-          <w:b/>
-          <w:sz w:val="18"/>
-        </w:rPr>
-        <w:t xml:space="preserve"> Zhao</w:t>
+      <w:r>
+        <w:rPr>
+          <w:b/>
+          <w:sz w:val="18"/>
+        </w:rPr>
+        <w:t>Haisen Zhao</w:t>
       </w:r>
       <w:r>
         <w:rPr>
@@ -3927,7 +3073,7 @@
         </w:rPr>
         <w:t>, </w:t>
       </w:r>
-      <w:hyperlink r:id="rId57" w:history="1">
+      <w:hyperlink r:id="rId71" w:history="1">
         <w:r>
           <w:rPr>
             <w:sz w:val="18"/>
@@ -3941,40 +3087,18 @@
         </w:rPr>
         <w:t xml:space="preserve">, </w:t>
       </w:r>
-      <w:proofErr w:type="spellStart"/>
-      <w:r>
-        <w:rPr>
-          <w:sz w:val="18"/>
-        </w:rPr>
-        <w:t>Zhitao</w:t>
-      </w:r>
-      <w:proofErr w:type="spellEnd"/>
-      <w:r>
-        <w:rPr>
-          <w:sz w:val="18"/>
-        </w:rPr>
-        <w:t xml:space="preserve"> Bo, V</w:t>
+      <w:r>
+        <w:rPr>
+          <w:sz w:val="18"/>
+        </w:rPr>
+        <w:t>Zhitao Bo, V</w:t>
       </w:r>
       <w:bookmarkStart w:id="10" w:name="OLE_LINK26"/>
       <w:r>
         <w:rPr>
           <w:sz w:val="18"/>
         </w:rPr>
-        <w:t xml:space="preserve">ariational Circular </w:t>
-      </w:r>
-      <w:proofErr w:type="spellStart"/>
-      <w:r>
-        <w:rPr>
-          <w:sz w:val="18"/>
-        </w:rPr>
-        <w:t>Treemaps</w:t>
-      </w:r>
-      <w:proofErr w:type="spellEnd"/>
-      <w:r>
-        <w:rPr>
-          <w:sz w:val="18"/>
-        </w:rPr>
-        <w:t xml:space="preserve"> for Hierarchical Data</w:t>
+        <w:t>ariational Circular Treemaps for Hierarchical Data</w:t>
       </w:r>
       <w:bookmarkEnd w:id="10"/>
       <w:r>
@@ -3983,7 +3107,7 @@
         </w:rPr>
         <w:t>, </w:t>
       </w:r>
-      <w:hyperlink r:id="rId58" w:history="1">
+      <w:hyperlink r:id="rId72" w:history="1">
         <w:r>
           <w:rPr>
             <w:sz w:val="18"/>
@@ -4020,7 +3144,7 @@
         </w:rPr>
         <w:t> </w:t>
       </w:r>
-      <w:hyperlink r:id="rId59" w:history="1">
+      <w:hyperlink r:id="rId73" w:history="1">
         <w:r>
           <w:rPr>
             <w:sz w:val="18"/>
@@ -4071,7 +3195,7 @@
           <w:sz w:val="18"/>
         </w:rPr>
       </w:pPr>
-      <w:hyperlink r:id="rId60" w:history="1">
+      <w:hyperlink r:id="rId74" w:history="1">
         <w:r>
           <w:rPr>
             <w:sz w:val="18"/>
@@ -4085,7 +3209,7 @@
         </w:rPr>
         <w:t xml:space="preserve">, </w:t>
       </w:r>
-      <w:hyperlink r:id="rId61" w:history="1">
+      <w:hyperlink r:id="rId75" w:history="1">
         <w:r>
           <w:rPr>
             <w:sz w:val="18"/>
@@ -4099,7 +3223,7 @@
         </w:rPr>
         <w:t>, </w:t>
       </w:r>
-      <w:hyperlink r:id="rId62" w:history="1">
+      <w:hyperlink r:id="rId76" w:history="1">
         <w:r>
           <w:rPr>
             <w:b/>
@@ -4114,85 +3238,39 @@
         </w:rPr>
         <w:t>, Yuan Wei, </w:t>
       </w:r>
-      <w:proofErr w:type="spellStart"/>
-      <w:r>
-        <w:rPr>
-          <w:sz w:val="18"/>
-        </w:rPr>
-        <w:fldChar w:fldCharType="begin"/>
-      </w:r>
-      <w:r>
-        <w:rPr>
-          <w:sz w:val="18"/>
-        </w:rPr>
-        <w:instrText xml:space="preserve"> HYPERLINK "http://irc.cs.sdu.edu.cn/~qingnan/" </w:instrText>
-      </w:r>
-      <w:r>
-        <w:rPr>
-          <w:sz w:val="18"/>
-        </w:rPr>
-        <w:fldChar w:fldCharType="separate"/>
-      </w:r>
-      <w:r>
-        <w:rPr>
-          <w:sz w:val="18"/>
-        </w:rPr>
-        <w:t>Qingnan</w:t>
-      </w:r>
-      <w:proofErr w:type="spellEnd"/>
-      <w:r>
-        <w:rPr>
-          <w:sz w:val="18"/>
-        </w:rPr>
-        <w:t xml:space="preserve"> Fan</w:t>
-      </w:r>
-      <w:r>
-        <w:rPr>
-          <w:sz w:val="18"/>
-        </w:rPr>
-        <w:fldChar w:fldCharType="end"/>
-      </w:r>
-      <w:r>
-        <w:rPr>
-          <w:sz w:val="18"/>
-        </w:rPr>
-        <w:t xml:space="preserve">, </w:t>
-      </w:r>
-      <w:proofErr w:type="spellStart"/>
-      <w:r>
-        <w:rPr>
-          <w:sz w:val="18"/>
-        </w:rPr>
-        <w:t>Xuelin</w:t>
-      </w:r>
-      <w:proofErr w:type="spellEnd"/>
-      <w:r>
-        <w:rPr>
-          <w:sz w:val="18"/>
-        </w:rPr>
-        <w:t xml:space="preserve"> </w:t>
-      </w:r>
-      <w:r>
-        <w:rPr>
-          <w:sz w:val="18"/>
-        </w:rPr>
-        <w:t>Chen, </w:t>
-      </w:r>
-      <w:hyperlink r:id="rId63" w:history="1">
+      <w:hyperlink r:id="rId77" w:history="1">
         <w:r>
           <w:rPr>
             <w:sz w:val="18"/>
           </w:rPr>
-          <w:t xml:space="preserve">Yann </w:t>
+          <w:t>Qingnan Fan</w:t>
         </w:r>
-        <w:proofErr w:type="spellStart"/>
+      </w:hyperlink>
+      <w:r>
+        <w:rPr>
+          <w:sz w:val="18"/>
+        </w:rPr>
+        <w:t>, Xuelin</w:t>
+      </w:r>
+      <w:r>
+        <w:rPr>
+          <w:sz w:val="18"/>
+        </w:rPr>
+        <w:t xml:space="preserve"> </w:t>
+      </w:r>
+      <w:r>
+        <w:rPr>
+          <w:sz w:val="18"/>
+        </w:rPr>
+        <w:t>Chen, </w:t>
+      </w:r>
+      <w:hyperlink r:id="rId78" w:history="1">
         <w:r>
           <w:rPr>
             <w:sz w:val="18"/>
           </w:rPr>
-          <w:t>Savoye</w:t>
+          <w:t>Yann Savoye</w:t>
         </w:r>
-        <w:proofErr w:type="spellEnd"/>
       </w:hyperlink>
       <w:r>
         <w:rPr>
@@ -4200,42 +3278,21 @@
         </w:rPr>
         <w:t>, </w:t>
       </w:r>
-      <w:proofErr w:type="spellStart"/>
-      <w:r>
-        <w:fldChar w:fldCharType="begin"/>
-      </w:r>
-      <w:r>
-        <w:instrText xml:space="preserve"> HYPERLINK "http://www.cs.sdu.edu.cn/zh/60" </w:instrText>
-      </w:r>
-      <w:r>
-        <w:fldChar w:fldCharType="separate"/>
-      </w:r>
-      <w:r>
-        <w:rPr>
-          <w:sz w:val="18"/>
-        </w:rPr>
-        <w:t>Changhe</w:t>
-      </w:r>
-      <w:proofErr w:type="spellEnd"/>
-      <w:r>
-        <w:rPr>
-          <w:sz w:val="18"/>
-        </w:rPr>
-        <w:t xml:space="preserve"> Tu</w:t>
-      </w:r>
-      <w:r>
-        <w:rPr>
-          <w:sz w:val="18"/>
-        </w:rPr>
-        <w:fldChar w:fldCharType="end"/>
-      </w:r>
+      <w:hyperlink r:id="rId79" w:history="1">
+        <w:r>
+          <w:rPr>
+            <w:sz w:val="18"/>
+          </w:rPr>
+          <w:t>Changhe Tu</w:t>
+        </w:r>
+      </w:hyperlink>
       <w:r>
         <w:rPr>
           <w:sz w:val="18"/>
         </w:rPr>
         <w:t>, </w:t>
       </w:r>
-      <w:hyperlink r:id="rId64" w:history="1">
+      <w:hyperlink r:id="rId80" w:history="1">
         <w:r>
           <w:rPr>
             <w:sz w:val="18"/>
@@ -4255,7 +3312,7 @@
         </w:rPr>
         <w:t xml:space="preserve"> </w:t>
       </w:r>
-      <w:hyperlink r:id="rId65" w:history="1">
+      <w:hyperlink r:id="rId81" w:history="1">
         <w:r>
           <w:rPr>
             <w:sz w:val="18"/>
@@ -4291,7 +3348,7 @@
         </w:rPr>
         <w:t xml:space="preserve"> </w:t>
       </w:r>
-      <w:hyperlink r:id="rId66" w:history="1">
+      <w:hyperlink r:id="rId82" w:history="1">
         <w:r>
           <w:rPr>
             <w:sz w:val="18"/>
@@ -4325,46 +3382,20 @@
           <w:sz w:val="18"/>
         </w:rPr>
       </w:pPr>
-      <w:proofErr w:type="spellStart"/>
-      <w:r>
-        <w:rPr>
-          <w:b/>
-          <w:color w:val="000000"/>
-          <w:sz w:val="18"/>
-        </w:rPr>
-        <w:t>Haisen</w:t>
-      </w:r>
-      <w:proofErr w:type="spellEnd"/>
-      <w:r>
-        <w:rPr>
-          <w:b/>
-          <w:color w:val="000000"/>
-          <w:sz w:val="18"/>
-        </w:rPr>
-        <w:t xml:space="preserve"> Zhao</w:t>
-      </w:r>
-      <w:r>
-        <w:rPr>
-          <w:color w:val="000000"/>
-          <w:sz w:val="18"/>
-        </w:rPr>
-        <w:t xml:space="preserve">, </w:t>
-      </w:r>
-      <w:proofErr w:type="spellStart"/>
-      <w:r>
-        <w:rPr>
-          <w:color w:val="000000"/>
-          <w:sz w:val="18"/>
-        </w:rPr>
-        <w:t>Chenglei</w:t>
-      </w:r>
-      <w:proofErr w:type="spellEnd"/>
-      <w:r>
-        <w:rPr>
-          <w:color w:val="000000"/>
-          <w:sz w:val="18"/>
-        </w:rPr>
-        <w:t xml:space="preserve"> Yang,</w:t>
+      <w:r>
+        <w:rPr>
+          <w:b/>
+          <w:color w:val="000000"/>
+          <w:sz w:val="18"/>
+        </w:rPr>
+        <w:t>Haisen Zhao</w:t>
+      </w:r>
+      <w:r>
+        <w:rPr>
+          <w:color w:val="000000"/>
+          <w:sz w:val="18"/>
+        </w:rPr>
+        <w:t>, Chenglei Yang,</w:t>
       </w:r>
       <w:r>
         <w:rPr>
@@ -4377,39 +3408,7 @@
           <w:color w:val="000000"/>
           <w:sz w:val="18"/>
         </w:rPr>
-        <w:t xml:space="preserve">Lin Lu, </w:t>
-      </w:r>
-      <w:proofErr w:type="spellStart"/>
-      <w:r>
-        <w:rPr>
-          <w:color w:val="000000"/>
-          <w:sz w:val="18"/>
-        </w:rPr>
-        <w:t>Xiaoting</w:t>
-      </w:r>
-      <w:proofErr w:type="spellEnd"/>
-      <w:r>
-        <w:rPr>
-          <w:color w:val="000000"/>
-          <w:sz w:val="18"/>
-        </w:rPr>
-        <w:t xml:space="preserve"> Wang, Yi-Jun Yang &amp; </w:t>
-      </w:r>
-      <w:proofErr w:type="spellStart"/>
-      <w:r>
-        <w:rPr>
-          <w:color w:val="000000"/>
-          <w:sz w:val="18"/>
-        </w:rPr>
-        <w:t>Xiangxu</w:t>
-      </w:r>
-      <w:proofErr w:type="spellEnd"/>
-      <w:r>
-        <w:rPr>
-          <w:color w:val="000000"/>
-          <w:sz w:val="18"/>
-        </w:rPr>
-        <w:t xml:space="preserve"> Meng,</w:t>
+        <w:t>Lin Lu, Xiaoting Wang, Yi-Jun Yang &amp; Xiangxu Meng,</w:t>
       </w:r>
       <w:r>
         <w:rPr>
@@ -4419,21 +3418,12 @@
         </w:rPr>
         <w:t xml:space="preserve"> </w:t>
       </w:r>
-      <w:proofErr w:type="gramStart"/>
-      <w:r>
-        <w:rPr>
-          <w:color w:val="000000"/>
-          <w:sz w:val="18"/>
-        </w:rPr>
-        <w:t>An</w:t>
-      </w:r>
-      <w:proofErr w:type="gramEnd"/>
-      <w:r>
-        <w:rPr>
-          <w:color w:val="000000"/>
-          <w:sz w:val="18"/>
-        </w:rPr>
-        <w:t xml:space="preserve"> algorithm for visibility computation of points based on Voronoi diagrams</w:t>
+      <w:r>
+        <w:rPr>
+          <w:color w:val="000000"/>
+          <w:sz w:val="18"/>
+        </w:rPr>
+        <w:t>An algorithm for visibility computation of points based on Voronoi diagrams</w:t>
       </w:r>
       <w:r>
         <w:rPr>
@@ -4528,7 +3518,7 @@
           </mc:Choice>
           <mc:Fallback>
             <w:pict>
-              <v:shape w14:anchorId="5397EE17" id="AutoShape 6" o:spid="_x0000_s1026" type="#_x0000_t109" style="width:411.5pt;height:1.7pt;visibility:visible;mso-wrap-style:square;mso-left-percent:-10001;mso-top-percent:-10001;mso-position-horizontal:absolute;mso-position-horizontal-relative:char;mso-position-vertical:absolute;mso-position-vertical-relative:line;mso-left-percent:-10001;mso-top-percent:-10001;v-text-anchor:top" o:gfxdata="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" fillcolor="black" stroked="f" strokeweight="1.25pt">
+              <v:shape w14:anchorId="5397EE17" id="AutoShape 6" o:spid="_x0000_s1026" type="#_x0000_t109" style="width:411.5pt;height:1.7pt;visibility:visible;mso-wrap-style:square;mso-left-percent:-10001;mso-top-percent:-10001;mso-position-horizontal:absolute;mso-position-horizontal-relative:char;mso-position-vertical:absolute;mso-position-vertical-relative:line;mso-left-percent:-10001;mso-top-percent:-10001;v-text-anchor:top" o:gfxdata="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" fillcolor="black" stroked="f" strokeweight="1.25pt">
                 <v:path arrowok="t"/>
                 <w10:anchorlock/>
               </v:shape>
@@ -4596,36 +3586,8 @@
           <w:sz w:val="18"/>
           <w:szCs w:val="18"/>
         </w:rPr>
-        <w:t xml:space="preserve">Ahmed </w:t>
-      </w:r>
-      <w:proofErr w:type="spellStart"/>
-      <w:r>
-        <w:rPr>
-          <w:color w:val="000000"/>
-          <w:sz w:val="18"/>
-          <w:szCs w:val="18"/>
-        </w:rPr>
-        <w:t>Sabbir</w:t>
-      </w:r>
-      <w:proofErr w:type="spellEnd"/>
-      <w:r>
-        <w:rPr>
-          <w:color w:val="000000"/>
-          <w:sz w:val="18"/>
-          <w:szCs w:val="18"/>
-        </w:rPr>
-        <w:t xml:space="preserve"> </w:t>
-      </w:r>
-      <w:proofErr w:type="spellStart"/>
-      <w:r>
-        <w:rPr>
-          <w:color w:val="000000"/>
-          <w:sz w:val="18"/>
-          <w:szCs w:val="18"/>
-        </w:rPr>
-        <w:t>Arif</w:t>
-      </w:r>
-      <w:proofErr w:type="spellEnd"/>
+        <w:t>Ahmed Sabbir Arif</w:t>
+      </w:r>
     </w:p>
     <w:p>
       <w:pPr>
@@ -4657,25 +3619,7 @@
           <w:sz w:val="18"/>
           <w:szCs w:val="18"/>
         </w:rPr>
-        <w:t xml:space="preserve">, host: Prof. </w:t>
-      </w:r>
-      <w:proofErr w:type="spellStart"/>
-      <w:r>
-        <w:rPr>
-          <w:color w:val="000000"/>
-          <w:sz w:val="18"/>
-          <w:szCs w:val="18"/>
-        </w:rPr>
-        <w:t>Xiaohong</w:t>
-      </w:r>
-      <w:proofErr w:type="spellEnd"/>
-      <w:r>
-        <w:rPr>
-          <w:color w:val="000000"/>
-          <w:sz w:val="18"/>
-          <w:szCs w:val="18"/>
-        </w:rPr>
-        <w:t xml:space="preserve"> Jia</w:t>
+        <w:t>, host: Prof. Xiaohong Jia</w:t>
       </w:r>
     </w:p>
     <w:p>
@@ -4708,25 +3652,7 @@
           <w:sz w:val="18"/>
           <w:szCs w:val="18"/>
         </w:rPr>
-        <w:t xml:space="preserve">, host: </w:t>
-      </w:r>
-      <w:proofErr w:type="spellStart"/>
-      <w:r>
-        <w:rPr>
-          <w:color w:val="000000"/>
-          <w:sz w:val="18"/>
-          <w:szCs w:val="18"/>
-        </w:rPr>
-        <w:t>Prof. Liyong</w:t>
-      </w:r>
-      <w:proofErr w:type="spellEnd"/>
-      <w:r>
-        <w:rPr>
-          <w:color w:val="000000"/>
-          <w:sz w:val="18"/>
-          <w:szCs w:val="18"/>
-        </w:rPr>
-        <w:t xml:space="preserve"> Shen</w:t>
+        <w:t>, host: Prof. Liyong Shen</w:t>
       </w:r>
     </w:p>
     <w:p>
@@ -4759,29 +3685,13 @@
           <w:sz w:val="18"/>
           <w:szCs w:val="18"/>
         </w:rPr>
-        <w:t xml:space="preserve">, host: </w:t>
-      </w:r>
-      <w:r>
-        <w:rPr>
-          <w:color w:val="000000"/>
-          <w:sz w:val="18"/>
-          <w:szCs w:val="18"/>
-        </w:rPr>
-        <w:t xml:space="preserve">Prof. </w:t>
-      </w:r>
-      <w:r>
-        <w:rPr>
-          <w:color w:val="000000"/>
-          <w:sz w:val="18"/>
-          <w:szCs w:val="18"/>
-        </w:rPr>
-        <w:t>Liner Yang</w:t>
-      </w:r>
-    </w:p>
-    <w:p>
-      <w:pPr>
-        <w:rPr>
-          <w:rFonts w:eastAsia="DengXian"/>
+        <w:t>, host: Prof. Liner Yang</w:t>
+      </w:r>
+    </w:p>
+    <w:p>
+      <w:pPr>
+        <w:rPr>
+          <w:rFonts w:eastAsia="等线"/>
           <w:color w:val="000000"/>
           <w:sz w:val="18"/>
           <w:szCs w:val="18"/>
@@ -4833,7 +3743,7 @@
       </w:r>
       <w:r>
         <w:rPr>
-          <w:rFonts w:eastAsia="DengXian"/>
+          <w:rFonts w:eastAsia="等线"/>
           <w:color w:val="000000"/>
           <w:sz w:val="18"/>
           <w:szCs w:val="18"/>
@@ -4842,7 +3752,7 @@
       </w:r>
       <w:r>
         <w:rPr>
-          <w:rFonts w:eastAsia="DengXian"/>
+          <w:rFonts w:eastAsia="等线"/>
           <w:color w:val="000000"/>
           <w:sz w:val="18"/>
           <w:szCs w:val="18"/>
@@ -4851,7 +3761,7 @@
       </w:r>
       <w:r>
         <w:rPr>
-          <w:rFonts w:eastAsia="DengXian"/>
+          <w:rFonts w:eastAsia="等线"/>
           <w:color w:val="000000"/>
           <w:sz w:val="18"/>
           <w:szCs w:val="18"/>
@@ -4860,7 +3770,7 @@
       </w:r>
       <w:r>
         <w:rPr>
-          <w:rFonts w:eastAsia="DengXian"/>
+          <w:rFonts w:eastAsia="等线"/>
           <w:color w:val="000000"/>
           <w:sz w:val="18"/>
           <w:szCs w:val="18"/>
@@ -4869,7 +3779,7 @@
       </w:r>
       <w:r>
         <w:rPr>
-          <w:rFonts w:eastAsia="DengXian"/>
+          <w:rFonts w:eastAsia="等线"/>
           <w:color w:val="000000"/>
           <w:sz w:val="18"/>
           <w:szCs w:val="18"/>
@@ -4880,7 +3790,7 @@
     <w:p>
       <w:pPr>
         <w:rPr>
-          <w:rFonts w:eastAsia="DengXian"/>
+          <w:rFonts w:eastAsia="等线"/>
           <w:color w:val="000000"/>
           <w:sz w:val="18"/>
           <w:szCs w:val="18"/>
@@ -4896,7 +3806,7 @@
       </w:r>
       <w:r>
         <w:rPr>
-          <w:rFonts w:eastAsia="DengXian"/>
+          <w:rFonts w:eastAsia="等线"/>
           <w:color w:val="000000"/>
           <w:sz w:val="18"/>
           <w:szCs w:val="18"/>
@@ -4983,7 +3893,7 @@
     <w:p>
       <w:pPr>
         <w:rPr>
-          <w:rFonts w:eastAsia="DengXian"/>
+          <w:rFonts w:eastAsia="等线"/>
           <w:color w:val="000000"/>
           <w:sz w:val="18"/>
           <w:szCs w:val="18"/>
@@ -5044,15 +3954,15 @@
     <w:p>
       <w:pPr>
         <w:rPr>
-          <w:rFonts w:eastAsia="DengXian"/>
-          <w:color w:val="000000"/>
-          <w:sz w:val="18"/>
-          <w:szCs w:val="18"/>
-        </w:rPr>
-      </w:pPr>
-      <w:r>
-        <w:rPr>
-          <w:rFonts w:eastAsia="DengXian" w:hint="eastAsia"/>
+          <w:rFonts w:eastAsia="等线"/>
+          <w:color w:val="000000"/>
+          <w:sz w:val="18"/>
+          <w:szCs w:val="18"/>
+        </w:rPr>
+      </w:pPr>
+      <w:r>
+        <w:rPr>
+          <w:rFonts w:eastAsia="等线" w:hint="eastAsia"/>
           <w:color w:val="000000"/>
           <w:sz w:val="18"/>
           <w:szCs w:val="18"/>
@@ -5061,7 +3971,7 @@
       </w:r>
       <w:r>
         <w:rPr>
-          <w:rFonts w:eastAsia="DengXian"/>
+          <w:rFonts w:eastAsia="等线"/>
           <w:color w:val="000000"/>
           <w:sz w:val="18"/>
           <w:szCs w:val="18"/>
@@ -5076,7 +3986,7 @@
       <w:bookmarkStart w:id="18" w:name="OLE_LINK40"/>
       <w:r>
         <w:rPr>
-          <w:rFonts w:eastAsia="DengXian"/>
+          <w:rFonts w:eastAsia="等线"/>
           <w:color w:val="000000"/>
           <w:sz w:val="18"/>
           <w:szCs w:val="18"/>
@@ -5142,23 +4052,13 @@
         </w:rPr>
         <w:t xml:space="preserve">Forth </w:t>
       </w:r>
-      <w:proofErr w:type="spellStart"/>
-      <w:r>
-        <w:rPr>
-          <w:color w:val="000000"/>
-          <w:sz w:val="18"/>
-          <w:szCs w:val="18"/>
-        </w:rPr>
-        <w:t>Qilu</w:t>
-      </w:r>
-      <w:proofErr w:type="spellEnd"/>
-      <w:r>
-        <w:rPr>
-          <w:color w:val="000000"/>
-          <w:sz w:val="18"/>
-          <w:szCs w:val="18"/>
-        </w:rPr>
-        <w:t xml:space="preserve"> Youth Forum</w:t>
+      <w:r>
+        <w:rPr>
+          <w:color w:val="000000"/>
+          <w:sz w:val="18"/>
+          <w:szCs w:val="18"/>
+        </w:rPr>
+        <w:t>Qilu Youth Forum</w:t>
       </w:r>
       <w:r>
         <w:rPr>
@@ -5722,7 +4622,6 @@
         </w:rPr>
         <w:t xml:space="preserve">Given a talk on </w:t>
       </w:r>
-      <w:proofErr w:type="spellStart"/>
       <w:r>
         <w:rPr>
           <w:rFonts w:hint="eastAsia"/>
@@ -5738,16 +4637,7 @@
           <w:sz w:val="18"/>
           <w:szCs w:val="18"/>
         </w:rPr>
-        <w:t>naVis</w:t>
-      </w:r>
-      <w:proofErr w:type="spellEnd"/>
-      <w:r>
-        <w:rPr>
-          <w:color w:val="000000"/>
-          <w:sz w:val="18"/>
-          <w:szCs w:val="18"/>
-        </w:rPr>
-        <w:t xml:space="preserve"> 2015 at Tianjin, China</w:t>
+        <w:t>naVis 2015 at Tianjin, China</w:t>
       </w:r>
     </w:p>
     <w:p>
@@ -5909,6 +4799,7 @@
           <w:sz w:val="18"/>
           <w:szCs w:val="18"/>
         </w:rPr>
+        <w:lastRenderedPageBreak/>
         <w:t>2012.</w:t>
       </w:r>
       <w:r>
@@ -6056,7 +4947,7 @@
           </mc:Choice>
           <mc:Fallback>
             <w:pict>
-              <v:shape w14:anchorId="7140DD8E" id="AutoShape 5" o:spid="_x0000_s1026" type="#_x0000_t109" style="width:411.5pt;height:1.7pt;visibility:visible;mso-wrap-style:square;mso-left-percent:-10001;mso-top-percent:-10001;mso-position-horizontal:absolute;mso-position-horizontal-relative:char;mso-position-vertical:absolute;mso-position-vertical-relative:line;mso-left-percent:-10001;mso-top-percent:-10001;v-text-anchor:top" o:gfxdata="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" fillcolor="black" stroked="f" strokeweight="1.25pt">
+              <v:shape w14:anchorId="7140DD8E" id="AutoShape 5" o:spid="_x0000_s1026" type="#_x0000_t109" style="width:411.5pt;height:1.7pt;visibility:visible;mso-wrap-style:square;mso-left-percent:-10001;mso-top-percent:-10001;mso-position-horizontal:absolute;mso-position-horizontal-relative:char;mso-position-vertical:absolute;mso-position-vertical-relative:line;mso-left-percent:-10001;mso-top-percent:-10001;v-text-anchor:top" o:gfxdata="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" fillcolor="black" stroked="f" strokeweight="1.25pt">
                 <v:path arrowok="t"/>
                 <w10:anchorlock/>
               </v:shape>
@@ -6075,7 +4966,6 @@
         <w:rPr>
           <w:b/>
         </w:rPr>
-        <w:lastRenderedPageBreak/>
         <w:t xml:space="preserve">Academic </w:t>
       </w:r>
       <w:r>
@@ -6115,7 +5005,6 @@
         </w:rPr>
         <w:t xml:space="preserve">ACM Transactions on Graphics </w:t>
       </w:r>
-      <w:proofErr w:type="gramStart"/>
       <w:r>
         <w:rPr>
           <w:color w:val="000000"/>
@@ -6126,7 +5015,7 @@
       </w:r>
       <w:r>
         <w:rPr>
-          <w:rFonts w:eastAsia="DengXian" w:hint="eastAsia"/>
+          <w:rFonts w:eastAsia="等线" w:hint="eastAsia"/>
           <w:color w:val="000000"/>
           <w:sz w:val="18"/>
           <w:szCs w:val="18"/>
@@ -6135,14 +5024,13 @@
       </w:r>
       <w:r>
         <w:rPr>
-          <w:rFonts w:eastAsia="DengXian"/>
+          <w:rFonts w:eastAsia="等线"/>
           <w:color w:val="000000"/>
           <w:sz w:val="18"/>
           <w:szCs w:val="18"/>
         </w:rPr>
         <w:t xml:space="preserve"> </w:t>
       </w:r>
-      <w:proofErr w:type="spellStart"/>
       <w:r>
         <w:rPr>
           <w:color w:val="000000"/>
@@ -6151,8 +5039,6 @@
         </w:rPr>
         <w:t>Eurographics</w:t>
       </w:r>
-      <w:proofErr w:type="spellEnd"/>
-      <w:proofErr w:type="gramEnd"/>
       <w:r>
         <w:rPr>
           <w:color w:val="000000"/>
@@ -6205,7 +5091,7 @@
       </w:r>
       <w:r>
         <w:rPr>
-          <w:rFonts w:eastAsia="DengXian" w:hint="eastAsia"/>
+          <w:rFonts w:eastAsia="等线" w:hint="eastAsia"/>
           <w:color w:val="000000"/>
           <w:sz w:val="18"/>
           <w:szCs w:val="18"/>
@@ -6214,7 +5100,7 @@
       </w:r>
       <w:r>
         <w:rPr>
-          <w:rFonts w:eastAsia="DengXian"/>
+          <w:rFonts w:eastAsia="等线"/>
           <w:color w:val="000000"/>
           <w:sz w:val="18"/>
           <w:szCs w:val="18"/>
@@ -6315,7 +5201,7 @@
       <w:bookmarkStart w:id="25" w:name="OLE_LINK5"/>
       <w:r>
         <w:rPr>
-          <w:rFonts w:eastAsia="DengXian" w:hint="eastAsia"/>
+          <w:rFonts w:eastAsia="等线" w:hint="eastAsia"/>
           <w:color w:val="000000"/>
           <w:sz w:val="18"/>
           <w:szCs w:val="18"/>
@@ -6324,7 +5210,7 @@
       </w:r>
       <w:r>
         <w:rPr>
-          <w:rFonts w:eastAsia="DengXian"/>
+          <w:rFonts w:eastAsia="等线"/>
           <w:color w:val="000000"/>
           <w:sz w:val="18"/>
           <w:szCs w:val="18"/>
@@ -6554,7 +5440,7 @@
           </mc:Choice>
           <mc:Fallback>
             <w:pict>
-              <v:shape w14:anchorId="72D683B4" id="AutoShape 4" o:spid="_x0000_s1026" type="#_x0000_t109" style="width:411.5pt;height:1.7pt;visibility:visible;mso-wrap-style:square;mso-left-percent:-10001;mso-top-percent:-10001;mso-position-horizontal:absolute;mso-position-horizontal-relative:char;mso-position-vertical:absolute;mso-position-vertical-relative:line;mso-left-percent:-10001;mso-top-percent:-10001;v-text-anchor:top" o:gfxdata="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" fillcolor="black" stroked="f" strokeweight="1.25pt">
+              <v:shape w14:anchorId="72D683B4" id="AutoShape 4" o:spid="_x0000_s1026" type="#_x0000_t109" style="width:411.5pt;height:1.7pt;visibility:visible;mso-wrap-style:square;mso-left-percent:-10001;mso-top-percent:-10001;mso-position-horizontal:absolute;mso-position-horizontal-relative:char;mso-position-vertical:absolute;mso-position-vertical-relative:line;mso-left-percent:-10001;mso-top-percent:-10001;v-text-anchor:top" o:gfxdata="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" fillcolor="black" stroked="f" strokeweight="1.25pt">
                 <v:path arrowok="t"/>
                 <w10:anchorlock/>
               </v:shape>
@@ -6598,7 +5484,7 @@
       </w:r>
       <w:r>
         <w:rPr>
-          <w:rFonts w:eastAsia="DengXian" w:hint="eastAsia"/>
+          <w:rFonts w:eastAsia="等线" w:hint="eastAsia"/>
           <w:color w:val="000000"/>
           <w:sz w:val="16"/>
           <w:szCs w:val="18"/>
@@ -6611,25 +5497,7 @@
           <w:sz w:val="16"/>
           <w:szCs w:val="18"/>
         </w:rPr>
-        <w:t xml:space="preserve">path based on </w:t>
-      </w:r>
-      <w:proofErr w:type="spellStart"/>
-      <w:r>
-        <w:rPr>
-          <w:color w:val="000000"/>
-          <w:sz w:val="16"/>
-          <w:szCs w:val="18"/>
-        </w:rPr>
-        <w:t>fermat’s</w:t>
-      </w:r>
-      <w:proofErr w:type="spellEnd"/>
-      <w:r>
-        <w:rPr>
-          <w:color w:val="000000"/>
-          <w:sz w:val="16"/>
-          <w:szCs w:val="18"/>
-        </w:rPr>
-        <w:t xml:space="preserve"> spiral</w:t>
+        <w:t>path based on fermat’s spiral</w:t>
       </w:r>
       <w:r>
         <w:rPr>
@@ -6688,7 +5556,7 @@
       </w:r>
       <w:r>
         <w:rPr>
-          <w:rFonts w:eastAsia="DengXian" w:hint="eastAsia"/>
+          <w:rFonts w:eastAsia="等线" w:hint="eastAsia"/>
           <w:color w:val="000000"/>
           <w:sz w:val="16"/>
           <w:szCs w:val="18"/>
@@ -7044,25 +5912,7 @@
           <w:sz w:val="16"/>
           <w:szCs w:val="18"/>
         </w:rPr>
-        <w:t xml:space="preserve">, Lin Lu, </w:t>
-      </w:r>
-      <w:proofErr w:type="spellStart"/>
-      <w:r>
-        <w:rPr>
-          <w:color w:val="000000"/>
-          <w:sz w:val="16"/>
-          <w:szCs w:val="18"/>
-        </w:rPr>
-        <w:t>Zhitao</w:t>
-      </w:r>
-      <w:proofErr w:type="spellEnd"/>
-      <w:r>
-        <w:rPr>
-          <w:color w:val="000000"/>
-          <w:sz w:val="16"/>
-          <w:szCs w:val="18"/>
-        </w:rPr>
-        <w:t xml:space="preserve"> </w:t>
+        <w:t xml:space="preserve">, Lin Lu, Zhitao </w:t>
       </w:r>
       <w:r>
         <w:rPr>
@@ -7081,25 +5931,14 @@
         </w:rPr>
         <w:t xml:space="preserve">, </w:t>
       </w:r>
-      <w:proofErr w:type="spellStart"/>
-      <w:r>
-        <w:rPr>
-          <w:b/>
-          <w:color w:val="000000"/>
-          <w:sz w:val="16"/>
-          <w:szCs w:val="18"/>
-        </w:rPr>
-        <w:t>Haisen</w:t>
-      </w:r>
-      <w:proofErr w:type="spellEnd"/>
-      <w:r>
-        <w:rPr>
-          <w:b/>
-          <w:color w:val="000000"/>
-          <w:sz w:val="16"/>
-          <w:szCs w:val="18"/>
-        </w:rPr>
-        <w:t xml:space="preserve"> Zhao</w:t>
+      <w:r>
+        <w:rPr>
+          <w:b/>
+          <w:color w:val="000000"/>
+          <w:sz w:val="16"/>
+          <w:szCs w:val="18"/>
+        </w:rPr>
+        <w:t>Haisen Zhao</w:t>
       </w:r>
       <w:r>
         <w:rPr>
@@ -7227,7 +6066,7 @@
         </w:rPr>
         <w:t xml:space="preserve">quan Chen, </w:t>
       </w:r>
-      <w:hyperlink r:id="rId67" w:history="1">
+      <w:hyperlink r:id="rId83" w:history="1">
         <w:r>
           <w:rPr>
             <w:color w:val="000000"/>
@@ -7336,80 +6175,22 @@
           <w:color w:val="000000"/>
           <w:sz w:val="16"/>
         </w:rPr>
-        <w:t xml:space="preserve">, Lin Lu, </w:t>
-      </w:r>
-      <w:proofErr w:type="spellStart"/>
-      <w:r>
-        <w:rPr>
-          <w:color w:val="000000"/>
-          <w:sz w:val="16"/>
-        </w:rPr>
-        <w:t>Changhe</w:t>
-      </w:r>
-      <w:proofErr w:type="spellEnd"/>
-      <w:r>
-        <w:rPr>
-          <w:color w:val="000000"/>
-          <w:sz w:val="16"/>
-        </w:rPr>
-        <w:t xml:space="preserve"> Tu, Baoquan Chen, </w:t>
-      </w:r>
-      <w:proofErr w:type="spellStart"/>
-      <w:r>
-        <w:rPr>
-          <w:color w:val="000000"/>
-          <w:sz w:val="16"/>
-        </w:rPr>
-        <w:t>Xuelin</w:t>
-      </w:r>
-      <w:proofErr w:type="spellEnd"/>
-      <w:r>
-        <w:rPr>
-          <w:color w:val="000000"/>
-          <w:sz w:val="16"/>
-        </w:rPr>
-        <w:t xml:space="preserve"> Chen, </w:t>
-      </w:r>
-      <w:proofErr w:type="spellStart"/>
-      <w:r>
-        <w:rPr>
-          <w:b/>
-          <w:color w:val="000000"/>
-          <w:sz w:val="16"/>
-        </w:rPr>
-        <w:t>Haisen</w:t>
-      </w:r>
-      <w:proofErr w:type="spellEnd"/>
-      <w:r>
-        <w:rPr>
-          <w:b/>
-          <w:color w:val="000000"/>
-          <w:sz w:val="16"/>
-        </w:rPr>
-        <w:t xml:space="preserve"> Zhao</w:t>
-      </w:r>
-      <w:r>
-        <w:rPr>
-          <w:color w:val="000000"/>
-          <w:sz w:val="16"/>
-        </w:rPr>
-        <w:t xml:space="preserve">, Yuan Wei, </w:t>
-      </w:r>
-      <w:proofErr w:type="spellStart"/>
-      <w:r>
-        <w:rPr>
-          <w:color w:val="000000"/>
-          <w:sz w:val="16"/>
-        </w:rPr>
-        <w:t>Qingnan</w:t>
-      </w:r>
-      <w:proofErr w:type="spellEnd"/>
-      <w:r>
-        <w:rPr>
-          <w:color w:val="000000"/>
-          <w:sz w:val="16"/>
-        </w:rPr>
-        <w:t xml:space="preserve"> Fan</w:t>
+        <w:t xml:space="preserve">, Lin Lu, Changhe Tu, Baoquan Chen, Xuelin Chen, </w:t>
+      </w:r>
+      <w:r>
+        <w:rPr>
+          <w:b/>
+          <w:color w:val="000000"/>
+          <w:sz w:val="16"/>
+        </w:rPr>
+        <w:t>Haisen Zhao</w:t>
+      </w:r>
+      <w:r>
+        <w:rPr>
+          <w:color w:val="000000"/>
+          <w:sz w:val="16"/>
+        </w:rPr>
+        <w:t>, Yuan Wei, Qingnan Fan</w:t>
       </w:r>
     </w:p>
     <w:p>
@@ -7493,78 +6274,26 @@
           <w:sz w:val="16"/>
           <w:szCs w:val="18"/>
         </w:rPr>
-        <w:t xml:space="preserve">, </w:t>
-      </w:r>
-      <w:proofErr w:type="spellStart"/>
-      <w:r>
-        <w:rPr>
-          <w:rFonts w:hint="eastAsia"/>
-          <w:color w:val="000000"/>
-          <w:sz w:val="16"/>
-          <w:szCs w:val="18"/>
-        </w:rPr>
-        <w:t>Chenglei</w:t>
-      </w:r>
-      <w:proofErr w:type="spellEnd"/>
-      <w:r>
-        <w:rPr>
-          <w:rFonts w:hint="eastAsia"/>
-          <w:color w:val="000000"/>
-          <w:sz w:val="16"/>
-          <w:szCs w:val="18"/>
-        </w:rPr>
-        <w:t xml:space="preserve"> Yang, </w:t>
-      </w:r>
-      <w:proofErr w:type="spellStart"/>
-      <w:r>
-        <w:rPr>
-          <w:rFonts w:hint="eastAsia"/>
-          <w:b/>
-          <w:color w:val="000000"/>
-          <w:sz w:val="16"/>
-          <w:szCs w:val="18"/>
-        </w:rPr>
-        <w:t>Haisen</w:t>
-      </w:r>
-      <w:proofErr w:type="spellEnd"/>
-      <w:r>
-        <w:rPr>
-          <w:rFonts w:hint="eastAsia"/>
-          <w:b/>
-          <w:color w:val="000000"/>
-          <w:sz w:val="16"/>
-          <w:szCs w:val="18"/>
-        </w:rPr>
-        <w:t xml:space="preserve"> Zhao</w:t>
-      </w:r>
-      <w:r>
-        <w:rPr>
-          <w:rFonts w:hint="eastAsia"/>
-          <w:color w:val="000000"/>
-          <w:sz w:val="16"/>
-          <w:szCs w:val="18"/>
-        </w:rPr>
-        <w:t xml:space="preserve">, Bing Sun, </w:t>
-      </w:r>
-      <w:proofErr w:type="spellStart"/>
-      <w:r>
-        <w:rPr>
-          <w:rFonts w:hint="eastAsia"/>
-          <w:color w:val="000000"/>
-          <w:sz w:val="16"/>
-          <w:szCs w:val="18"/>
-        </w:rPr>
-        <w:t>Xiangxu</w:t>
-      </w:r>
-      <w:proofErr w:type="spellEnd"/>
-      <w:r>
-        <w:rPr>
-          <w:rFonts w:hint="eastAsia"/>
-          <w:color w:val="000000"/>
-          <w:sz w:val="16"/>
-          <w:szCs w:val="18"/>
-        </w:rPr>
-        <w:t xml:space="preserve"> Meng</w:t>
+        <w:t xml:space="preserve">, Chenglei Yang, </w:t>
+      </w:r>
+      <w:r>
+        <w:rPr>
+          <w:rFonts w:hint="eastAsia"/>
+          <w:b/>
+          <w:color w:val="000000"/>
+          <w:sz w:val="16"/>
+          <w:szCs w:val="18"/>
+        </w:rPr>
+        <w:t>Haisen Zhao</w:t>
+      </w:r>
+      <w:r>
+        <w:rPr>
+          <w:rFonts w:hint="eastAsia"/>
+          <w:color w:val="000000"/>
+          <w:sz w:val="16"/>
+          <w:szCs w:val="18"/>
+        </w:rPr>
+        <w:t>, Bing Sun, Xiangxu Meng</w:t>
       </w:r>
     </w:p>
     <w:p>
@@ -7579,25 +6308,14 @@
           <w:szCs w:val="18"/>
         </w:rPr>
       </w:pPr>
-      <w:proofErr w:type="spellStart"/>
-      <w:r>
-        <w:rPr>
-          <w:rFonts w:hint="eastAsia"/>
-          <w:color w:val="000000"/>
-          <w:sz w:val="16"/>
-          <w:szCs w:val="18"/>
-        </w:rPr>
-        <w:t>SDUsoft</w:t>
-      </w:r>
-      <w:proofErr w:type="spellEnd"/>
-      <w:r>
-        <w:rPr>
-          <w:rFonts w:hint="eastAsia"/>
-          <w:color w:val="000000"/>
-          <w:sz w:val="16"/>
-          <w:szCs w:val="18"/>
-        </w:rPr>
-        <w:t xml:space="preserve"> Virtual </w:t>
+      <w:r>
+        <w:rPr>
+          <w:rFonts w:hint="eastAsia"/>
+          <w:color w:val="000000"/>
+          <w:sz w:val="16"/>
+          <w:szCs w:val="18"/>
+        </w:rPr>
+        <w:t xml:space="preserve">SDUsoft Virtual </w:t>
       </w:r>
       <w:r>
         <w:rPr>
@@ -7731,7 +6449,7 @@
           </mc:Choice>
           <mc:Fallback>
             <w:pict>
-              <v:shape w14:anchorId="760B642F" id="AutoShape 3" o:spid="_x0000_s1026" type="#_x0000_t109" style="width:411.5pt;height:1.7pt;visibility:visible;mso-wrap-style:square;mso-left-percent:-10001;mso-top-percent:-10001;mso-position-horizontal:absolute;mso-position-horizontal-relative:char;mso-position-vertical:absolute;mso-position-vertical-relative:line;mso-left-percent:-10001;mso-top-percent:-10001;v-text-anchor:top" o:gfxdata="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" fillcolor="black" stroked="f" strokeweight="1.25pt">
+              <v:shape w14:anchorId="760B642F" id="AutoShape 3" o:spid="_x0000_s1026" type="#_x0000_t109" style="width:411.5pt;height:1.7pt;visibility:visible;mso-wrap-style:square;mso-left-percent:-10001;mso-top-percent:-10001;mso-position-horizontal:absolute;mso-position-horizontal-relative:char;mso-position-vertical:absolute;mso-position-vertical-relative:line;mso-left-percent:-10001;mso-top-percent:-10001;v-text-anchor:top" o:gfxdata="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" fillcolor="black" stroked="f" strokeweight="1.25pt">
                 <v:path arrowok="t"/>
                 <w10:anchorlock/>
               </v:shape>
@@ -7765,7 +6483,7 @@
     <w:p>
       <w:pPr>
         <w:rPr>
-          <w:rFonts w:eastAsia="DengXian"/>
+          <w:rFonts w:eastAsia="等线"/>
           <w:color w:val="000000"/>
           <w:sz w:val="18"/>
         </w:rPr>
@@ -7911,7 +6629,7 @@
         </w:rPr>
         <w:t xml:space="preserve">2016 National Scholarship, </w:t>
       </w:r>
-      <w:hyperlink r:id="rId68" w:history="1">
+      <w:hyperlink r:id="rId84" w:history="1">
         <w:r>
           <w:rPr>
             <w:color w:val="000000"/>
@@ -8182,7 +6900,7 @@
           </mc:Choice>
           <mc:Fallback>
             <w:pict>
-              <v:shape w14:anchorId="26D5A3CD" id="AutoShape 2" o:spid="_x0000_s1026" type="#_x0000_t109" style="width:411.5pt;height:1.7pt;visibility:visible;mso-wrap-style:square;mso-left-percent:-10001;mso-top-percent:-10001;mso-position-horizontal:absolute;mso-position-horizontal-relative:char;mso-position-vertical:absolute;mso-position-vertical-relative:line;mso-left-percent:-10001;mso-top-percent:-10001;v-text-anchor:top" o:gfxdata="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" fillcolor="black" stroked="f" strokeweight="1.25pt">
+              <v:shape w14:anchorId="26D5A3CD" id="AutoShape 2" o:spid="_x0000_s1026" type="#_x0000_t109" style="width:411.5pt;height:1.7pt;visibility:visible;mso-wrap-style:square;mso-left-percent:-10001;mso-top-percent:-10001;mso-position-horizontal:absolute;mso-position-horizontal-relative:char;mso-position-vertical:absolute;mso-position-vertical-relative:line;mso-left-percent:-10001;mso-top-percent:-10001;v-text-anchor:top" o:gfxdata="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" fillcolor="black" stroked="f" strokeweight="1.25pt">
                 <v:path arrowok="t"/>
                 <w10:anchorlock/>
               </v:shape>
@@ -8216,6 +6934,7 @@
           <w:color w:val="000000"/>
           <w:sz w:val="18"/>
         </w:rPr>
+        <w:lastRenderedPageBreak/>
         <w:t xml:space="preserve">C/C++ </w:t>
       </w:r>
       <w:bookmarkStart w:id="30" w:name="OLE_LINK11"/>
@@ -8360,7 +7079,6 @@
         </w:rPr>
         <w:t xml:space="preserve"> </w:t>
       </w:r>
-      <w:proofErr w:type="spellStart"/>
       <w:r>
         <w:rPr>
           <w:color w:val="000000"/>
@@ -8384,7 +7102,6 @@
         <w:t>ascade</w:t>
       </w:r>
       <w:bookmarkEnd w:id="35"/>
-      <w:proofErr w:type="spellEnd"/>
       <w:r>
         <w:rPr>
           <w:color w:val="000000"/>
@@ -8397,40 +7114,15 @@
           <w:color w:val="000000"/>
           <w:sz w:val="18"/>
         </w:rPr>
-        <w:t xml:space="preserve"> </w:t>
-      </w:r>
-      <w:proofErr w:type="spellStart"/>
-      <w:r>
-        <w:rPr>
-          <w:color w:val="000000"/>
-          <w:sz w:val="18"/>
-        </w:rPr>
-        <w:t>FreeCAD</w:t>
-      </w:r>
-      <w:proofErr w:type="spellEnd"/>
-      <w:r>
-        <w:rPr>
-          <w:color w:val="000000"/>
-          <w:sz w:val="18"/>
-        </w:rPr>
-        <w:t>,</w:t>
-      </w:r>
-      <w:r>
-        <w:rPr>
-          <w:color w:val="000000"/>
-          <w:sz w:val="18"/>
-        </w:rPr>
-        <w:t xml:space="preserve"> JS, </w:t>
-      </w:r>
-      <w:proofErr w:type="spellStart"/>
-      <w:r>
-        <w:rPr>
-          <w:color w:val="000000"/>
-          <w:sz w:val="18"/>
-        </w:rPr>
-        <w:t>Webgl</w:t>
-      </w:r>
-      <w:proofErr w:type="spellEnd"/>
+        <w:t xml:space="preserve"> FreeCAD,</w:t>
+      </w:r>
+      <w:r>
+        <w:rPr>
+          <w:color w:val="000000"/>
+          <w:sz w:val="18"/>
+        </w:rPr>
+        <w:t xml:space="preserve"> JS, Webgl</w:t>
+      </w:r>
       <w:r>
         <w:rPr>
           <w:color w:val="000000"/>
@@ -8443,17 +7135,45 @@
           <w:color w:val="000000"/>
           <w:sz w:val="18"/>
         </w:rPr>
-        <w:t xml:space="preserve"> </w:t>
-      </w:r>
-      <w:proofErr w:type="spellStart"/>
-      <w:r>
-        <w:rPr>
-          <w:color w:val="000000"/>
-          <w:sz w:val="18"/>
-        </w:rPr>
-        <w:t>Pyhon</w:t>
-      </w:r>
-      <w:proofErr w:type="spellEnd"/>
+        <w:t xml:space="preserve"> Pyhon;</w:t>
+      </w:r>
+    </w:p>
+    <w:p>
+      <w:pPr>
+        <w:rPr>
+          <w:color w:val="000000"/>
+          <w:sz w:val="18"/>
+        </w:rPr>
+      </w:pPr>
+      <w:r>
+        <w:rPr>
+          <w:color w:val="000000"/>
+          <w:sz w:val="18"/>
+        </w:rPr>
+        <w:t>Good at</w:t>
+      </w:r>
+      <w:r>
+        <w:rPr>
+          <w:rFonts w:hint="eastAsia"/>
+          <w:color w:val="000000"/>
+          <w:sz w:val="18"/>
+        </w:rPr>
+        <w:t xml:space="preserve"> Adobe Photoshop, Autodesk Maya, Ulead Video Studio Pro</w:t>
+      </w:r>
+      <w:r>
+        <w:rPr>
+          <w:color w:val="000000"/>
+          <w:sz w:val="18"/>
+        </w:rPr>
+        <w:t xml:space="preserve">, </w:t>
+      </w:r>
+      <w:r>
+        <w:rPr>
+          <w:color w:val="000000"/>
+          <w:sz w:val="18"/>
+        </w:rPr>
+        <w:t>Adobe Premiere</w:t>
+      </w:r>
       <w:r>
         <w:rPr>
           <w:color w:val="000000"/>
@@ -8462,70 +7182,8 @@
         <w:t>;</w:t>
       </w:r>
     </w:p>
-    <w:p>
-      <w:pPr>
-        <w:rPr>
-          <w:color w:val="000000"/>
-          <w:sz w:val="18"/>
-        </w:rPr>
-      </w:pPr>
-      <w:r>
-        <w:rPr>
-          <w:color w:val="000000"/>
-          <w:sz w:val="18"/>
-        </w:rPr>
-        <w:t>Good at</w:t>
-      </w:r>
-      <w:r>
-        <w:rPr>
-          <w:rFonts w:hint="eastAsia"/>
-          <w:color w:val="000000"/>
-          <w:sz w:val="18"/>
-        </w:rPr>
-        <w:t xml:space="preserve"> Adobe Photoshop, Autodesk Maya, </w:t>
-      </w:r>
-      <w:proofErr w:type="spellStart"/>
-      <w:r>
-        <w:rPr>
-          <w:rFonts w:hint="eastAsia"/>
-          <w:color w:val="000000"/>
-          <w:sz w:val="18"/>
-        </w:rPr>
-        <w:t>Ulead</w:t>
-      </w:r>
-      <w:proofErr w:type="spellEnd"/>
-      <w:r>
-        <w:rPr>
-          <w:rFonts w:hint="eastAsia"/>
-          <w:color w:val="000000"/>
-          <w:sz w:val="18"/>
-        </w:rPr>
-        <w:t xml:space="preserve"> Video Studio Pro</w:t>
-      </w:r>
-      <w:r>
-        <w:rPr>
-          <w:color w:val="000000"/>
-          <w:sz w:val="18"/>
-        </w:rPr>
-        <w:t xml:space="preserve">, </w:t>
-      </w:r>
-      <w:r>
-        <w:rPr>
-          <w:color w:val="000000"/>
-          <w:sz w:val="18"/>
-        </w:rPr>
-        <w:t>Adobe Premiere</w:t>
-      </w:r>
-      <w:r>
-        <w:rPr>
-          <w:color w:val="000000"/>
-          <w:sz w:val="18"/>
-        </w:rPr>
-        <w:t>;</w:t>
-      </w:r>
-    </w:p>
     <w:sectPr>
-      <w:headerReference w:type="first" r:id="rId69"/>
+      <w:headerReference w:type="first" r:id="rId85"/>
       <w:pgSz w:w="11906" w:h="16838"/>
       <w:pgMar w:top="1440" w:right="1797" w:bottom="1440" w:left="1797" w:header="851" w:footer="992" w:gutter="0"/>
       <w:cols w:space="720"/>
@@ -8537,7 +7195,7 @@
 </file>
 
 <file path=word/endnotes.xml><?xml version="1.0" encoding="utf-8"?>
-<w:endnotes xmlns:wpc="http://schemas.microsoft.com/office/word/2010/wordprocessingCanvas" xmlns:cx="http://schemas.microsoft.com/office/drawing/2014/chartex" xmlns:cx1="http://schemas.microsoft.com/office/drawing/2015/9/8/chartex" xmlns:cx2="http://schemas.microsoft.com/office/drawing/2015/10/21/chartex" xmlns:cx3="http://schemas.microsoft.com/office/drawing/2016/5/9/chartex" xmlns:cx4="http://schemas.microsoft.com/office/drawing/2016/5/10/chartex" xmlns:cx5="http://schemas.microsoft.com/office/drawing/2016/5/11/chartex" xmlns:cx6="http://schemas.microsoft.com/office/drawing/2016/5/12/chartex" xmlns:cx7="http://schemas.microsoft.com/office/drawing/2016/5/13/chartex" xmlns:cx8="http://schemas.microsoft.com/office/drawing/2016/5/14/chartex" xmlns:mc="http://schemas.openxmlformats.org/markup-compatibility/2006" xmlns:aink="http://schemas.microsoft.com/office/drawing/2016/ink" xmlns:am3d="http://schemas.microsoft.com/office/drawing/2017/model3d" xmlns:o="urn:schemas-microsoft-com:office:office" xmlns:r="http://schemas.openxmlformats.org/officeDocument/2006/relationships" xmlns:m="http://schemas.openxmlformats.org/officeDocument/2006/math" xmlns:v="urn:schemas-microsoft-com:vml" xmlns:wp14="http://schemas.microsoft.com/office/word/2010/wordprocessingDrawing" xmlns:wp="http://schemas.openxmlformats.org/drawingml/2006/wordprocessingDrawing" xmlns:w10="urn:schemas-microsoft-com:office:word" xmlns:w="http://schemas.openxmlformats.org/wordprocessingml/2006/main" xmlns:w14="http://schemas.microsoft.com/office/word/2010/wordml" xmlns:w15="http://schemas.microsoft.com/office/word/2012/wordml" xmlns:w16cex="http://schemas.microsoft.com/office/word/2018/wordml/cex" xmlns:w16cid="http://schemas.microsoft.com/office/word/2016/wordml/cid" xmlns:w16="http://schemas.microsoft.com/office/word/2018/wordml" xmlns:w16sdtdh="http://schemas.microsoft.com/office/word/2020/wordml/sdtdatahash" xmlns:w16se="http://schemas.microsoft.com/office/word/2015/wordml/symex" xmlns:wpg="http://schemas.microsoft.com/office/word/2010/wordprocessingGroup" xmlns:wpi="http://schemas.microsoft.com/office/word/2010/wordprocessingInk" xmlns:wne="http://schemas.microsoft.com/office/word/2006/wordml" xmlns:wps="http://schemas.microsoft.com/office/word/2010/wordprocessingShape" mc:Ignorable="w14 w15 w16se w16cid w16 w16cex w16sdtdh wp14">
+<w:endnotes xmlns:wpc="http://schemas.microsoft.com/office/word/2010/wordprocessingCanvas" xmlns:cx="http://schemas.microsoft.com/office/drawing/2014/chartex" xmlns:cx1="http://schemas.microsoft.com/office/drawing/2015/9/8/chartex" xmlns:cx2="http://schemas.microsoft.com/office/drawing/2015/10/21/chartex" xmlns:cx3="http://schemas.microsoft.com/office/drawing/2016/5/9/chartex" xmlns:cx4="http://schemas.microsoft.com/office/drawing/2016/5/10/chartex" xmlns:cx5="http://schemas.microsoft.com/office/drawing/2016/5/11/chartex" xmlns:cx6="http://schemas.microsoft.com/office/drawing/2016/5/12/chartex" xmlns:cx7="http://schemas.microsoft.com/office/drawing/2016/5/13/chartex" xmlns:cx8="http://schemas.microsoft.com/office/drawing/2016/5/14/chartex" xmlns:mc="http://schemas.openxmlformats.org/markup-compatibility/2006" xmlns:aink="http://schemas.microsoft.com/office/drawing/2016/ink" xmlns:am3d="http://schemas.microsoft.com/office/drawing/2017/model3d" xmlns:o="urn:schemas-microsoft-com:office:office" xmlns:oel="http://schemas.microsoft.com/office/2019/extlst" xmlns:r="http://schemas.openxmlformats.org/officeDocument/2006/relationships" xmlns:m="http://schemas.openxmlformats.org/officeDocument/2006/math" xmlns:v="urn:schemas-microsoft-com:vml" xmlns:wp14="http://schemas.microsoft.com/office/word/2010/wordprocessingDrawing" xmlns:wp="http://schemas.openxmlformats.org/drawingml/2006/wordprocessingDrawing" xmlns:w10="urn:schemas-microsoft-com:office:word" xmlns:w="http://schemas.openxmlformats.org/wordprocessingml/2006/main" xmlns:w14="http://schemas.microsoft.com/office/word/2010/wordml" xmlns:w15="http://schemas.microsoft.com/office/word/2012/wordml" xmlns:w16cex="http://schemas.microsoft.com/office/word/2018/wordml/cex" xmlns:w16cid="http://schemas.microsoft.com/office/word/2016/wordml/cid" xmlns:w16="http://schemas.microsoft.com/office/word/2018/wordml" xmlns:w16sdtdh="http://schemas.microsoft.com/office/word/2020/wordml/sdtdatahash" xmlns:w16se="http://schemas.microsoft.com/office/word/2015/wordml/symex" xmlns:wpg="http://schemas.microsoft.com/office/word/2010/wordprocessingGroup" xmlns:wpi="http://schemas.microsoft.com/office/word/2010/wordprocessingInk" xmlns:wne="http://schemas.microsoft.com/office/word/2006/wordml" xmlns:wps="http://schemas.microsoft.com/office/word/2010/wordprocessingShape" mc:Ignorable="w14 w15 w16se w16cid w16 w16cex w16sdtdh wp14">
   <w:endnote w:type="separator" w:id="-1">
     <w:p>
       <w:r>
@@ -8556,7 +7214,7 @@
 </file>
 
 <file path=word/footnotes.xml><?xml version="1.0" encoding="utf-8"?>
-<w:footnotes xmlns:wpc="http://schemas.microsoft.com/office/word/2010/wordprocessingCanvas" xmlns:cx="http://schemas.microsoft.com/office/drawing/2014/chartex" xmlns:cx1="http://schemas.microsoft.com/office/drawing/2015/9/8/chartex" xmlns:cx2="http://schemas.microsoft.com/office/drawing/2015/10/21/chartex" xmlns:cx3="http://schemas.microsoft.com/office/drawing/2016/5/9/chartex" xmlns:cx4="http://schemas.microsoft.com/office/drawing/2016/5/10/chartex" xmlns:cx5="http://schemas.microsoft.com/office/drawing/2016/5/11/chartex" xmlns:cx6="http://schemas.microsoft.com/office/drawing/2016/5/12/chartex" xmlns:cx7="http://schemas.microsoft.com/office/drawing/2016/5/13/chartex" xmlns:cx8="http://schemas.microsoft.com/office/drawing/2016/5/14/chartex" xmlns:mc="http://schemas.openxmlformats.org/markup-compatibility/2006" xmlns:aink="http://schemas.microsoft.com/office/drawing/2016/ink" xmlns:am3d="http://schemas.microsoft.com/office/drawing/2017/model3d" xmlns:o="urn:schemas-microsoft-com:office:office" xmlns:r="http://schemas.openxmlformats.org/officeDocument/2006/relationships" xmlns:m="http://schemas.openxmlformats.org/officeDocument/2006/math" xmlns:v="urn:schemas-microsoft-com:vml" xmlns:wp14="http://schemas.microsoft.com/office/word/2010/wordprocessingDrawing" xmlns:wp="http://schemas.openxmlformats.org/drawingml/2006/wordprocessingDrawing" xmlns:w10="urn:schemas-microsoft-com:office:word" xmlns:w="http://schemas.openxmlformats.org/wordprocessingml/2006/main" xmlns:w14="http://schemas.microsoft.com/office/word/2010/wordml" xmlns:w15="http://schemas.microsoft.com/office/word/2012/wordml" xmlns:w16cex="http://schemas.microsoft.com/office/word/2018/wordml/cex" xmlns:w16cid="http://schemas.microsoft.com/office/word/2016/wordml/cid" xmlns:w16="http://schemas.microsoft.com/office/word/2018/wordml" xmlns:w16sdtdh="http://schemas.microsoft.com/office/word/2020/wordml/sdtdatahash" xmlns:w16se="http://schemas.microsoft.com/office/word/2015/wordml/symex" xmlns:wpg="http://schemas.microsoft.com/office/word/2010/wordprocessingGroup" xmlns:wpi="http://schemas.microsoft.com/office/word/2010/wordprocessingInk" xmlns:wne="http://schemas.microsoft.com/office/word/2006/wordml" xmlns:wps="http://schemas.microsoft.com/office/word/2010/wordprocessingShape" mc:Ignorable="w14 w15 w16se w16cid w16 w16cex w16sdtdh wp14">
+<w:footnotes xmlns:wpc="http://schemas.microsoft.com/office/word/2010/wordprocessingCanvas" xmlns:cx="http://schemas.microsoft.com/office/drawing/2014/chartex" xmlns:cx1="http://schemas.microsoft.com/office/drawing/2015/9/8/chartex" xmlns:cx2="http://schemas.microsoft.com/office/drawing/2015/10/21/chartex" xmlns:cx3="http://schemas.microsoft.com/office/drawing/2016/5/9/chartex" xmlns:cx4="http://schemas.microsoft.com/office/drawing/2016/5/10/chartex" xmlns:cx5="http://schemas.microsoft.com/office/drawing/2016/5/11/chartex" xmlns:cx6="http://schemas.microsoft.com/office/drawing/2016/5/12/chartex" xmlns:cx7="http://schemas.microsoft.com/office/drawing/2016/5/13/chartex" xmlns:cx8="http://schemas.microsoft.com/office/drawing/2016/5/14/chartex" xmlns:mc="http://schemas.openxmlformats.org/markup-compatibility/2006" xmlns:aink="http://schemas.microsoft.com/office/drawing/2016/ink" xmlns:am3d="http://schemas.microsoft.com/office/drawing/2017/model3d" xmlns:o="urn:schemas-microsoft-com:office:office" xmlns:oel="http://schemas.microsoft.com/office/2019/extlst" xmlns:r="http://schemas.openxmlformats.org/officeDocument/2006/relationships" xmlns:m="http://schemas.openxmlformats.org/officeDocument/2006/math" xmlns:v="urn:schemas-microsoft-com:vml" xmlns:wp14="http://schemas.microsoft.com/office/word/2010/wordprocessingDrawing" xmlns:wp="http://schemas.openxmlformats.org/drawingml/2006/wordprocessingDrawing" xmlns:w10="urn:schemas-microsoft-com:office:word" xmlns:w="http://schemas.openxmlformats.org/wordprocessingml/2006/main" xmlns:w14="http://schemas.microsoft.com/office/word/2010/wordml" xmlns:w15="http://schemas.microsoft.com/office/word/2012/wordml" xmlns:w16cex="http://schemas.microsoft.com/office/word/2018/wordml/cex" xmlns:w16cid="http://schemas.microsoft.com/office/word/2016/wordml/cid" xmlns:w16="http://schemas.microsoft.com/office/word/2018/wordml" xmlns:w16sdtdh="http://schemas.microsoft.com/office/word/2020/wordml/sdtdatahash" xmlns:w16se="http://schemas.microsoft.com/office/word/2015/wordml/symex" xmlns:wpg="http://schemas.microsoft.com/office/word/2010/wordprocessingGroup" xmlns:wpi="http://schemas.microsoft.com/office/word/2010/wordprocessingInk" xmlns:wne="http://schemas.microsoft.com/office/word/2006/wordml" xmlns:wps="http://schemas.microsoft.com/office/word/2010/wordprocessingShape" mc:Ignorable="w14 w15 w16se w16cid w16 w16cex w16sdtdh wp14">
   <w:footnote w:type="separator" w:id="-1">
     <w:p>
       <w:r>
@@ -8575,7 +7233,7 @@
 </file>
 
 <file path=word/header1.xml><?xml version="1.0" encoding="utf-8"?>
-<w:hdr xmlns:wpc="http://schemas.microsoft.com/office/word/2010/wordprocessingCanvas" xmlns:cx="http://schemas.microsoft.com/office/drawing/2014/chartex" xmlns:cx1="http://schemas.microsoft.com/office/drawing/2015/9/8/chartex" xmlns:cx2="http://schemas.microsoft.com/office/drawing/2015/10/21/chartex" xmlns:cx3="http://schemas.microsoft.com/office/drawing/2016/5/9/chartex" xmlns:cx4="http://schemas.microsoft.com/office/drawing/2016/5/10/chartex" xmlns:cx5="http://schemas.microsoft.com/office/drawing/2016/5/11/chartex" xmlns:cx6="http://schemas.microsoft.com/office/drawing/2016/5/12/chartex" xmlns:cx7="http://schemas.microsoft.com/office/drawing/2016/5/13/chartex" xmlns:cx8="http://schemas.microsoft.com/office/drawing/2016/5/14/chartex" xmlns:mc="http://schemas.openxmlformats.org/markup-compatibility/2006" xmlns:aink="http://schemas.microsoft.com/office/drawing/2016/ink" xmlns:am3d="http://schemas.microsoft.com/office/drawing/2017/model3d" xmlns:o="urn:schemas-microsoft-com:office:office" xmlns:r="http://schemas.openxmlformats.org/officeDocument/2006/relationships" xmlns:m="http://schemas.openxmlformats.org/officeDocument/2006/math" xmlns:v="urn:schemas-microsoft-com:vml" xmlns:wp14="http://schemas.microsoft.com/office/word/2010/wordprocessingDrawing" xmlns:wp="http://schemas.openxmlformats.org/drawingml/2006/wordprocessingDrawing" xmlns:w10="urn:schemas-microsoft-com:office:word" xmlns:w="http://schemas.openxmlformats.org/wordprocessingml/2006/main" xmlns:w14="http://schemas.microsoft.com/office/word/2010/wordml" xmlns:w15="http://schemas.microsoft.com/office/word/2012/wordml" xmlns:w16cex="http://schemas.microsoft.com/office/word/2018/wordml/cex" xmlns:w16cid="http://schemas.microsoft.com/office/word/2016/wordml/cid" xmlns:w16="http://schemas.microsoft.com/office/word/2018/wordml" xmlns:w16sdtdh="http://schemas.microsoft.com/office/word/2020/wordml/sdtdatahash" xmlns:w16se="http://schemas.microsoft.com/office/word/2015/wordml/symex" xmlns:wpg="http://schemas.microsoft.com/office/word/2010/wordprocessingGroup" xmlns:wpi="http://schemas.microsoft.com/office/word/2010/wordprocessingInk" xmlns:wne="http://schemas.microsoft.com/office/word/2006/wordml" xmlns:wps="http://schemas.microsoft.com/office/word/2010/wordprocessingShape" mc:Ignorable="w14 w15 w16se w16cid w16 w16cex w16sdtdh wp14">
+<w:hdr xmlns:wpc="http://schemas.microsoft.com/office/word/2010/wordprocessingCanvas" xmlns:cx="http://schemas.microsoft.com/office/drawing/2014/chartex" xmlns:cx1="http://schemas.microsoft.com/office/drawing/2015/9/8/chartex" xmlns:cx2="http://schemas.microsoft.com/office/drawing/2015/10/21/chartex" xmlns:cx3="http://schemas.microsoft.com/office/drawing/2016/5/9/chartex" xmlns:cx4="http://schemas.microsoft.com/office/drawing/2016/5/10/chartex" xmlns:cx5="http://schemas.microsoft.com/office/drawing/2016/5/11/chartex" xmlns:cx6="http://schemas.microsoft.com/office/drawing/2016/5/12/chartex" xmlns:cx7="http://schemas.microsoft.com/office/drawing/2016/5/13/chartex" xmlns:cx8="http://schemas.microsoft.com/office/drawing/2016/5/14/chartex" xmlns:mc="http://schemas.openxmlformats.org/markup-compatibility/2006" xmlns:aink="http://schemas.microsoft.com/office/drawing/2016/ink" xmlns:am3d="http://schemas.microsoft.com/office/drawing/2017/model3d" xmlns:o="urn:schemas-microsoft-com:office:office" xmlns:oel="http://schemas.microsoft.com/office/2019/extlst" xmlns:r="http://schemas.openxmlformats.org/officeDocument/2006/relationships" xmlns:m="http://schemas.openxmlformats.org/officeDocument/2006/math" xmlns:v="urn:schemas-microsoft-com:vml" xmlns:wp14="http://schemas.microsoft.com/office/word/2010/wordprocessingDrawing" xmlns:wp="http://schemas.openxmlformats.org/drawingml/2006/wordprocessingDrawing" xmlns:w10="urn:schemas-microsoft-com:office:word" xmlns:w="http://schemas.openxmlformats.org/wordprocessingml/2006/main" xmlns:w14="http://schemas.microsoft.com/office/word/2010/wordml" xmlns:w15="http://schemas.microsoft.com/office/word/2012/wordml" xmlns:w16cex="http://schemas.microsoft.com/office/word/2018/wordml/cex" xmlns:w16cid="http://schemas.microsoft.com/office/word/2016/wordml/cid" xmlns:w16="http://schemas.microsoft.com/office/word/2018/wordml" xmlns:w16sdtdh="http://schemas.microsoft.com/office/word/2020/wordml/sdtdatahash" xmlns:w16se="http://schemas.microsoft.com/office/word/2015/wordml/symex" xmlns:wpg="http://schemas.microsoft.com/office/word/2010/wordprocessingGroup" xmlns:wpi="http://schemas.microsoft.com/office/word/2010/wordprocessingInk" xmlns:wne="http://schemas.microsoft.com/office/word/2006/wordml" xmlns:wps="http://schemas.microsoft.com/office/word/2010/wordprocessingShape" mc:Ignorable="w14 w15 w16se w16cid w16 w16cex w16sdtdh wp14">
   <w:p>
     <w:pPr>
       <w:pStyle w:val="Header"/>
@@ -8589,7 +7247,7 @@
 </file>
 
 <file path=word/numbering.xml><?xml version="1.0" encoding="utf-8"?>
-<w:numbering xmlns:wpc="http://schemas.microsoft.com/office/word/2010/wordprocessingCanvas" xmlns:cx="http://schemas.microsoft.com/office/drawing/2014/chartex" xmlns:cx1="http://schemas.microsoft.com/office/drawing/2015/9/8/chartex" xmlns:cx2="http://schemas.microsoft.com/office/drawing/2015/10/21/chartex" xmlns:cx3="http://schemas.microsoft.com/office/drawing/2016/5/9/chartex" xmlns:cx4="http://schemas.microsoft.com/office/drawing/2016/5/10/chartex" xmlns:cx5="http://schemas.microsoft.com/office/drawing/2016/5/11/chartex" xmlns:cx6="http://schemas.microsoft.com/office/drawing/2016/5/12/chartex" xmlns:cx7="http://schemas.microsoft.com/office/drawing/2016/5/13/chartex" xmlns:cx8="http://schemas.microsoft.com/office/drawing/2016/5/14/chartex" xmlns:mc="http://schemas.openxmlformats.org/markup-compatibility/2006" xmlns:aink="http://schemas.microsoft.com/office/drawing/2016/ink" xmlns:am3d="http://schemas.microsoft.com/office/drawing/2017/model3d" xmlns:o="urn:schemas-microsoft-com:office:office" xmlns:r="http://schemas.openxmlformats.org/officeDocument/2006/relationships" xmlns:m="http://schemas.openxmlformats.org/officeDocument/2006/math" xmlns:v="urn:schemas-microsoft-com:vml" xmlns:wp14="http://schemas.microsoft.com/office/word/2010/wordprocessingDrawing" xmlns:wp="http://schemas.openxmlformats.org/drawingml/2006/wordprocessingDrawing" xmlns:w10="urn:schemas-microsoft-com:office:word" xmlns:w="http://schemas.openxmlformats.org/wordprocessingml/2006/main" xmlns:w14="http://schemas.microsoft.com/office/word/2010/wordml" xmlns:w15="http://schemas.microsoft.com/office/word/2012/wordml" xmlns:w16cex="http://schemas.microsoft.com/office/word/2018/wordml/cex" xmlns:w16cid="http://schemas.microsoft.com/office/word/2016/wordml/cid" xmlns:w16="http://schemas.microsoft.com/office/word/2018/wordml" xmlns:w16sdtdh="http://schemas.microsoft.com/office/word/2020/wordml/sdtdatahash" xmlns:w16se="http://schemas.microsoft.com/office/word/2015/wordml/symex" xmlns:wpg="http://schemas.microsoft.com/office/word/2010/wordprocessingGroup" xmlns:wpi="http://schemas.microsoft.com/office/word/2010/wordprocessingInk" xmlns:wne="http://schemas.microsoft.com/office/word/2006/wordml" xmlns:wps="http://schemas.microsoft.com/office/word/2010/wordprocessingShape" mc:Ignorable="w14 w15 w16se w16cid w16 w16cex w16sdtdh wp14">
+<w:numbering xmlns:wpc="http://schemas.microsoft.com/office/word/2010/wordprocessingCanvas" xmlns:cx="http://schemas.microsoft.com/office/drawing/2014/chartex" xmlns:cx1="http://schemas.microsoft.com/office/drawing/2015/9/8/chartex" xmlns:cx2="http://schemas.microsoft.com/office/drawing/2015/10/21/chartex" xmlns:cx3="http://schemas.microsoft.com/office/drawing/2016/5/9/chartex" xmlns:cx4="http://schemas.microsoft.com/office/drawing/2016/5/10/chartex" xmlns:cx5="http://schemas.microsoft.com/office/drawing/2016/5/11/chartex" xmlns:cx6="http://schemas.microsoft.com/office/drawing/2016/5/12/chartex" xmlns:cx7="http://schemas.microsoft.com/office/drawing/2016/5/13/chartex" xmlns:cx8="http://schemas.microsoft.com/office/drawing/2016/5/14/chartex" xmlns:mc="http://schemas.openxmlformats.org/markup-compatibility/2006" xmlns:aink="http://schemas.microsoft.com/office/drawing/2016/ink" xmlns:am3d="http://schemas.microsoft.com/office/drawing/2017/model3d" xmlns:o="urn:schemas-microsoft-com:office:office" xmlns:oel="http://schemas.microsoft.com/office/2019/extlst" xmlns:r="http://schemas.openxmlformats.org/officeDocument/2006/relationships" xmlns:m="http://schemas.openxmlformats.org/officeDocument/2006/math" xmlns:v="urn:schemas-microsoft-com:vml" xmlns:wp14="http://schemas.microsoft.com/office/word/2010/wordprocessingDrawing" xmlns:wp="http://schemas.openxmlformats.org/drawingml/2006/wordprocessingDrawing" xmlns:w10="urn:schemas-microsoft-com:office:word" xmlns:w="http://schemas.openxmlformats.org/wordprocessingml/2006/main" xmlns:w14="http://schemas.microsoft.com/office/word/2010/wordml" xmlns:w15="http://schemas.microsoft.com/office/word/2012/wordml" xmlns:w16cex="http://schemas.microsoft.com/office/word/2018/wordml/cex" xmlns:w16cid="http://schemas.microsoft.com/office/word/2016/wordml/cid" xmlns:w16="http://schemas.microsoft.com/office/word/2018/wordml" xmlns:w16sdtdh="http://schemas.microsoft.com/office/word/2020/wordml/sdtdatahash" xmlns:w16se="http://schemas.microsoft.com/office/word/2015/wordml/symex" xmlns:wpg="http://schemas.microsoft.com/office/word/2010/wordprocessingGroup" xmlns:wpi="http://schemas.microsoft.com/office/word/2010/wordprocessingInk" xmlns:wne="http://schemas.microsoft.com/office/word/2006/wordml" xmlns:wps="http://schemas.microsoft.com/office/word/2010/wordprocessingShape" mc:Ignorable="w14 w15 w16se w16cid w16 w16cex w16sdtdh wp14">
   <w:abstractNum w:abstractNumId="0" w15:restartNumberingAfterBreak="0">
     <w:nsid w:val="28575380"/>
     <w:multiLevelType w:val="hybridMultilevel"/>
@@ -8816,10 +7474,10 @@
       </w:rPr>
     </w:lvl>
   </w:abstractNum>
-  <w:num w:numId="1">
+  <w:num w:numId="1" w16cid:durableId="381103569">
     <w:abstractNumId w:val="0"/>
   </w:num>
-  <w:num w:numId="2">
+  <w:num w:numId="2" w16cid:durableId="1352298957">
     <w:abstractNumId w:val="1"/>
   </w:num>
 </w:numbering>
@@ -8830,7 +7488,7 @@
   <w:docDefaults>
     <w:rPrDefault>
       <w:rPr>
-        <w:rFonts w:ascii="Times New Roman" w:eastAsia="SimSun" w:hAnsi="Times New Roman" w:cs="Times New Roman"/>
+        <w:rFonts w:ascii="Times New Roman" w:eastAsia="宋体" w:hAnsi="Times New Roman" w:cs="Times New Roman"/>
         <w:lang w:val="en-US" w:eastAsia="zh-CN" w:bidi="ar-SA"/>
       </w:rPr>
     </w:rPrDefault>
@@ -9234,7 +7892,7 @@
       <w:outlineLvl w:val="0"/>
     </w:pPr>
     <w:rPr>
-      <w:rFonts w:ascii="KaiTi_GB2312" w:eastAsia="KaiTi_GB2312" w:hAnsi="NSimSun"/>
+      <w:rFonts w:ascii="楷体_GB2312" w:eastAsia="楷体_GB2312" w:hAnsi="新宋体"/>
       <w:b/>
       <w:bCs/>
     </w:rPr>
@@ -9250,7 +7908,7 @@
       <w:outlineLvl w:val="1"/>
     </w:pPr>
     <w:rPr>
-      <w:rFonts w:ascii="Georgia" w:eastAsia="STZhongsong" w:hAnsi="Georgia"/>
+      <w:rFonts w:ascii="Georgia" w:eastAsia="华文中宋" w:hAnsi="Georgia"/>
       <w:sz w:val="28"/>
     </w:rPr>
   </w:style>
@@ -9279,7 +7937,7 @@
       <w:outlineLvl w:val="3"/>
     </w:pPr>
     <w:rPr>
-      <w:rFonts w:eastAsia="STZhongsong"/>
+      <w:rFonts w:eastAsia="华文中宋"/>
       <w:sz w:val="32"/>
     </w:rPr>
   </w:style>
@@ -9294,7 +7952,7 @@
       <w:outlineLvl w:val="5"/>
     </w:pPr>
     <w:rPr>
-      <w:rFonts w:ascii="STXingkai" w:eastAsia="STZhongsong"/>
+      <w:rFonts w:ascii="华文行楷" w:eastAsia="华文中宋"/>
       <w:sz w:val="28"/>
     </w:rPr>
   </w:style>
@@ -9351,7 +8009,7 @@
     <w:name w:val="HTML Preformatted Char"/>
     <w:link w:val="HTMLPreformatted"/>
     <w:rPr>
-      <w:rFonts w:ascii="SimSun" w:hAnsi="SimSun" w:cs="SimSun"/>
+      <w:rFonts w:ascii="宋体" w:hAnsi="宋体" w:cs="宋体"/>
       <w:sz w:val="24"/>
       <w:szCs w:val="24"/>
     </w:rPr>
@@ -9372,7 +8030,7 @@
     <w:name w:val="Plain Text Char"/>
     <w:link w:val="PlainText"/>
     <w:rPr>
-      <w:rFonts w:ascii="SimSun" w:hAnsi="Courier New"/>
+      <w:rFonts w:ascii="宋体" w:hAnsi="Courier New"/>
       <w:kern w:val="2"/>
       <w:sz w:val="21"/>
     </w:rPr>
@@ -9456,7 +8114,7 @@
       </w:tabs>
     </w:pPr>
     <w:rPr>
-      <w:rFonts w:ascii="SimSun" w:hAnsi="SimSun" w:cs="SimSun"/>
+      <w:rFonts w:ascii="宋体" w:hAnsi="宋体" w:cs="宋体"/>
     </w:rPr>
   </w:style>
   <w:style w:type="paragraph" w:styleId="Footer">
@@ -9488,7 +8146,7 @@
     <w:basedOn w:val="Normal"/>
     <w:link w:val="PlainTextChar"/>
     <w:rPr>
-      <w:rFonts w:ascii="SimSun" w:hAnsi="Courier New"/>
+      <w:rFonts w:ascii="宋体" w:hAnsi="Courier New"/>
       <w:kern w:val="2"/>
       <w:sz w:val="21"/>
     </w:rPr>
@@ -9502,7 +8160,7 @@
       <w:adjustRightInd w:val="0"/>
     </w:pPr>
     <w:rPr>
-      <w:rFonts w:ascii="SimSun" w:cs="SimSun"/>
+      <w:rFonts w:ascii="宋体" w:cs="宋体"/>
       <w:color w:val="000000"/>
       <w:sz w:val="24"/>
       <w:szCs w:val="24"/>
@@ -9562,7 +8220,7 @@
       <w:spacing w:before="100" w:beforeAutospacing="1" w:after="100" w:afterAutospacing="1"/>
     </w:pPr>
     <w:rPr>
-      <w:rFonts w:ascii="SimSun" w:eastAsia="SimSun" w:hAnsi="SimSun" w:cs="SimSun"/>
+      <w:rFonts w:ascii="宋体" w:eastAsia="宋体" w:hAnsi="宋体" w:cs="宋体"/>
     </w:rPr>
   </w:style>
   <w:style w:type="character" w:styleId="UnresolvedMention">
